--- a/project_docs/DIP392 Report.docx
+++ b/project_docs/DIP392 Report.docx
@@ -1,6 +1,6 @@
 
 <file path=word/document.xml><?xml version="1.0" encoding="utf-8"?>
-<w:document xmlns:wpc="http://schemas.microsoft.com/office/word/2010/wordprocessingCanvas" xmlns:cx="http://schemas.microsoft.com/office/drawing/2014/chartex" xmlns:cx1="http://schemas.microsoft.com/office/drawing/2015/9/8/chartex" xmlns:cx2="http://schemas.microsoft.com/office/drawing/2015/10/21/chartex" xmlns:cx3="http://schemas.microsoft.com/office/drawing/2016/5/9/chartex" xmlns:cx4="http://schemas.microsoft.com/office/drawing/2016/5/10/chartex" xmlns:cx5="http://schemas.microsoft.com/office/drawing/2016/5/11/chartex" xmlns:cx6="http://schemas.microsoft.com/office/drawing/2016/5/12/chartex" xmlns:cx7="http://schemas.microsoft.com/office/drawing/2016/5/13/chartex" xmlns:cx8="http://schemas.microsoft.com/office/drawing/2016/5/14/chartex" xmlns:mc="http://schemas.openxmlformats.org/markup-compatibility/2006" xmlns:aink="http://schemas.microsoft.com/office/drawing/2016/ink" xmlns:am3d="http://schemas.microsoft.com/office/drawing/2017/model3d" xmlns:o="urn:schemas-microsoft-com:office:office" xmlns:oel="http://schemas.microsoft.com/office/2019/extlst" xmlns:r="http://schemas.openxmlformats.org/officeDocument/2006/relationships" xmlns:m="http://schemas.openxmlformats.org/officeDocument/2006/math" xmlns:v="urn:schemas-microsoft-com:vml" xmlns:wp14="http://schemas.microsoft.com/office/word/2010/wordprocessingDrawing" xmlns:wp="http://schemas.openxmlformats.org/drawingml/2006/wordprocessingDrawing" xmlns:w10="urn:schemas-microsoft-com:office:word" xmlns:w="http://schemas.openxmlformats.org/wordprocessingml/2006/main" xmlns:w14="http://schemas.microsoft.com/office/word/2010/wordml" xmlns:w15="http://schemas.microsoft.com/office/word/2012/wordml" xmlns:w16cex="http://schemas.microsoft.com/office/word/2018/wordml/cex" xmlns:w16cid="http://schemas.microsoft.com/office/word/2016/wordml/cid" xmlns:w16="http://schemas.microsoft.com/office/word/2018/wordml" xmlns:w16sdtdh="http://schemas.microsoft.com/office/word/2020/wordml/sdtdatahash" xmlns:w16se="http://schemas.microsoft.com/office/word/2015/wordml/symex" xmlns:wpg="http://schemas.microsoft.com/office/word/2010/wordprocessingGroup" xmlns:wpi="http://schemas.microsoft.com/office/word/2010/wordprocessingInk" xmlns:wne="http://schemas.microsoft.com/office/word/2006/wordml" xmlns:wps="http://schemas.microsoft.com/office/word/2010/wordprocessingShape" mc:Ignorable="w14 w15 w16se w16cid w16 w16cex w16sdtdh wp14">
+<w:document xmlns:wpc="http://schemas.microsoft.com/office/word/2010/wordprocessingCanvas" xmlns:cx="http://schemas.microsoft.com/office/drawing/2014/chartex" xmlns:cx1="http://schemas.microsoft.com/office/drawing/2015/9/8/chartex" xmlns:cx2="http://schemas.microsoft.com/office/drawing/2015/10/21/chartex" xmlns:cx3="http://schemas.microsoft.com/office/drawing/2016/5/9/chartex" xmlns:cx4="http://schemas.microsoft.com/office/drawing/2016/5/10/chartex" xmlns:cx5="http://schemas.microsoft.com/office/drawing/2016/5/11/chartex" xmlns:cx6="http://schemas.microsoft.com/office/drawing/2016/5/12/chartex" xmlns:cx7="http://schemas.microsoft.com/office/drawing/2016/5/13/chartex" xmlns:cx8="http://schemas.microsoft.com/office/drawing/2016/5/14/chartex" xmlns:mc="http://schemas.openxmlformats.org/markup-compatibility/2006" xmlns:aink="http://schemas.microsoft.com/office/drawing/2016/ink" xmlns:am3d="http://schemas.microsoft.com/office/drawing/2017/model3d" xmlns:o="urn:schemas-microsoft-com:office:office" xmlns:oel="http://schemas.microsoft.com/office/2019/extlst" xmlns:r="http://schemas.openxmlformats.org/officeDocument/2006/relationships" xmlns:m="http://schemas.openxmlformats.org/officeDocument/2006/math" xmlns:v="urn:schemas-microsoft-com:vml" xmlns:wp14="http://schemas.microsoft.com/office/word/2010/wordprocessingDrawing" xmlns:wp="http://schemas.openxmlformats.org/drawingml/2006/wordprocessingDrawing" xmlns:w10="urn:schemas-microsoft-com:office:word" xmlns:w="http://schemas.openxmlformats.org/wordprocessingml/2006/main" xmlns:w14="http://schemas.microsoft.com/office/word/2010/wordml" xmlns:w15="http://schemas.microsoft.com/office/word/2012/wordml" xmlns:w16cex="http://schemas.microsoft.com/office/word/2018/wordml/cex" xmlns:w16cid="http://schemas.microsoft.com/office/word/2016/wordml/cid" xmlns:w16="http://schemas.microsoft.com/office/word/2018/wordml" xmlns:w16du="http://schemas.microsoft.com/office/word/2023/wordml/word16du" xmlns:w16sdtdh="http://schemas.microsoft.com/office/word/2020/wordml/sdtdatahash" xmlns:w16se="http://schemas.microsoft.com/office/word/2015/wordml/symex" xmlns:wpg="http://schemas.microsoft.com/office/word/2010/wordprocessingGroup" xmlns:wpi="http://schemas.microsoft.com/office/word/2010/wordprocessingInk" xmlns:wne="http://schemas.microsoft.com/office/word/2006/wordml" xmlns:wps="http://schemas.microsoft.com/office/word/2010/wordprocessingShape" mc:Ignorable="w14 w15 w16se w16cid w16 w16cex w16sdtdh w16du wp14">
   <w:body>
     <w:p>
       <w:pPr>
@@ -33,16 +33,7 @@
       <w:bookmarkStart w:id="1" w:name="_t0goo8jn2e44" w:colFirst="0" w:colLast="0"/>
       <w:bookmarkEnd w:id="1"/>
       <w:r>
-        <w:t xml:space="preserve">Team </w:t>
-      </w:r>
-      <w:r>
-        <w:t>Team-21</w:t>
-      </w:r>
-      <w:r>
-        <w:t xml:space="preserve"> of Section </w:t>
-      </w:r>
-      <w:r>
-        <w:t>ADB</w:t>
+        <w:t>Team Team-21 of Section ADB</w:t>
       </w:r>
     </w:p>
     <w:p>
@@ -77,23 +68,7 @@
           <w:sz w:val="24"/>
           <w:szCs w:val="24"/>
         </w:rPr>
-        <w:t xml:space="preserve">Farid </w:t>
-      </w:r>
-      <w:proofErr w:type="spellStart"/>
-      <w:r>
-        <w:rPr>
-          <w:sz w:val="24"/>
-          <w:szCs w:val="24"/>
-        </w:rPr>
-        <w:t>Aghazada</w:t>
-      </w:r>
-      <w:proofErr w:type="spellEnd"/>
-      <w:r>
-        <w:rPr>
-          <w:sz w:val="24"/>
-          <w:szCs w:val="24"/>
-        </w:rPr>
-        <w:t xml:space="preserve"> 211ADB092</w:t>
+        <w:t>Farid Aghazada 211ADB092</w:t>
       </w:r>
     </w:p>
     <w:p>
@@ -964,6 +939,28 @@
           <w:between w:val="nil"/>
         </w:pBdr>
       </w:pPr>
+    </w:p>
+    <w:p>
+      <w:pPr>
+        <w:pBdr>
+          <w:top w:val="nil"/>
+          <w:left w:val="nil"/>
+          <w:bottom w:val="nil"/>
+          <w:right w:val="nil"/>
+          <w:between w:val="nil"/>
+        </w:pBdr>
+      </w:pPr>
+    </w:p>
+    <w:p>
+      <w:pPr>
+        <w:pBdr>
+          <w:top w:val="nil"/>
+          <w:left w:val="nil"/>
+          <w:bottom w:val="nil"/>
+          <w:right w:val="nil"/>
+          <w:between w:val="nil"/>
+        </w:pBdr>
+      </w:pPr>
       <w:r>
         <w:br w:type="page"/>
       </w:r>
@@ -979,12 +976,12 @@
           <w:between w:val="nil"/>
         </w:pBdr>
       </w:pPr>
-      <w:bookmarkStart w:id="3" w:name="_uwgqwd5ezv2w" w:colFirst="0" w:colLast="0"/>
-      <w:bookmarkEnd w:id="3"/>
+      <w:bookmarkStart w:id="3" w:name="_Toc163986842"/>
       <w:r>
         <w:lastRenderedPageBreak/>
         <w:t>Requirements/Analysis</w:t>
       </w:r>
+      <w:bookmarkEnd w:id="3"/>
     </w:p>
     <w:p>
       <w:r>
@@ -1003,24 +1000,27 @@
         </w:pBdr>
         <w:jc w:val="both"/>
       </w:pPr>
-      <w:bookmarkStart w:id="4" w:name="_lsityg2iq9m6" w:colFirst="0" w:colLast="0"/>
+      <w:bookmarkStart w:id="4" w:name="_Toc163986843"/>
+      <w:r>
+        <w:t>Journal</w:t>
+      </w:r>
       <w:bookmarkEnd w:id="4"/>
-      <w:r>
-        <w:t>Journal</w:t>
-      </w:r>
-    </w:p>
-    <w:p>
-      <w:pPr>
-        <w:pBdr>
-          <w:top w:val="nil"/>
-          <w:left w:val="nil"/>
-          <w:bottom w:val="nil"/>
-          <w:right w:val="nil"/>
-          <w:between w:val="nil"/>
-        </w:pBdr>
-        <w:jc w:val="both"/>
-      </w:pPr>
-      <w:r>
+    </w:p>
+    <w:p>
+      <w:pPr>
+        <w:pBdr>
+          <w:top w:val="nil"/>
+          <w:left w:val="nil"/>
+          <w:bottom w:val="nil"/>
+          <w:right w:val="nil"/>
+          <w:between w:val="nil"/>
+        </w:pBdr>
+        <w:jc w:val="both"/>
+      </w:pPr>
+      <w:r>
+        <w:rPr>
+          <w:lang w:val="en-US"/>
+        </w:rPr>
         <w:t>The following prompts are meant to aid your thought process as you complete the requirements/analysis portion of this exercise. Please respond to each of the prompts below and feel free to add additional notes.</w:t>
       </w:r>
     </w:p>
@@ -1028,18 +1028,21 @@
       <w:pPr>
         <w:numPr>
           <w:ilvl w:val="0"/>
-          <w:numId w:val="5"/>
-        </w:numPr>
-        <w:pBdr>
-          <w:top w:val="nil"/>
-          <w:left w:val="nil"/>
-          <w:bottom w:val="nil"/>
-          <w:right w:val="nil"/>
-          <w:between w:val="nil"/>
-        </w:pBdr>
-        <w:jc w:val="both"/>
-      </w:pPr>
-      <w:r>
+          <w:numId w:val="12"/>
+        </w:numPr>
+        <w:pBdr>
+          <w:top w:val="nil"/>
+          <w:left w:val="nil"/>
+          <w:bottom w:val="nil"/>
+          <w:right w:val="nil"/>
+          <w:between w:val="nil"/>
+        </w:pBdr>
+        <w:jc w:val="both"/>
+      </w:pPr>
+      <w:r>
+        <w:rPr>
+          <w:lang w:val="en-US"/>
+        </w:rPr>
         <w:t>After reading the client’s brief (possibly incomplete description), write one sentence that describes the project (expected software) and list the already known requirements.</w:t>
       </w:r>
     </w:p>
@@ -1047,34 +1050,29 @@
       <w:pPr>
         <w:numPr>
           <w:ilvl w:val="1"/>
-          <w:numId w:val="5"/>
-        </w:numPr>
-        <w:pBdr>
-          <w:top w:val="nil"/>
-          <w:left w:val="nil"/>
-          <w:bottom w:val="nil"/>
-          <w:right w:val="nil"/>
-          <w:between w:val="nil"/>
-        </w:pBdr>
-        <w:jc w:val="both"/>
-      </w:pPr>
-      <w:r>
-        <w:t xml:space="preserve">Standard Connect 4 game with GUI that is played with 2 people locally and follow the traditional Connect 4 </w:t>
-      </w:r>
-      <w:proofErr w:type="gramStart"/>
-      <w:r>
-        <w:t>rules</w:t>
-      </w:r>
-      <w:proofErr w:type="gramEnd"/>
-      <w:r>
-        <w:t xml:space="preserve"> </w:t>
+          <w:numId w:val="12"/>
+        </w:numPr>
+        <w:pBdr>
+          <w:top w:val="nil"/>
+          <w:left w:val="nil"/>
+          <w:bottom w:val="nil"/>
+          <w:right w:val="nil"/>
+          <w:between w:val="nil"/>
+        </w:pBdr>
+        <w:jc w:val="both"/>
+      </w:pPr>
+      <w:r>
+        <w:rPr>
+          <w:lang w:val="en-US"/>
+        </w:rPr>
+        <w:t xml:space="preserve">Standard Connect 4 game with GUI that is played with 2 people locally and follow the traditional Connect 4 rules </w:t>
       </w:r>
     </w:p>
     <w:p>
       <w:pPr>
         <w:numPr>
           <w:ilvl w:val="2"/>
-          <w:numId w:val="5"/>
+          <w:numId w:val="12"/>
         </w:numPr>
         <w:pBdr>
           <w:top w:val="nil"/>
@@ -1093,85 +1091,76 @@
       <w:pPr>
         <w:numPr>
           <w:ilvl w:val="2"/>
-          <w:numId w:val="5"/>
-        </w:numPr>
-        <w:pBdr>
-          <w:top w:val="nil"/>
-          <w:left w:val="nil"/>
-          <w:bottom w:val="nil"/>
-          <w:right w:val="nil"/>
-          <w:between w:val="nil"/>
-        </w:pBdr>
-        <w:jc w:val="both"/>
-      </w:pPr>
-      <w:r>
-        <w:t xml:space="preserve">Game </w:t>
-      </w:r>
-      <w:proofErr w:type="gramStart"/>
-      <w:r>
-        <w:t>rules</w:t>
-      </w:r>
-      <w:proofErr w:type="gramEnd"/>
-      <w:r>
-        <w:t xml:space="preserve"> </w:t>
+          <w:numId w:val="12"/>
+        </w:numPr>
+        <w:pBdr>
+          <w:top w:val="nil"/>
+          <w:left w:val="nil"/>
+          <w:bottom w:val="nil"/>
+          <w:right w:val="nil"/>
+          <w:between w:val="nil"/>
+        </w:pBdr>
+        <w:jc w:val="both"/>
+      </w:pPr>
+      <w:r>
+        <w:rPr>
+          <w:lang w:val="en-US"/>
+        </w:rPr>
+        <w:t xml:space="preserve">Game rules </w:t>
       </w:r>
     </w:p>
     <w:p>
       <w:pPr>
         <w:numPr>
           <w:ilvl w:val="2"/>
-          <w:numId w:val="5"/>
-        </w:numPr>
-        <w:pBdr>
-          <w:top w:val="nil"/>
-          <w:left w:val="nil"/>
-          <w:bottom w:val="nil"/>
-          <w:right w:val="nil"/>
-          <w:between w:val="nil"/>
-        </w:pBdr>
-        <w:jc w:val="both"/>
-      </w:pPr>
-      <w:r>
-        <w:t xml:space="preserve">Played </w:t>
-      </w:r>
-      <w:proofErr w:type="gramStart"/>
-      <w:r>
-        <w:t>locally</w:t>
-      </w:r>
-      <w:proofErr w:type="gramEnd"/>
-      <w:r>
-        <w:t xml:space="preserve"> </w:t>
+          <w:numId w:val="12"/>
+        </w:numPr>
+        <w:pBdr>
+          <w:top w:val="nil"/>
+          <w:left w:val="nil"/>
+          <w:bottom w:val="nil"/>
+          <w:right w:val="nil"/>
+          <w:between w:val="nil"/>
+        </w:pBdr>
+        <w:jc w:val="both"/>
+      </w:pPr>
+      <w:r>
+        <w:rPr>
+          <w:lang w:val="en-US"/>
+        </w:rPr>
+        <w:t xml:space="preserve">Played locally </w:t>
       </w:r>
     </w:p>
     <w:p>
       <w:pPr>
         <w:numPr>
           <w:ilvl w:val="2"/>
-          <w:numId w:val="5"/>
-        </w:numPr>
-        <w:pBdr>
-          <w:top w:val="nil"/>
-          <w:left w:val="nil"/>
-          <w:bottom w:val="nil"/>
-          <w:right w:val="nil"/>
-          <w:between w:val="nil"/>
-        </w:pBdr>
-        <w:jc w:val="both"/>
-      </w:pPr>
-      <w:r>
-        <w:t xml:space="preserve">Ability to start a new game or exit the </w:t>
-      </w:r>
-      <w:proofErr w:type="gramStart"/>
-      <w:r>
-        <w:t>application</w:t>
-      </w:r>
-      <w:proofErr w:type="gramEnd"/>
+          <w:numId w:val="12"/>
+        </w:numPr>
+        <w:pBdr>
+          <w:top w:val="nil"/>
+          <w:left w:val="nil"/>
+          <w:bottom w:val="nil"/>
+          <w:right w:val="nil"/>
+          <w:between w:val="nil"/>
+        </w:pBdr>
+        <w:jc w:val="both"/>
+        <w:rPr>
+          <w:lang w:val="en-US"/>
+        </w:rPr>
+      </w:pPr>
+      <w:r>
+        <w:rPr>
+          <w:lang w:val="en-US"/>
+        </w:rPr>
+        <w:t>Ability to start a new game or exit the application</w:t>
+      </w:r>
     </w:p>
     <w:p>
       <w:pPr>
         <w:numPr>
           <w:ilvl w:val="2"/>
-          <w:numId w:val="5"/>
+          <w:numId w:val="12"/>
         </w:numPr>
         <w:pBdr>
           <w:top w:val="nil"/>
@@ -1190,27 +1179,22 @@
       <w:pPr>
         <w:numPr>
           <w:ilvl w:val="0"/>
-          <w:numId w:val="5"/>
-        </w:numPr>
-        <w:pBdr>
-          <w:top w:val="nil"/>
-          <w:left w:val="nil"/>
-          <w:bottom w:val="nil"/>
-          <w:right w:val="nil"/>
-          <w:between w:val="nil"/>
-        </w:pBdr>
-        <w:jc w:val="both"/>
-      </w:pPr>
-      <w:r>
-        <w:t xml:space="preserve">After reading the client’s brief (possibly incomplete description), what questions do you have for the client? Are there any pieces that are unclear? After you have a list of questions, raise your </w:t>
-      </w:r>
-      <w:proofErr w:type="gramStart"/>
-      <w:r>
-        <w:t>hand</w:t>
-      </w:r>
-      <w:proofErr w:type="gramEnd"/>
-      <w:r>
-        <w:t xml:space="preserve"> and ask the client (your instructor) the questions; make sure to document his/her answers.</w:t>
+          <w:numId w:val="12"/>
+        </w:numPr>
+        <w:pBdr>
+          <w:top w:val="nil"/>
+          <w:left w:val="nil"/>
+          <w:bottom w:val="nil"/>
+          <w:right w:val="nil"/>
+          <w:between w:val="nil"/>
+        </w:pBdr>
+        <w:jc w:val="both"/>
+      </w:pPr>
+      <w:r>
+        <w:rPr>
+          <w:lang w:val="en-US"/>
+        </w:rPr>
+        <w:t>After reading the client’s brief (possibly incomplete description), what questions do you have for the client? Are there any pieces that are unclear? After you have a list of questions, raise your hand and ask the client (your instructor) the questions; make sure to document his/her answers.</w:t>
       </w:r>
     </w:p>
     <w:p>
@@ -1218,17 +1202,11 @@
         <w:pStyle w:val="ListParagraph"/>
         <w:numPr>
           <w:ilvl w:val="1"/>
-          <w:numId w:val="5"/>
-        </w:numPr>
-      </w:pPr>
-      <w:r>
-        <w:t xml:space="preserve">Q: </w:t>
-      </w:r>
-      <w:r>
-        <w:t>Are there any specific design preferences for the graphical user interface (GUI)?</w:t>
-      </w:r>
-      <w:r>
-        <w:t xml:space="preserve"> A: It should resemble the physical game set, i.e., the color of the disks</w:t>
+          <w:numId w:val="12"/>
+        </w:numPr>
+      </w:pPr>
+      <w:r>
+        <w:t>Q: Are there any specific design preferences for the graphical user interface (GUI)? A: It should resemble the physical game set, i.e., the color of the disks</w:t>
       </w:r>
     </w:p>
     <w:p>
@@ -1236,36 +1214,45 @@
         <w:pStyle w:val="ListParagraph"/>
         <w:numPr>
           <w:ilvl w:val="1"/>
-          <w:numId w:val="5"/>
-        </w:numPr>
-      </w:pPr>
-      <w:r>
-        <w:t xml:space="preserve">Q: </w:t>
-      </w:r>
-      <w:r>
-        <w:t>Are there any specific design preferences for the graphical user interface (GUI)?</w:t>
-      </w:r>
-      <w:r>
-        <w:t xml:space="preserve"> A: No, you can choose what you wish</w:t>
+          <w:numId w:val="12"/>
+        </w:numPr>
+      </w:pPr>
+      <w:r>
+        <w:t>Q: Are there any specific design preferences for the graphical user interface (GUI)? A: No, you can choose what you wish</w:t>
       </w:r>
     </w:p>
     <w:p>
       <w:pPr>
         <w:numPr>
           <w:ilvl w:val="1"/>
-          <w:numId w:val="5"/>
-        </w:numPr>
-        <w:pBdr>
-          <w:top w:val="nil"/>
-          <w:left w:val="nil"/>
-          <w:bottom w:val="nil"/>
-          <w:right w:val="nil"/>
-          <w:between w:val="nil"/>
-        </w:pBdr>
-        <w:jc w:val="both"/>
-      </w:pPr>
-      <w:r>
-        <w:t>Q: On which devices a user should be able to play this game? A: It should be a desktop application</w:t>
+          <w:numId w:val="12"/>
+        </w:numPr>
+        <w:pBdr>
+          <w:top w:val="nil"/>
+          <w:left w:val="nil"/>
+          <w:bottom w:val="nil"/>
+          <w:right w:val="nil"/>
+          <w:between w:val="nil"/>
+        </w:pBdr>
+        <w:jc w:val="both"/>
+      </w:pPr>
+      <w:r>
+        <w:rPr>
+          <w:lang w:val="en-US"/>
+        </w:rPr>
+        <w:t xml:space="preserve">Q: On which devices </w:t>
+      </w:r>
+      <w:r>
+        <w:rPr>
+          <w:lang w:val="en-US"/>
+        </w:rPr>
+        <w:t>should a user</w:t>
+      </w:r>
+      <w:r>
+        <w:rPr>
+          <w:lang w:val="en-US"/>
+        </w:rPr>
+        <w:t xml:space="preserve"> be able to play this game? A: It should be a desktop application</w:t>
       </w:r>
     </w:p>
     <w:p>
@@ -1273,30 +1260,21 @@
         <w:pStyle w:val="ListParagraph"/>
         <w:numPr>
           <w:ilvl w:val="1"/>
-          <w:numId w:val="5"/>
-        </w:numPr>
-      </w:pPr>
-      <w:r>
-        <w:t xml:space="preserve">Q: </w:t>
-      </w:r>
-      <w:r>
-        <w:t xml:space="preserve">Are there any additional features or functionalities you would like to include </w:t>
-      </w:r>
-      <w:r>
-        <w:t>other than</w:t>
-      </w:r>
-      <w:r>
-        <w:t xml:space="preserve"> the basic requirements listed?</w:t>
-      </w:r>
-      <w:r>
-        <w:t xml:space="preserve"> A: It is optional </w:t>
+          <w:numId w:val="12"/>
+        </w:numPr>
+      </w:pPr>
+      <w:r>
+        <w:rPr>
+          <w:lang w:val="en-US"/>
+        </w:rPr>
+        <w:t xml:space="preserve">Q: Are there any additional features or functionalities you would like to include other than the basic requirements listed? A: It is optional </w:t>
       </w:r>
     </w:p>
     <w:p>
       <w:pPr>
         <w:numPr>
           <w:ilvl w:val="0"/>
-          <w:numId w:val="5"/>
+          <w:numId w:val="12"/>
         </w:numPr>
         <w:pBdr>
           <w:top w:val="nil"/>
@@ -1315,7 +1293,7 @@
       <w:pPr>
         <w:numPr>
           <w:ilvl w:val="1"/>
-          <w:numId w:val="5"/>
+          <w:numId w:val="12"/>
         </w:numPr>
         <w:pBdr>
           <w:top w:val="nil"/>
@@ -1334,7 +1312,7 @@
       <w:pPr>
         <w:numPr>
           <w:ilvl w:val="1"/>
-          <w:numId w:val="5"/>
+          <w:numId w:val="12"/>
         </w:numPr>
         <w:pBdr>
           <w:top w:val="nil"/>
@@ -1353,31 +1331,32 @@
       <w:pPr>
         <w:numPr>
           <w:ilvl w:val="1"/>
-          <w:numId w:val="5"/>
-        </w:numPr>
-        <w:pBdr>
-          <w:top w:val="nil"/>
-          <w:left w:val="nil"/>
-          <w:bottom w:val="nil"/>
-          <w:right w:val="nil"/>
-          <w:between w:val="nil"/>
-        </w:pBdr>
-        <w:jc w:val="both"/>
-      </w:pPr>
-      <w:r>
-        <w:t xml:space="preserve">Game </w:t>
-      </w:r>
-      <w:proofErr w:type="gramStart"/>
-      <w:r>
-        <w:t>algorithms</w:t>
-      </w:r>
-      <w:proofErr w:type="gramEnd"/>
+          <w:numId w:val="12"/>
+        </w:numPr>
+        <w:pBdr>
+          <w:top w:val="nil"/>
+          <w:left w:val="nil"/>
+          <w:bottom w:val="nil"/>
+          <w:right w:val="nil"/>
+          <w:between w:val="nil"/>
+        </w:pBdr>
+        <w:jc w:val="both"/>
+        <w:rPr>
+          <w:lang w:val="en-US"/>
+        </w:rPr>
+      </w:pPr>
+      <w:r>
+        <w:rPr>
+          <w:lang w:val="en-US"/>
+        </w:rPr>
+        <w:t>Game algorithms</w:t>
+      </w:r>
     </w:p>
     <w:p>
       <w:pPr>
         <w:numPr>
           <w:ilvl w:val="0"/>
-          <w:numId w:val="5"/>
+          <w:numId w:val="12"/>
         </w:numPr>
         <w:pBdr>
           <w:top w:val="nil"/>
@@ -1396,79 +1375,82 @@
       <w:pPr>
         <w:numPr>
           <w:ilvl w:val="1"/>
-          <w:numId w:val="5"/>
-        </w:numPr>
-        <w:pBdr>
-          <w:top w:val="nil"/>
-          <w:left w:val="nil"/>
-          <w:bottom w:val="nil"/>
-          <w:right w:val="nil"/>
-          <w:between w:val="nil"/>
-        </w:pBdr>
-        <w:jc w:val="both"/>
-      </w:pPr>
-      <w:r>
-        <w:t xml:space="preserve">Everyone who is familiar with game </w:t>
-      </w:r>
-      <w:proofErr w:type="gramStart"/>
-      <w:r>
-        <w:t>rules</w:t>
-      </w:r>
-      <w:proofErr w:type="gramEnd"/>
+          <w:numId w:val="12"/>
+        </w:numPr>
+        <w:pBdr>
+          <w:top w:val="nil"/>
+          <w:left w:val="nil"/>
+          <w:bottom w:val="nil"/>
+          <w:right w:val="nil"/>
+          <w:between w:val="nil"/>
+        </w:pBdr>
+        <w:jc w:val="both"/>
+        <w:rPr>
+          <w:lang w:val="en-US"/>
+        </w:rPr>
+      </w:pPr>
+      <w:r>
+        <w:rPr>
+          <w:lang w:val="en-US"/>
+        </w:rPr>
+        <w:t>Everyone who is familiar with game rules</w:t>
+      </w:r>
     </w:p>
     <w:p>
       <w:pPr>
         <w:numPr>
           <w:ilvl w:val="0"/>
-          <w:numId w:val="5"/>
-        </w:numPr>
-        <w:pBdr>
-          <w:top w:val="nil"/>
-          <w:left w:val="nil"/>
-          <w:bottom w:val="nil"/>
-          <w:right w:val="nil"/>
-          <w:between w:val="nil"/>
-        </w:pBdr>
-        <w:jc w:val="both"/>
-      </w:pPr>
-      <w:r>
-        <w:t xml:space="preserve">Describe how each user would interact with the </w:t>
-      </w:r>
-      <w:proofErr w:type="gramStart"/>
-      <w:r>
-        <w:t>software</w:t>
-      </w:r>
-      <w:proofErr w:type="gramEnd"/>
+          <w:numId w:val="12"/>
+        </w:numPr>
+        <w:pBdr>
+          <w:top w:val="nil"/>
+          <w:left w:val="nil"/>
+          <w:bottom w:val="nil"/>
+          <w:right w:val="nil"/>
+          <w:between w:val="nil"/>
+        </w:pBdr>
+        <w:jc w:val="both"/>
+        <w:rPr>
+          <w:lang w:val="en-US"/>
+        </w:rPr>
+      </w:pPr>
+      <w:r>
+        <w:rPr>
+          <w:lang w:val="en-US"/>
+        </w:rPr>
+        <w:t>Describe how each user would interact with the software</w:t>
+      </w:r>
     </w:p>
     <w:p>
       <w:pPr>
         <w:numPr>
           <w:ilvl w:val="1"/>
-          <w:numId w:val="5"/>
-        </w:numPr>
-        <w:pBdr>
-          <w:top w:val="nil"/>
-          <w:left w:val="nil"/>
-          <w:bottom w:val="nil"/>
-          <w:right w:val="nil"/>
-          <w:between w:val="nil"/>
-        </w:pBdr>
-        <w:jc w:val="both"/>
-      </w:pPr>
-      <w:r>
-        <w:t xml:space="preserve">Players will be able interact with the game by using mouse/touchpad to click relevant buttons in the </w:t>
-      </w:r>
-      <w:proofErr w:type="gramStart"/>
-      <w:r>
-        <w:t>game</w:t>
-      </w:r>
-      <w:proofErr w:type="gramEnd"/>
+          <w:numId w:val="12"/>
+        </w:numPr>
+        <w:pBdr>
+          <w:top w:val="nil"/>
+          <w:left w:val="nil"/>
+          <w:bottom w:val="nil"/>
+          <w:right w:val="nil"/>
+          <w:between w:val="nil"/>
+        </w:pBdr>
+        <w:jc w:val="both"/>
+        <w:rPr>
+          <w:lang w:val="en-US"/>
+        </w:rPr>
+      </w:pPr>
+      <w:r>
+        <w:rPr>
+          <w:lang w:val="en-US"/>
+        </w:rPr>
+        <w:t>Players will be able interact with the game by using mouse/touchpad to click relevant buttons in the game</w:t>
+      </w:r>
     </w:p>
     <w:p>
       <w:pPr>
         <w:numPr>
           <w:ilvl w:val="0"/>
-          <w:numId w:val="5"/>
+          <w:numId w:val="12"/>
         </w:numPr>
         <w:pBdr>
           <w:top w:val="nil"/>
@@ -1487,7 +1469,7 @@
       <w:pPr>
         <w:numPr>
           <w:ilvl w:val="1"/>
-          <w:numId w:val="5"/>
+          <w:numId w:val="12"/>
         </w:numPr>
         <w:pBdr>
           <w:top w:val="nil"/>
@@ -1506,7 +1488,7 @@
       <w:pPr>
         <w:numPr>
           <w:ilvl w:val="1"/>
-          <w:numId w:val="5"/>
+          <w:numId w:val="12"/>
         </w:numPr>
         <w:pBdr>
           <w:top w:val="nil"/>
@@ -1525,7 +1507,7 @@
       <w:pPr>
         <w:numPr>
           <w:ilvl w:val="1"/>
-          <w:numId w:val="5"/>
+          <w:numId w:val="12"/>
         </w:numPr>
         <w:pBdr>
           <w:top w:val="nil"/>
@@ -1544,7 +1526,7 @@
       <w:pPr>
         <w:numPr>
           <w:ilvl w:val="0"/>
-          <w:numId w:val="5"/>
+          <w:numId w:val="12"/>
         </w:numPr>
         <w:pBdr>
           <w:top w:val="nil"/>
@@ -1563,76 +1545,71 @@
       <w:pPr>
         <w:numPr>
           <w:ilvl w:val="1"/>
-          <w:numId w:val="5"/>
-        </w:numPr>
-        <w:pBdr>
-          <w:top w:val="nil"/>
-          <w:left w:val="nil"/>
-          <w:bottom w:val="nil"/>
-          <w:right w:val="nil"/>
-          <w:between w:val="nil"/>
-        </w:pBdr>
-        <w:jc w:val="both"/>
-      </w:pPr>
-      <w:proofErr w:type="gramStart"/>
-      <w:r>
-        <w:t>Overall</w:t>
-      </w:r>
-      <w:proofErr w:type="gramEnd"/>
-      <w:r>
-        <w:t xml:space="preserve"> it should give the impression of the playing with the physical game set</w:t>
-      </w:r>
-    </w:p>
-    <w:p>
-      <w:pPr>
-        <w:pBdr>
-          <w:top w:val="nil"/>
-          <w:left w:val="nil"/>
-          <w:bottom w:val="nil"/>
-          <w:right w:val="nil"/>
-          <w:between w:val="nil"/>
-        </w:pBdr>
-        <w:jc w:val="both"/>
-      </w:pPr>
-    </w:p>
-    <w:p>
-      <w:pPr>
-        <w:pBdr>
-          <w:top w:val="nil"/>
-          <w:left w:val="nil"/>
-          <w:bottom w:val="nil"/>
-          <w:right w:val="nil"/>
-          <w:between w:val="nil"/>
-        </w:pBdr>
-        <w:jc w:val="both"/>
-      </w:pPr>
-    </w:p>
-    <w:p>
-      <w:pPr>
-        <w:pBdr>
-          <w:top w:val="nil"/>
-          <w:left w:val="nil"/>
-          <w:bottom w:val="nil"/>
-          <w:right w:val="nil"/>
-          <w:between w:val="nil"/>
-        </w:pBdr>
-        <w:jc w:val="both"/>
-      </w:pPr>
-    </w:p>
-    <w:p>
-      <w:pPr>
-        <w:pBdr>
-          <w:top w:val="nil"/>
-          <w:left w:val="nil"/>
-          <w:bottom w:val="nil"/>
-          <w:right w:val="nil"/>
-          <w:between w:val="nil"/>
-        </w:pBdr>
-        <w:jc w:val="both"/>
-      </w:pPr>
-      <w:r>
-        <w:br w:type="page"/>
-      </w:r>
+          <w:numId w:val="12"/>
+        </w:numPr>
+        <w:pBdr>
+          <w:top w:val="nil"/>
+          <w:left w:val="nil"/>
+          <w:bottom w:val="nil"/>
+          <w:right w:val="nil"/>
+          <w:between w:val="nil"/>
+        </w:pBdr>
+        <w:jc w:val="both"/>
+      </w:pPr>
+      <w:r>
+        <w:rPr>
+          <w:lang w:val="en-US"/>
+        </w:rPr>
+        <w:t>Overall it should give the impression of the playing with the physical game set</w:t>
+      </w:r>
+    </w:p>
+    <w:p>
+      <w:pPr>
+        <w:pBdr>
+          <w:top w:val="nil"/>
+          <w:left w:val="nil"/>
+          <w:bottom w:val="nil"/>
+          <w:right w:val="nil"/>
+          <w:between w:val="nil"/>
+        </w:pBdr>
+        <w:jc w:val="both"/>
+      </w:pPr>
+    </w:p>
+    <w:p>
+      <w:pPr>
+        <w:pBdr>
+          <w:top w:val="nil"/>
+          <w:left w:val="nil"/>
+          <w:bottom w:val="nil"/>
+          <w:right w:val="nil"/>
+          <w:between w:val="nil"/>
+        </w:pBdr>
+        <w:jc w:val="both"/>
+      </w:pPr>
+    </w:p>
+    <w:p>
+      <w:pPr>
+        <w:pBdr>
+          <w:top w:val="nil"/>
+          <w:left w:val="nil"/>
+          <w:bottom w:val="nil"/>
+          <w:right w:val="nil"/>
+          <w:between w:val="nil"/>
+        </w:pBdr>
+        <w:jc w:val="both"/>
+      </w:pPr>
+    </w:p>
+    <w:p>
+      <w:pPr>
+        <w:pBdr>
+          <w:top w:val="nil"/>
+          <w:left w:val="nil"/>
+          <w:bottom w:val="nil"/>
+          <w:right w:val="nil"/>
+          <w:between w:val="nil"/>
+        </w:pBdr>
+        <w:jc w:val="both"/>
+      </w:pPr>
     </w:p>
     <w:p>
       <w:pPr>
@@ -1646,63 +1623,396 @@
         </w:pBdr>
         <w:jc w:val="both"/>
       </w:pPr>
-      <w:bookmarkStart w:id="5" w:name="_2h0vru1u2mla" w:colFirst="0" w:colLast="0"/>
-      <w:bookmarkEnd w:id="5"/>
+      <w:bookmarkStart w:id="5" w:name="_Toc163986844"/>
       <w:r>
         <w:lastRenderedPageBreak/>
         <w:t>Software Requirements</w:t>
       </w:r>
-    </w:p>
-    <w:p>
-      <w:pPr>
-        <w:pBdr>
-          <w:top w:val="nil"/>
-          <w:left w:val="nil"/>
-          <w:bottom w:val="nil"/>
-          <w:right w:val="nil"/>
-          <w:between w:val="nil"/>
-        </w:pBdr>
-        <w:jc w:val="both"/>
-      </w:pPr>
-      <w:r>
-        <w:t>&lt;&lt;Use your notes from above to complete this section of the formal documentation by writing a detailed description of the project, including a paragraph overview of the project followed by a list of requirements (see lecture for format of requirements). You may also choose to include user stories.&gt;&gt;</w:t>
-      </w:r>
-    </w:p>
-    <w:p>
-      <w:pPr>
-        <w:pBdr>
-          <w:top w:val="nil"/>
-          <w:left w:val="nil"/>
-          <w:bottom w:val="nil"/>
-          <w:right w:val="nil"/>
-          <w:between w:val="nil"/>
-        </w:pBdr>
-      </w:pPr>
-    </w:p>
-    <w:p>
-      <w:pPr>
-        <w:pBdr>
-          <w:top w:val="nil"/>
-          <w:left w:val="nil"/>
-          <w:bottom w:val="nil"/>
-          <w:right w:val="nil"/>
-          <w:between w:val="nil"/>
-        </w:pBdr>
-      </w:pPr>
-    </w:p>
-    <w:p>
-      <w:pPr>
-        <w:pBdr>
-          <w:top w:val="nil"/>
-          <w:left w:val="nil"/>
-          <w:bottom w:val="nil"/>
-          <w:right w:val="nil"/>
-          <w:between w:val="nil"/>
-        </w:pBdr>
-      </w:pPr>
-      <w:r>
-        <w:br w:type="page"/>
-      </w:r>
+      <w:bookmarkEnd w:id="5"/>
+    </w:p>
+    <w:p>
+      <w:pPr>
+        <w:pBdr>
+          <w:top w:val="nil"/>
+          <w:left w:val="nil"/>
+          <w:bottom w:val="nil"/>
+          <w:right w:val="nil"/>
+          <w:between w:val="nil"/>
+        </w:pBdr>
+      </w:pPr>
+    </w:p>
+    <w:p>
+      <w:pPr>
+        <w:pBdr>
+          <w:top w:val="nil"/>
+          <w:left w:val="nil"/>
+          <w:bottom w:val="nil"/>
+          <w:right w:val="nil"/>
+          <w:between w:val="nil"/>
+        </w:pBdr>
+        <w:rPr>
+          <w:lang w:val="en-US"/>
+        </w:rPr>
+      </w:pPr>
+      <w:r>
+        <w:rPr>
+          <w:lang w:val="en-US"/>
+        </w:rPr>
+        <w:t>The software is the</w:t>
+      </w:r>
+      <w:r>
+        <w:rPr>
+          <w:lang w:val="en-US"/>
+        </w:rPr>
+        <w:t xml:space="preserve"> web application of the</w:t>
+      </w:r>
+      <w:r>
+        <w:rPr>
+          <w:lang w:val="en-US"/>
+        </w:rPr>
+        <w:t xml:space="preserve"> </w:t>
+      </w:r>
+      <w:r>
+        <w:rPr>
+          <w:lang w:val="en-US"/>
+        </w:rPr>
+        <w:t>classic</w:t>
+      </w:r>
+      <w:r>
+        <w:rPr>
+          <w:lang w:val="en-US"/>
+        </w:rPr>
+        <w:t xml:space="preserve"> Connect 4 game.</w:t>
+      </w:r>
+      <w:r>
+        <w:rPr>
+          <w:lang w:val="en-US"/>
+        </w:rPr>
+        <w:t xml:space="preserve"> Connect 4 is a two-player strategy game where the goal is to be the first to form a line of four of your colored discs in a row, horizontally, vertically, or diagonally on a grid.</w:t>
+      </w:r>
+      <w:r>
+        <w:rPr>
+          <w:lang w:val="en-US"/>
+        </w:rPr>
+        <w:t xml:space="preserve"> The game is played on a vertical grid with 6 rows and 7 columns, totaling 42 spaces. </w:t>
+      </w:r>
+      <w:r>
+        <w:rPr>
+          <w:lang w:val="en-US"/>
+        </w:rPr>
+        <w:t xml:space="preserve">It is played with red and yellow disks. Players take turns dropping one of their colored discs from the top into any of the columns. </w:t>
+      </w:r>
+      <w:r>
+        <w:rPr>
+          <w:lang w:val="en-US"/>
+        </w:rPr>
+        <w:t>The disc then falls to the lowest available space in that column.</w:t>
+      </w:r>
+      <w:r>
+        <w:rPr>
+          <w:lang w:val="en-US"/>
+        </w:rPr>
+        <w:t xml:space="preserve"> </w:t>
+      </w:r>
+      <w:r>
+        <w:rPr>
+          <w:lang w:val="en-US"/>
+        </w:rPr>
+        <w:t>To win the game players need to build their own line of four while also strategically blocking their opponent from forming their own line. The game ends when one player successfully connects four of their discs in a row, and that player is declared the winner. If the board fills up without a player connecting four discs, the game is a draw.</w:t>
+      </w:r>
+    </w:p>
+    <w:p>
+      <w:pPr>
+        <w:pBdr>
+          <w:top w:val="nil"/>
+          <w:left w:val="nil"/>
+          <w:bottom w:val="nil"/>
+          <w:right w:val="nil"/>
+          <w:between w:val="nil"/>
+        </w:pBdr>
+        <w:rPr>
+          <w:lang w:val="en-US"/>
+        </w:rPr>
+      </w:pPr>
+    </w:p>
+    <w:p>
+      <w:pPr>
+        <w:pBdr>
+          <w:top w:val="nil"/>
+          <w:left w:val="nil"/>
+          <w:bottom w:val="nil"/>
+          <w:right w:val="nil"/>
+          <w:between w:val="nil"/>
+        </w:pBdr>
+        <w:rPr>
+          <w:lang w:val="en-US"/>
+        </w:rPr>
+      </w:pPr>
+      <w:r>
+        <w:rPr>
+          <w:lang w:val="en-US"/>
+        </w:rPr>
+        <w:t xml:space="preserve">In the main page where the gaming takes place, there is a </w:t>
+      </w:r>
+      <w:r>
+        <w:rPr>
+          <w:lang w:val="en-US"/>
+        </w:rPr>
+        <w:t xml:space="preserve">board and disks inside the spaces like in the physical game. </w:t>
+      </w:r>
+      <w:r>
+        <w:rPr>
+          <w:lang w:val="en-US"/>
+        </w:rPr>
+        <w:t xml:space="preserve">During the game the players </w:t>
+      </w:r>
+      <w:r>
+        <w:rPr>
+          <w:lang w:val="en-US"/>
+        </w:rPr>
+        <w:t xml:space="preserve">take </w:t>
+      </w:r>
+      <w:r>
+        <w:rPr>
+          <w:lang w:val="en-US"/>
+        </w:rPr>
+        <w:t>turns clicking</w:t>
+      </w:r>
+      <w:r>
+        <w:rPr>
+          <w:lang w:val="en-US"/>
+        </w:rPr>
+        <w:t xml:space="preserve"> on the column where </w:t>
+      </w:r>
+      <w:r>
+        <w:rPr>
+          <w:lang w:val="en-US"/>
+        </w:rPr>
+        <w:t xml:space="preserve">they want to drop the disk (red or yellow depending on whose turn it is) and </w:t>
+      </w:r>
+      <w:r>
+        <w:rPr>
+          <w:lang w:val="en-US"/>
+        </w:rPr>
+        <w:t>it continues till the end of the game. When the game ends user</w:t>
+      </w:r>
+      <w:r>
+        <w:rPr>
+          <w:lang w:val="en-US"/>
+        </w:rPr>
+        <w:t>s have a choice to exit the game or replay.</w:t>
+      </w:r>
+    </w:p>
+    <w:p>
+      <w:pPr>
+        <w:pBdr>
+          <w:top w:val="nil"/>
+          <w:left w:val="nil"/>
+          <w:bottom w:val="nil"/>
+          <w:right w:val="nil"/>
+          <w:between w:val="nil"/>
+        </w:pBdr>
+        <w:rPr>
+          <w:lang w:val="en-US"/>
+        </w:rPr>
+      </w:pPr>
+    </w:p>
+    <w:p>
+      <w:pPr>
+        <w:pBdr>
+          <w:top w:val="nil"/>
+          <w:left w:val="nil"/>
+          <w:bottom w:val="nil"/>
+          <w:right w:val="nil"/>
+          <w:between w:val="nil"/>
+        </w:pBdr>
+        <w:rPr>
+          <w:lang w:val="en-US"/>
+        </w:rPr>
+      </w:pPr>
+      <w:r>
+        <w:rPr>
+          <w:lang w:val="en-US"/>
+        </w:rPr>
+        <w:t>The software requirements are the following:</w:t>
+      </w:r>
+    </w:p>
+    <w:p>
+      <w:pPr>
+        <w:pStyle w:val="ListParagraph"/>
+        <w:numPr>
+          <w:ilvl w:val="0"/>
+          <w:numId w:val="6"/>
+        </w:numPr>
+        <w:pBdr>
+          <w:top w:val="nil"/>
+          <w:left w:val="nil"/>
+          <w:bottom w:val="nil"/>
+          <w:right w:val="nil"/>
+          <w:between w:val="nil"/>
+        </w:pBdr>
+        <w:rPr>
+          <w:lang w:val="en-US"/>
+        </w:rPr>
+      </w:pPr>
+      <w:r>
+        <w:rPr>
+          <w:lang w:val="en-US"/>
+        </w:rPr>
+        <w:t>Game Interface: Develop a user-friendly interface that allows players to interact with the game</w:t>
+      </w:r>
+      <w:r>
+        <w:rPr>
+          <w:lang w:val="en-US"/>
+        </w:rPr>
+        <w:t>, i.e.</w:t>
+      </w:r>
+      <w:r>
+        <w:rPr>
+          <w:lang w:val="en-US"/>
+        </w:rPr>
+        <w:t>, drop discs into columns, and view the game state in real-time.</w:t>
+      </w:r>
+    </w:p>
+    <w:p>
+      <w:pPr>
+        <w:pStyle w:val="ListParagraph"/>
+        <w:numPr>
+          <w:ilvl w:val="0"/>
+          <w:numId w:val="6"/>
+        </w:numPr>
+        <w:pBdr>
+          <w:top w:val="nil"/>
+          <w:left w:val="nil"/>
+          <w:bottom w:val="nil"/>
+          <w:right w:val="nil"/>
+          <w:between w:val="nil"/>
+        </w:pBdr>
+        <w:rPr>
+          <w:lang w:val="en-US"/>
+        </w:rPr>
+      </w:pPr>
+      <w:r>
+        <w:rPr>
+          <w:lang w:val="en-US"/>
+        </w:rPr>
+        <w:t>Game Logic: Implement the rules of Connect Four</w:t>
+      </w:r>
+    </w:p>
+    <w:p>
+      <w:pPr>
+        <w:pStyle w:val="ListParagraph"/>
+        <w:numPr>
+          <w:ilvl w:val="0"/>
+          <w:numId w:val="6"/>
+        </w:numPr>
+        <w:pBdr>
+          <w:top w:val="nil"/>
+          <w:left w:val="nil"/>
+          <w:bottom w:val="nil"/>
+          <w:right w:val="nil"/>
+          <w:between w:val="nil"/>
+        </w:pBdr>
+      </w:pPr>
+      <w:r>
+        <w:rPr>
+          <w:lang w:val="en-US"/>
+        </w:rPr>
+        <w:t xml:space="preserve">Responsive Design: Ensure the web application is responsive and works across various devices and screen sizes </w:t>
+      </w:r>
+    </w:p>
+    <w:p>
+      <w:pPr>
+        <w:pStyle w:val="ListParagraph"/>
+        <w:numPr>
+          <w:ilvl w:val="0"/>
+          <w:numId w:val="6"/>
+        </w:numPr>
+        <w:pBdr>
+          <w:top w:val="nil"/>
+          <w:left w:val="nil"/>
+          <w:bottom w:val="nil"/>
+          <w:right w:val="nil"/>
+          <w:between w:val="nil"/>
+        </w:pBdr>
+      </w:pPr>
+      <w:r>
+        <w:rPr>
+          <w:lang w:val="en-US"/>
+        </w:rPr>
+        <w:t>Game State Management: Implement a system to manage and update the game state, including storing the position of discs on the grid and handling player turns.</w:t>
+      </w:r>
+    </w:p>
+    <w:p>
+      <w:pPr>
+        <w:pStyle w:val="ListParagraph"/>
+        <w:numPr>
+          <w:ilvl w:val="0"/>
+          <w:numId w:val="6"/>
+        </w:numPr>
+        <w:rPr>
+          <w:rFonts w:ascii="Roboto" w:eastAsia="Roboto" w:hAnsi="Roboto" w:cs="Roboto"/>
+          <w:color w:val="111111"/>
+          <w:sz w:val="21"/>
+          <w:szCs w:val="21"/>
+        </w:rPr>
+      </w:pPr>
+      <w:r>
+        <w:rPr>
+          <w:rFonts w:ascii="Roboto" w:eastAsia="Roboto" w:hAnsi="Roboto" w:cs="Roboto"/>
+          <w:color w:val="111111"/>
+          <w:sz w:val="21"/>
+          <w:szCs w:val="21"/>
+          <w:lang w:val="en-US"/>
+        </w:rPr>
+        <w:t xml:space="preserve">User Experience Enhancements: Provide visual feedback when hovering over columns to indicate where the disc will drop. </w:t>
+      </w:r>
+      <w:r>
+        <w:rPr>
+          <w:rFonts w:ascii="Roboto" w:eastAsia="Roboto" w:hAnsi="Roboto" w:cs="Roboto"/>
+          <w:color w:val="111111"/>
+          <w:sz w:val="21"/>
+          <w:szCs w:val="21"/>
+        </w:rPr>
+        <w:t>Animations (such as disc dropping and winning sequences) can enhance the user experience.</w:t>
+      </w:r>
+    </w:p>
+    <w:p>
+      <w:pPr>
+        <w:pStyle w:val="ListParagraph"/>
+        <w:numPr>
+          <w:ilvl w:val="0"/>
+          <w:numId w:val="6"/>
+        </w:numPr>
+        <w:rPr>
+          <w:rFonts w:ascii="Roboto" w:eastAsia="Roboto" w:hAnsi="Roboto" w:cs="Roboto"/>
+          <w:color w:val="111111"/>
+          <w:sz w:val="21"/>
+          <w:szCs w:val="21"/>
+          <w:lang w:val="en-US"/>
+        </w:rPr>
+      </w:pPr>
+      <w:r>
+        <w:rPr>
+          <w:rFonts w:ascii="Roboto" w:eastAsia="Roboto" w:hAnsi="Roboto" w:cs="Roboto"/>
+          <w:color w:val="111111"/>
+          <w:sz w:val="21"/>
+          <w:szCs w:val="21"/>
+          <w:lang w:val="en-US"/>
+        </w:rPr>
+        <w:t>Additional Features: Ability to restart game at any given moment.</w:t>
+      </w:r>
+    </w:p>
+    <w:p>
+      <w:pPr>
+        <w:pBdr>
+          <w:top w:val="nil"/>
+          <w:left w:val="nil"/>
+          <w:bottom w:val="nil"/>
+          <w:right w:val="nil"/>
+          <w:between w:val="nil"/>
+        </w:pBdr>
+      </w:pPr>
     </w:p>
     <w:p>
       <w:pPr>
@@ -1715,12 +2025,31 @@
           <w:between w:val="nil"/>
         </w:pBdr>
       </w:pPr>
-      <w:bookmarkStart w:id="6" w:name="_prhaxdxmf8n8" w:colFirst="0" w:colLast="0"/>
+    </w:p>
+    <w:p/>
+    <w:p/>
+    <w:p/>
+    <w:p/>
+    <w:p/>
+    <w:p/>
+    <w:p/>
+    <w:p/>
+    <w:p>
+      <w:pPr>
+        <w:pStyle w:val="Heading1"/>
+        <w:pBdr>
+          <w:top w:val="nil"/>
+          <w:left w:val="nil"/>
+          <w:bottom w:val="nil"/>
+          <w:right w:val="nil"/>
+          <w:between w:val="nil"/>
+        </w:pBdr>
+      </w:pPr>
+      <w:bookmarkStart w:id="6" w:name="_Toc163986845"/>
+      <w:r>
+        <w:t>Black-Box Testing</w:t>
+      </w:r>
       <w:bookmarkEnd w:id="6"/>
-      <w:r>
-        <w:lastRenderedPageBreak/>
-        <w:t>Black-Box Testing</w:t>
-      </w:r>
     </w:p>
     <w:p>
       <w:r>
@@ -1738,11 +2067,11 @@
           <w:between w:val="nil"/>
         </w:pBdr>
       </w:pPr>
-      <w:bookmarkStart w:id="7" w:name="_18f11w613jft" w:colFirst="0" w:colLast="0"/>
+      <w:bookmarkStart w:id="7" w:name="_Toc163986846"/>
+      <w:r>
+        <w:t>Journal</w:t>
+      </w:r>
       <w:bookmarkEnd w:id="7"/>
-      <w:r>
-        <w:t>Journal</w:t>
-      </w:r>
     </w:p>
     <w:p>
       <w:pPr>
@@ -1787,9 +2116,11 @@
           <w:right w:val="nil"/>
           <w:between w:val="nil"/>
         </w:pBdr>
-        <w:jc w:val="both"/>
-      </w:pPr>
-      <w:r>
+      </w:pPr>
+      <w:r>
+        <w:rPr>
+          <w:lang w:val="en-US"/>
+        </w:rPr>
         <w:t>The following prompts are meant to aid your thought process as you complete the black box testing portion of this exercise. Please review your list of requirements and respond to each of the prompts below. Feel free to add additional notes.</w:t>
       </w:r>
     </w:p>
@@ -1797,16 +2128,15 @@
       <w:pPr>
         <w:numPr>
           <w:ilvl w:val="0"/>
-          <w:numId w:val="1"/>
-        </w:numPr>
-        <w:pBdr>
-          <w:top w:val="nil"/>
-          <w:left w:val="nil"/>
-          <w:bottom w:val="nil"/>
-          <w:right w:val="nil"/>
-          <w:between w:val="nil"/>
-        </w:pBdr>
-        <w:jc w:val="both"/>
+          <w:numId w:val="8"/>
+        </w:numPr>
+        <w:pBdr>
+          <w:top w:val="nil"/>
+          <w:left w:val="nil"/>
+          <w:bottom w:val="nil"/>
+          <w:right w:val="nil"/>
+          <w:between w:val="nil"/>
+        </w:pBdr>
       </w:pPr>
       <w:r>
         <w:t>What does input for the software look like (e.g., what type of data, how many pieces of data)?</w:t>
@@ -1814,6 +2144,315 @@
     </w:p>
     <w:p>
       <w:pPr>
+        <w:numPr>
+          <w:ilvl w:val="1"/>
+          <w:numId w:val="8"/>
+        </w:numPr>
+        <w:pBdr>
+          <w:top w:val="nil"/>
+          <w:left w:val="nil"/>
+          <w:bottom w:val="nil"/>
+          <w:right w:val="nil"/>
+          <w:between w:val="nil"/>
+        </w:pBdr>
+        <w:rPr>
+          <w:lang w:val="en-US"/>
+        </w:rPr>
+      </w:pPr>
+      <w:r>
+        <w:rPr>
+          <w:lang w:val="en-US"/>
+        </w:rPr>
+        <w:t>Mouse click events: player actions, such as clicking on a column to drop a disc or to restart the game</w:t>
+      </w:r>
+      <w:r>
+        <w:rPr>
+          <w:lang w:val="en-US"/>
+        </w:rPr>
+        <w:t>. The number of mouse clicks depends on the progress and the state of the game.</w:t>
+      </w:r>
+    </w:p>
+    <w:p>
+      <w:pPr>
+        <w:numPr>
+          <w:ilvl w:val="0"/>
+          <w:numId w:val="8"/>
+        </w:numPr>
+        <w:pBdr>
+          <w:top w:val="nil"/>
+          <w:left w:val="nil"/>
+          <w:bottom w:val="nil"/>
+          <w:right w:val="nil"/>
+          <w:between w:val="nil"/>
+        </w:pBdr>
+      </w:pPr>
+      <w:r>
+        <w:t>What does output for the software look like (e.g., what type of data, how many pieces of data)?</w:t>
+      </w:r>
+    </w:p>
+    <w:p>
+      <w:pPr>
+        <w:numPr>
+          <w:ilvl w:val="1"/>
+          <w:numId w:val="8"/>
+        </w:numPr>
+        <w:pBdr>
+          <w:top w:val="nil"/>
+          <w:left w:val="nil"/>
+          <w:bottom w:val="nil"/>
+          <w:right w:val="nil"/>
+          <w:between w:val="nil"/>
+        </w:pBdr>
+        <w:rPr>
+          <w:lang w:val="en-US"/>
+        </w:rPr>
+      </w:pPr>
+      <w:r>
+        <w:rPr>
+          <w:lang w:val="en-US"/>
+        </w:rPr>
+        <w:t>Visual feedback on the game interface</w:t>
+      </w:r>
+      <w:r>
+        <w:rPr>
+          <w:lang w:val="en-US"/>
+        </w:rPr>
+        <w:t>:</w:t>
+      </w:r>
+      <w:r>
+        <w:rPr>
+          <w:lang w:val="en-US"/>
+        </w:rPr>
+        <w:t xml:space="preserve"> the updated game grid after each player's turn, indicating whose turn it is, and displaying messages for game outcomes (win, draw).</w:t>
+      </w:r>
+    </w:p>
+    <w:p>
+      <w:pPr>
+        <w:numPr>
+          <w:ilvl w:val="0"/>
+          <w:numId w:val="8"/>
+        </w:numPr>
+        <w:pBdr>
+          <w:top w:val="nil"/>
+          <w:left w:val="nil"/>
+          <w:bottom w:val="nil"/>
+          <w:right w:val="nil"/>
+          <w:between w:val="nil"/>
+        </w:pBdr>
+      </w:pPr>
+      <w:r>
+        <w:t xml:space="preserve">What equivalence classes can the input be broken into? </w:t>
+      </w:r>
+    </w:p>
+    <w:p>
+      <w:pPr>
+        <w:numPr>
+          <w:ilvl w:val="1"/>
+          <w:numId w:val="8"/>
+        </w:numPr>
+      </w:pPr>
+      <w:r>
+        <w:rPr>
+          <w:lang w:val="en-US"/>
+        </w:rPr>
+        <w:t>Valid input: actions that follow the game rules, such as clicking on a valid column to drop a disc.</w:t>
+      </w:r>
+    </w:p>
+    <w:p>
+      <w:pPr>
+        <w:pStyle w:val="ListParagraph"/>
+        <w:numPr>
+          <w:ilvl w:val="1"/>
+          <w:numId w:val="4"/>
+        </w:numPr>
+        <w:pBdr>
+          <w:top w:val="nil"/>
+          <w:left w:val="nil"/>
+          <w:bottom w:val="nil"/>
+          <w:right w:val="nil"/>
+          <w:between w:val="nil"/>
+        </w:pBdr>
+        <w:rPr>
+          <w:lang w:val="en-US"/>
+        </w:rPr>
+      </w:pPr>
+      <w:r>
+        <w:rPr>
+          <w:lang w:val="en-US"/>
+        </w:rPr>
+        <w:t>Invalid input: actions that violate the game rules, such as attempting to drop a disc in a column that is already full</w:t>
+      </w:r>
+      <w:r>
+        <w:rPr>
+          <w:lang w:val="en-US"/>
+        </w:rPr>
+        <w:t xml:space="preserve"> or clicking outside of game area</w:t>
+      </w:r>
+      <w:r>
+        <w:rPr>
+          <w:lang w:val="en-US"/>
+        </w:rPr>
+        <w:t>.</w:t>
+      </w:r>
+    </w:p>
+    <w:p>
+      <w:pPr>
+        <w:numPr>
+          <w:ilvl w:val="0"/>
+          <w:numId w:val="8"/>
+        </w:numPr>
+        <w:pBdr>
+          <w:top w:val="nil"/>
+          <w:left w:val="nil"/>
+          <w:bottom w:val="nil"/>
+          <w:right w:val="nil"/>
+          <w:between w:val="nil"/>
+        </w:pBdr>
+      </w:pPr>
+      <w:r>
+        <w:t>What boundary values exist for the input?</w:t>
+      </w:r>
+    </w:p>
+    <w:p>
+      <w:pPr>
+        <w:pStyle w:val="ListParagraph"/>
+        <w:numPr>
+          <w:ilvl w:val="0"/>
+          <w:numId w:val="3"/>
+        </w:numPr>
+        <w:spacing w:before="240" w:after="240"/>
+        <w:rPr>
+          <w:lang w:val="en-US"/>
+        </w:rPr>
+      </w:pPr>
+      <w:r>
+        <w:rPr>
+          <w:lang w:val="en-US"/>
+        </w:rPr>
+        <w:t xml:space="preserve">Position of the mouse click: it should be on the </w:t>
+      </w:r>
+      <w:r>
+        <w:rPr>
+          <w:lang w:val="en-US"/>
+        </w:rPr>
+        <w:t xml:space="preserve">game grid that consists of 6 </w:t>
+      </w:r>
+      <w:r>
+        <w:rPr>
+          <w:lang w:val="en-US"/>
+        </w:rPr>
+        <w:t>row</w:t>
+      </w:r>
+      <w:r>
+        <w:rPr>
+          <w:lang w:val="en-US"/>
+        </w:rPr>
+        <w:t xml:space="preserve">s and 7 </w:t>
+      </w:r>
+      <w:r>
+        <w:rPr>
+          <w:lang w:val="en-US"/>
+        </w:rPr>
+        <w:t xml:space="preserve">columns </w:t>
+      </w:r>
+      <w:r>
+        <w:rPr>
+          <w:lang w:val="en-US"/>
+        </w:rPr>
+        <w:t xml:space="preserve">or </w:t>
+      </w:r>
+      <w:r>
+        <w:rPr>
+          <w:lang w:val="en-US"/>
+        </w:rPr>
+        <w:t>on the other available buttons</w:t>
+      </w:r>
+    </w:p>
+    <w:p>
+      <w:pPr>
+        <w:numPr>
+          <w:ilvl w:val="0"/>
+          <w:numId w:val="8"/>
+        </w:numPr>
+        <w:pBdr>
+          <w:top w:val="nil"/>
+          <w:left w:val="nil"/>
+          <w:bottom w:val="nil"/>
+          <w:right w:val="nil"/>
+          <w:between w:val="nil"/>
+        </w:pBdr>
+      </w:pPr>
+      <w:r>
+        <w:t>Are there other cases that must be tested to test all requirements?</w:t>
+      </w:r>
+    </w:p>
+    <w:p>
+      <w:pPr>
+        <w:numPr>
+          <w:ilvl w:val="1"/>
+          <w:numId w:val="8"/>
+        </w:numPr>
+        <w:rPr>
+          <w:lang w:val="en-US"/>
+        </w:rPr>
+      </w:pPr>
+      <w:r>
+        <w:rPr>
+          <w:lang w:val="en-US"/>
+        </w:rPr>
+        <w:t xml:space="preserve">Testing </w:t>
+      </w:r>
+      <w:r>
+        <w:rPr>
+          <w:lang w:val="en-US"/>
+        </w:rPr>
+        <w:t>if</w:t>
+      </w:r>
+      <w:r>
+        <w:rPr>
+          <w:lang w:val="en-US"/>
+        </w:rPr>
+        <w:t xml:space="preserve"> </w:t>
+      </w:r>
+      <w:r>
+        <w:rPr>
+          <w:lang w:val="en-US"/>
+        </w:rPr>
+        <w:t>restarting the game</w:t>
+      </w:r>
+      <w:r>
+        <w:rPr>
+          <w:lang w:val="en-US"/>
+        </w:rPr>
+        <w:t xml:space="preserve"> works</w:t>
+      </w:r>
+      <w:r>
+        <w:rPr>
+          <w:lang w:val="en-US"/>
+        </w:rPr>
+        <w:t>.</w:t>
+      </w:r>
+    </w:p>
+    <w:p>
+      <w:pPr>
+        <w:numPr>
+          <w:ilvl w:val="1"/>
+          <w:numId w:val="8"/>
+        </w:numPr>
+        <w:rPr>
+          <w:lang w:val="en-US"/>
+        </w:rPr>
+      </w:pPr>
+      <w:r>
+        <w:rPr>
+          <w:lang w:val="en-US"/>
+        </w:rPr>
+        <w:t>Testing if the user experience enhancements (e.g., hovering on columns to indicate where the disc will drop) work properly</w:t>
+      </w:r>
+    </w:p>
+    <w:p>
+      <w:pPr>
+        <w:pStyle w:val="ListParagraph"/>
         <w:numPr>
           <w:ilvl w:val="1"/>
           <w:numId w:val="1"/>
@@ -1825,213 +2464,76 @@
           <w:right w:val="nil"/>
           <w:between w:val="nil"/>
         </w:pBdr>
-        <w:jc w:val="both"/>
-      </w:pPr>
-      <w:r>
-        <w:t>&lt;&lt;Insert answer&gt;&gt;</w:t>
+      </w:pPr>
+      <w:r>
+        <w:rPr>
+          <w:lang w:val="en-US"/>
+        </w:rPr>
+        <w:t xml:space="preserve">Testing the responsiveness of the web application across various devices and screen sizes to ensure </w:t>
+      </w:r>
+      <w:r>
+        <w:rPr>
+          <w:lang w:val="en-US"/>
+        </w:rPr>
+        <w:t xml:space="preserve">consistent </w:t>
+      </w:r>
+      <w:r>
+        <w:rPr>
+          <w:lang w:val="en-US"/>
+        </w:rPr>
+        <w:t>g</w:t>
+      </w:r>
+      <w:r>
+        <w:t>ameplay</w:t>
       </w:r>
     </w:p>
     <w:p>
       <w:pPr>
         <w:numPr>
           <w:ilvl w:val="0"/>
-          <w:numId w:val="1"/>
-        </w:numPr>
-        <w:pBdr>
-          <w:top w:val="nil"/>
-          <w:left w:val="nil"/>
-          <w:bottom w:val="nil"/>
-          <w:right w:val="nil"/>
-          <w:between w:val="nil"/>
-        </w:pBdr>
-        <w:jc w:val="both"/>
-      </w:pPr>
-      <w:r>
-        <w:t>What does output for the software look like (e.g., what type of data, how many pieces of data)?</w:t>
+          <w:numId w:val="8"/>
+        </w:numPr>
+        <w:pBdr>
+          <w:top w:val="nil"/>
+          <w:left w:val="nil"/>
+          <w:bottom w:val="nil"/>
+          <w:right w:val="nil"/>
+          <w:between w:val="nil"/>
+        </w:pBdr>
+      </w:pPr>
+      <w:r>
+        <w:t>Other notes:</w:t>
       </w:r>
     </w:p>
     <w:p>
       <w:pPr>
         <w:numPr>
           <w:ilvl w:val="1"/>
-          <w:numId w:val="1"/>
-        </w:numPr>
-        <w:pBdr>
-          <w:top w:val="nil"/>
-          <w:left w:val="nil"/>
-          <w:bottom w:val="nil"/>
-          <w:right w:val="nil"/>
-          <w:between w:val="nil"/>
-        </w:pBdr>
-        <w:jc w:val="both"/>
-      </w:pPr>
-      <w:r>
-        <w:t>&lt;&lt;Insert answer&gt;&gt;</w:t>
-      </w:r>
-    </w:p>
-    <w:p>
-      <w:pPr>
-        <w:numPr>
-          <w:ilvl w:val="0"/>
-          <w:numId w:val="1"/>
-        </w:numPr>
-        <w:pBdr>
-          <w:top w:val="nil"/>
-          <w:left w:val="nil"/>
-          <w:bottom w:val="nil"/>
-          <w:right w:val="nil"/>
-          <w:between w:val="nil"/>
-        </w:pBdr>
-        <w:jc w:val="both"/>
-      </w:pPr>
-      <w:r>
-        <w:t xml:space="preserve">What equivalence classes can the input be broken into? </w:t>
-      </w:r>
-    </w:p>
-    <w:p>
-      <w:pPr>
-        <w:numPr>
-          <w:ilvl w:val="1"/>
-          <w:numId w:val="1"/>
-        </w:numPr>
-        <w:pBdr>
-          <w:top w:val="nil"/>
-          <w:left w:val="nil"/>
-          <w:bottom w:val="nil"/>
-          <w:right w:val="nil"/>
-          <w:between w:val="nil"/>
-        </w:pBdr>
-        <w:jc w:val="both"/>
-      </w:pPr>
-      <w:r>
-        <w:t>&lt;&lt;Insert answer&gt;&gt;</w:t>
-      </w:r>
-    </w:p>
-    <w:p>
-      <w:pPr>
-        <w:numPr>
-          <w:ilvl w:val="0"/>
-          <w:numId w:val="1"/>
-        </w:numPr>
-        <w:pBdr>
-          <w:top w:val="nil"/>
-          <w:left w:val="nil"/>
-          <w:bottom w:val="nil"/>
-          <w:right w:val="nil"/>
-          <w:between w:val="nil"/>
-        </w:pBdr>
-        <w:jc w:val="both"/>
-      </w:pPr>
-      <w:r>
-        <w:t>What boundary values exist for the input?</w:t>
-      </w:r>
-    </w:p>
-    <w:p>
-      <w:pPr>
-        <w:numPr>
-          <w:ilvl w:val="1"/>
-          <w:numId w:val="1"/>
-        </w:numPr>
-        <w:pBdr>
-          <w:top w:val="nil"/>
-          <w:left w:val="nil"/>
-          <w:bottom w:val="nil"/>
-          <w:right w:val="nil"/>
-          <w:between w:val="nil"/>
-        </w:pBdr>
-        <w:jc w:val="both"/>
-      </w:pPr>
-      <w:r>
-        <w:t>&lt;&lt;Insert answer&gt;&gt;</w:t>
-      </w:r>
-    </w:p>
-    <w:p>
-      <w:pPr>
-        <w:numPr>
-          <w:ilvl w:val="0"/>
-          <w:numId w:val="1"/>
-        </w:numPr>
-        <w:pBdr>
-          <w:top w:val="nil"/>
-          <w:left w:val="nil"/>
-          <w:bottom w:val="nil"/>
-          <w:right w:val="nil"/>
-          <w:between w:val="nil"/>
-        </w:pBdr>
-        <w:jc w:val="both"/>
-      </w:pPr>
-      <w:r>
-        <w:t>Are there other cases that must be tested to test all requirements?</w:t>
-      </w:r>
-    </w:p>
-    <w:p>
-      <w:pPr>
-        <w:numPr>
-          <w:ilvl w:val="1"/>
-          <w:numId w:val="1"/>
-        </w:numPr>
-        <w:pBdr>
-          <w:top w:val="nil"/>
-          <w:left w:val="nil"/>
-          <w:bottom w:val="nil"/>
-          <w:right w:val="nil"/>
-          <w:between w:val="nil"/>
-        </w:pBdr>
-        <w:jc w:val="both"/>
-      </w:pPr>
-      <w:r>
-        <w:t>&lt;&lt;Insert answer&gt;&gt;</w:t>
-      </w:r>
-    </w:p>
-    <w:p>
-      <w:pPr>
-        <w:numPr>
-          <w:ilvl w:val="0"/>
-          <w:numId w:val="1"/>
-        </w:numPr>
-        <w:pBdr>
-          <w:top w:val="nil"/>
-          <w:left w:val="nil"/>
-          <w:bottom w:val="nil"/>
-          <w:right w:val="nil"/>
-          <w:between w:val="nil"/>
-        </w:pBdr>
-        <w:jc w:val="both"/>
-      </w:pPr>
-      <w:r>
-        <w:t>Other notes:</w:t>
-      </w:r>
-    </w:p>
-    <w:p>
-      <w:pPr>
-        <w:numPr>
-          <w:ilvl w:val="1"/>
-          <w:numId w:val="1"/>
-        </w:numPr>
-        <w:pBdr>
-          <w:top w:val="nil"/>
-          <w:left w:val="nil"/>
-          <w:bottom w:val="nil"/>
-          <w:right w:val="nil"/>
-          <w:between w:val="nil"/>
-        </w:pBdr>
-        <w:jc w:val="both"/>
-      </w:pPr>
-      <w:r>
-        <w:t>&lt;&lt;Insert notes&gt;&gt;</w:t>
-      </w:r>
-    </w:p>
-    <w:p>
-      <w:pPr>
-        <w:pBdr>
-          <w:top w:val="nil"/>
-          <w:left w:val="nil"/>
-          <w:bottom w:val="nil"/>
-          <w:right w:val="nil"/>
-          <w:between w:val="nil"/>
-        </w:pBdr>
-        <w:jc w:val="both"/>
-      </w:pPr>
+          <w:numId w:val="8"/>
+        </w:numPr>
+        <w:pBdr>
+          <w:top w:val="nil"/>
+          <w:left w:val="nil"/>
+          <w:bottom w:val="nil"/>
+          <w:right w:val="nil"/>
+          <w:between w:val="nil"/>
+        </w:pBdr>
+        <w:rPr>
+          <w:lang w:val="en-US"/>
+        </w:rPr>
+      </w:pPr>
+      <w:r>
+        <w:rPr>
+          <w:lang w:val="en-US"/>
+        </w:rPr>
+        <w:t xml:space="preserve">Tests can be </w:t>
+      </w:r>
+      <w:r>
+        <w:t>don</w:t>
+      </w:r>
+      <w:r>
+        <w:t>e in different browsers to see if there is any difference in the results</w:t>
+      </w:r>
     </w:p>
     <w:p>
       <w:pPr>
@@ -2072,12 +2574,12 @@
         </w:pBdr>
         <w:jc w:val="both"/>
       </w:pPr>
-      <w:bookmarkStart w:id="8" w:name="_2xn4jzot820y" w:colFirst="0" w:colLast="0"/>
-      <w:bookmarkEnd w:id="8"/>
+      <w:bookmarkStart w:id="8" w:name="_Toc163986847"/>
       <w:r>
         <w:lastRenderedPageBreak/>
         <w:t>Black-box Test Cases</w:t>
       </w:r>
+      <w:bookmarkEnd w:id="8"/>
     </w:p>
     <w:p>
       <w:pPr>
@@ -2108,15 +2610,14 @@
     </w:p>
     <w:tbl>
       <w:tblPr>
-        <w:tblStyle w:val="a"/>
         <w:tblW w:w="10800" w:type="dxa"/>
         <w:tblBorders>
-          <w:top w:val="single" w:sz="8" w:space="0" w:color="000000"/>
-          <w:left w:val="single" w:sz="8" w:space="0" w:color="000000"/>
-          <w:bottom w:val="single" w:sz="8" w:space="0" w:color="000000"/>
-          <w:right w:val="single" w:sz="8" w:space="0" w:color="000000"/>
-          <w:insideH w:val="single" w:sz="8" w:space="0" w:color="000000"/>
-          <w:insideV w:val="single" w:sz="8" w:space="0" w:color="000000"/>
+          <w:top w:val="single" w:sz="8" w:space="0" w:color="000000" w:themeColor="text1"/>
+          <w:left w:val="single" w:sz="8" w:space="0" w:color="000000" w:themeColor="text1"/>
+          <w:bottom w:val="single" w:sz="8" w:space="0" w:color="000000" w:themeColor="text1"/>
+          <w:right w:val="single" w:sz="8" w:space="0" w:color="000000" w:themeColor="text1"/>
+          <w:insideH w:val="single" w:sz="8" w:space="0" w:color="000000" w:themeColor="text1"/>
+          <w:insideV w:val="single" w:sz="8" w:space="0" w:color="000000" w:themeColor="text1"/>
         </w:tblBorders>
         <w:tblLayout w:type="fixed"/>
         <w:tblLook w:val="0600" w:firstRow="0" w:lastRow="0" w:firstColumn="0" w:lastColumn="0" w:noHBand="1" w:noVBand="1"/>
@@ -2294,6 +2795,9 @@
               <w:spacing w:line="240" w:lineRule="auto"/>
               <w:jc w:val="both"/>
             </w:pPr>
+            <w:r>
+              <w:t>1</w:t>
+            </w:r>
           </w:p>
         </w:tc>
         <w:tc>
@@ -2320,6 +2824,12 @@
               <w:spacing w:line="240" w:lineRule="auto"/>
               <w:jc w:val="both"/>
             </w:pPr>
+            <w:r>
+              <w:rPr>
+                <w:lang w:val="en-US"/>
+              </w:rPr>
+              <w:t xml:space="preserve">Valid input: Clicking on a valid column to drop a disc.    </w:t>
+            </w:r>
           </w:p>
         </w:tc>
         <w:tc>
@@ -2336,16 +2846,30 @@
           <w:p>
             <w:pPr>
               <w:widowControl w:val="0"/>
-              <w:pBdr>
-                <w:top w:val="nil"/>
-                <w:left w:val="nil"/>
-                <w:bottom w:val="nil"/>
-                <w:right w:val="nil"/>
-                <w:between w:val="nil"/>
-              </w:pBdr>
               <w:spacing w:line="240" w:lineRule="auto"/>
               <w:jc w:val="both"/>
+              <w:rPr>
+                <w:lang w:val="en-US"/>
+              </w:rPr>
             </w:pPr>
+            <w:r>
+              <w:rPr>
+                <w:lang w:val="en-US"/>
+              </w:rPr>
+              <w:t>Disc is dropped in the selected column.</w:t>
+            </w:r>
+            <w:r>
+              <w:rPr>
+                <w:lang w:val="en-US"/>
+              </w:rPr>
+              <w:t xml:space="preserve"> The</w:t>
+            </w:r>
+            <w:r>
+              <w:rPr>
+                <w:lang w:val="en-US"/>
+              </w:rPr>
+              <w:t xml:space="preserve"> Game grid is updated accordingly.</w:t>
+            </w:r>
           </w:p>
         </w:tc>
         <w:tc>
@@ -2400,6 +2924,9 @@
               <w:spacing w:line="240" w:lineRule="auto"/>
               <w:jc w:val="both"/>
             </w:pPr>
+            <w:r>
+              <w:t>2</w:t>
+            </w:r>
           </w:p>
         </w:tc>
         <w:tc>
@@ -2426,6 +2953,9 @@
               <w:spacing w:line="240" w:lineRule="auto"/>
               <w:jc w:val="both"/>
             </w:pPr>
+            <w:r>
+              <w:t>Invalid input: Clicking on a column that is already full.</w:t>
+            </w:r>
           </w:p>
         </w:tc>
         <w:tc>
@@ -2442,16 +2972,18 @@
           <w:p>
             <w:pPr>
               <w:widowControl w:val="0"/>
-              <w:pBdr>
-                <w:top w:val="nil"/>
-                <w:left w:val="nil"/>
-                <w:bottom w:val="nil"/>
-                <w:right w:val="nil"/>
-                <w:between w:val="nil"/>
-              </w:pBdr>
               <w:spacing w:line="240" w:lineRule="auto"/>
               <w:jc w:val="both"/>
+              <w:rPr>
+                <w:lang w:val="en-US"/>
+              </w:rPr>
             </w:pPr>
+            <w:r>
+              <w:rPr>
+                <w:lang w:val="en-US"/>
+              </w:rPr>
+              <w:t>No disc is dropped. Player receives a notification indicating the invalid move.</w:t>
+            </w:r>
           </w:p>
         </w:tc>
         <w:tc>
@@ -2506,6 +3038,9 @@
               <w:spacing w:line="240" w:lineRule="auto"/>
               <w:jc w:val="both"/>
             </w:pPr>
+            <w:r>
+              <w:t>3</w:t>
+            </w:r>
           </w:p>
         </w:tc>
         <w:tc>
@@ -2531,7 +3066,19 @@
               </w:pBdr>
               <w:spacing w:line="240" w:lineRule="auto"/>
               <w:jc w:val="both"/>
+              <w:rPr>
+                <w:lang w:val="en-US"/>
+              </w:rPr>
             </w:pPr>
+            <w:r>
+              <w:rPr>
+                <w:lang w:val="en-US"/>
+              </w:rPr>
+              <w:t>Invalid input: Clicking outside of the game area and b</w:t>
+            </w:r>
+            <w:r>
+              <w:t>uttons</w:t>
+            </w:r>
           </w:p>
         </w:tc>
         <w:tc>
@@ -2548,16 +3095,18 @@
           <w:p>
             <w:pPr>
               <w:widowControl w:val="0"/>
-              <w:pBdr>
-                <w:top w:val="nil"/>
-                <w:left w:val="nil"/>
-                <w:bottom w:val="nil"/>
-                <w:right w:val="nil"/>
-                <w:between w:val="nil"/>
-              </w:pBdr>
               <w:spacing w:line="240" w:lineRule="auto"/>
               <w:jc w:val="both"/>
+              <w:rPr>
+                <w:lang w:val="en-US"/>
+              </w:rPr>
             </w:pPr>
+            <w:r>
+              <w:rPr>
+                <w:lang w:val="en-US"/>
+              </w:rPr>
+              <w:t>No action is taken. The game state remains unchanged.</w:t>
+            </w:r>
           </w:p>
         </w:tc>
         <w:tc>
@@ -2587,7 +3136,412 @@
           </w:p>
         </w:tc>
       </w:tr>
+      <w:tr>
+        <w:trPr>
+          <w:trHeight w:val="300"/>
+        </w:trPr>
+        <w:tc>
+          <w:tcPr>
+            <w:tcW w:w="2700" w:type="dxa"/>
+            <w:shd w:val="clear" w:color="auto" w:fill="auto"/>
+            <w:tcMar>
+              <w:top w:w="100" w:type="dxa"/>
+              <w:left w:w="100" w:type="dxa"/>
+              <w:bottom w:w="100" w:type="dxa"/>
+              <w:right w:w="100" w:type="dxa"/>
+            </w:tcMar>
+          </w:tcPr>
+          <w:p>
+            <w:pPr>
+              <w:spacing w:line="240" w:lineRule="auto"/>
+              <w:jc w:val="both"/>
+            </w:pPr>
+            <w:r>
+              <w:t>3</w:t>
+            </w:r>
+          </w:p>
+        </w:tc>
+        <w:tc>
+          <w:tcPr>
+            <w:tcW w:w="2700" w:type="dxa"/>
+            <w:shd w:val="clear" w:color="auto" w:fill="auto"/>
+            <w:tcMar>
+              <w:top w:w="100" w:type="dxa"/>
+              <w:left w:w="100" w:type="dxa"/>
+              <w:bottom w:w="100" w:type="dxa"/>
+              <w:right w:w="100" w:type="dxa"/>
+            </w:tcMar>
+          </w:tcPr>
+          <w:p>
+            <w:pPr>
+              <w:spacing w:line="240" w:lineRule="auto"/>
+              <w:jc w:val="both"/>
+              <w:rPr>
+                <w:lang w:val="en-US"/>
+              </w:rPr>
+            </w:pPr>
+            <w:r>
+              <w:rPr>
+                <w:lang w:val="en-US"/>
+              </w:rPr>
+              <w:t>Testing the response when the grid is full</w:t>
+            </w:r>
+          </w:p>
+        </w:tc>
+        <w:tc>
+          <w:tcPr>
+            <w:tcW w:w="2700" w:type="dxa"/>
+            <w:shd w:val="clear" w:color="auto" w:fill="auto"/>
+            <w:tcMar>
+              <w:top w:w="100" w:type="dxa"/>
+              <w:left w:w="100" w:type="dxa"/>
+              <w:bottom w:w="100" w:type="dxa"/>
+              <w:right w:w="100" w:type="dxa"/>
+            </w:tcMar>
+          </w:tcPr>
+          <w:p>
+            <w:pPr>
+              <w:spacing w:line="240" w:lineRule="auto"/>
+              <w:jc w:val="both"/>
+            </w:pPr>
+            <w:r>
+              <w:t>Game ends in a draw. Players are notified of the draw outcome.</w:t>
+            </w:r>
+          </w:p>
+        </w:tc>
+        <w:tc>
+          <w:tcPr>
+            <w:tcW w:w="2700" w:type="dxa"/>
+            <w:shd w:val="clear" w:color="auto" w:fill="auto"/>
+            <w:tcMar>
+              <w:top w:w="100" w:type="dxa"/>
+              <w:left w:w="100" w:type="dxa"/>
+              <w:bottom w:w="100" w:type="dxa"/>
+              <w:right w:w="100" w:type="dxa"/>
+            </w:tcMar>
+          </w:tcPr>
+          <w:p>
+            <w:pPr>
+              <w:spacing w:line="240" w:lineRule="auto"/>
+              <w:jc w:val="both"/>
+            </w:pPr>
+          </w:p>
+        </w:tc>
+      </w:tr>
+      <w:tr>
+        <w:trPr>
+          <w:trHeight w:val="300"/>
+        </w:trPr>
+        <w:tc>
+          <w:tcPr>
+            <w:tcW w:w="2700" w:type="dxa"/>
+            <w:shd w:val="clear" w:color="auto" w:fill="auto"/>
+            <w:tcMar>
+              <w:top w:w="100" w:type="dxa"/>
+              <w:left w:w="100" w:type="dxa"/>
+              <w:bottom w:w="100" w:type="dxa"/>
+              <w:right w:w="100" w:type="dxa"/>
+            </w:tcMar>
+          </w:tcPr>
+          <w:p>
+            <w:pPr>
+              <w:spacing w:line="240" w:lineRule="auto"/>
+              <w:jc w:val="both"/>
+            </w:pPr>
+            <w:r>
+              <w:t>4</w:t>
+            </w:r>
+          </w:p>
+        </w:tc>
+        <w:tc>
+          <w:tcPr>
+            <w:tcW w:w="2700" w:type="dxa"/>
+            <w:shd w:val="clear" w:color="auto" w:fill="auto"/>
+            <w:tcMar>
+              <w:top w:w="100" w:type="dxa"/>
+              <w:left w:w="100" w:type="dxa"/>
+              <w:bottom w:w="100" w:type="dxa"/>
+              <w:right w:w="100" w:type="dxa"/>
+            </w:tcMar>
+          </w:tcPr>
+          <w:p>
+            <w:pPr>
+              <w:spacing w:line="240" w:lineRule="auto"/>
+              <w:jc w:val="both"/>
+              <w:rPr>
+                <w:lang w:val="en-US"/>
+              </w:rPr>
+            </w:pPr>
+            <w:r>
+              <w:rPr>
+                <w:lang w:val="en-US"/>
+              </w:rPr>
+              <w:t>Testing if restarting the game works.</w:t>
+            </w:r>
+            <w:r>
+              <w:tab/>
+            </w:r>
+          </w:p>
+        </w:tc>
+        <w:tc>
+          <w:tcPr>
+            <w:tcW w:w="2700" w:type="dxa"/>
+            <w:shd w:val="clear" w:color="auto" w:fill="auto"/>
+            <w:tcMar>
+              <w:top w:w="100" w:type="dxa"/>
+              <w:left w:w="100" w:type="dxa"/>
+              <w:bottom w:w="100" w:type="dxa"/>
+              <w:right w:w="100" w:type="dxa"/>
+            </w:tcMar>
+          </w:tcPr>
+          <w:p>
+            <w:pPr>
+              <w:spacing w:line="240" w:lineRule="auto"/>
+              <w:jc w:val="both"/>
+              <w:rPr>
+                <w:lang w:val="en-US"/>
+              </w:rPr>
+            </w:pPr>
+            <w:r>
+              <w:rPr>
+                <w:lang w:val="en-US"/>
+              </w:rPr>
+              <w:t>Game state is reset to the initial state. Players can start a new game.</w:t>
+            </w:r>
+          </w:p>
+        </w:tc>
+        <w:tc>
+          <w:tcPr>
+            <w:tcW w:w="2700" w:type="dxa"/>
+            <w:shd w:val="clear" w:color="auto" w:fill="auto"/>
+            <w:tcMar>
+              <w:top w:w="100" w:type="dxa"/>
+              <w:left w:w="100" w:type="dxa"/>
+              <w:bottom w:w="100" w:type="dxa"/>
+              <w:right w:w="100" w:type="dxa"/>
+            </w:tcMar>
+          </w:tcPr>
+          <w:p>
+            <w:pPr>
+              <w:spacing w:line="240" w:lineRule="auto"/>
+              <w:jc w:val="both"/>
+            </w:pPr>
+          </w:p>
+        </w:tc>
+      </w:tr>
+      <w:tr>
+        <w:trPr>
+          <w:trHeight w:val="300"/>
+        </w:trPr>
+        <w:tc>
+          <w:tcPr>
+            <w:tcW w:w="2700" w:type="dxa"/>
+            <w:shd w:val="clear" w:color="auto" w:fill="auto"/>
+            <w:tcMar>
+              <w:top w:w="100" w:type="dxa"/>
+              <w:left w:w="100" w:type="dxa"/>
+              <w:bottom w:w="100" w:type="dxa"/>
+              <w:right w:w="100" w:type="dxa"/>
+            </w:tcMar>
+          </w:tcPr>
+          <w:p>
+            <w:pPr>
+              <w:spacing w:line="240" w:lineRule="auto"/>
+              <w:jc w:val="both"/>
+            </w:pPr>
+            <w:r>
+              <w:t>5</w:t>
+            </w:r>
+          </w:p>
+        </w:tc>
+        <w:tc>
+          <w:tcPr>
+            <w:tcW w:w="2700" w:type="dxa"/>
+            <w:shd w:val="clear" w:color="auto" w:fill="auto"/>
+            <w:tcMar>
+              <w:top w:w="100" w:type="dxa"/>
+              <w:left w:w="100" w:type="dxa"/>
+              <w:bottom w:w="100" w:type="dxa"/>
+              <w:right w:w="100" w:type="dxa"/>
+            </w:tcMar>
+          </w:tcPr>
+          <w:p>
+            <w:pPr>
+              <w:spacing w:line="240" w:lineRule="auto"/>
+              <w:jc w:val="both"/>
+              <w:rPr>
+                <w:lang w:val="en-US"/>
+              </w:rPr>
+            </w:pPr>
+            <w:r>
+              <w:rPr>
+                <w:lang w:val="en-US"/>
+              </w:rPr>
+              <w:t xml:space="preserve">Testing user experience enhancements: </w:t>
+            </w:r>
+            <w:r>
+              <w:rPr>
+                <w:lang w:val="en-US"/>
+              </w:rPr>
+              <w:t>h</w:t>
+            </w:r>
+            <w:r>
+              <w:rPr>
+                <w:lang w:val="en-US"/>
+              </w:rPr>
+              <w:t>overing over columns to indicate where the disc will drop.</w:t>
+            </w:r>
+          </w:p>
+        </w:tc>
+        <w:tc>
+          <w:tcPr>
+            <w:tcW w:w="2700" w:type="dxa"/>
+            <w:shd w:val="clear" w:color="auto" w:fill="auto"/>
+            <w:tcMar>
+              <w:top w:w="100" w:type="dxa"/>
+              <w:left w:w="100" w:type="dxa"/>
+              <w:bottom w:w="100" w:type="dxa"/>
+              <w:right w:w="100" w:type="dxa"/>
+            </w:tcMar>
+          </w:tcPr>
+          <w:p>
+            <w:pPr>
+              <w:spacing w:line="240" w:lineRule="auto"/>
+              <w:jc w:val="both"/>
+              <w:rPr>
+                <w:lang w:val="en-US"/>
+              </w:rPr>
+            </w:pPr>
+            <w:r>
+              <w:rPr>
+                <w:lang w:val="en-US"/>
+              </w:rPr>
+              <w:t>Visual feedback is provided when hovering over columns, indicating where the disc will drop.</w:t>
+            </w:r>
+          </w:p>
+        </w:tc>
+        <w:tc>
+          <w:tcPr>
+            <w:tcW w:w="2700" w:type="dxa"/>
+            <w:shd w:val="clear" w:color="auto" w:fill="auto"/>
+            <w:tcMar>
+              <w:top w:w="100" w:type="dxa"/>
+              <w:left w:w="100" w:type="dxa"/>
+              <w:bottom w:w="100" w:type="dxa"/>
+              <w:right w:w="100" w:type="dxa"/>
+            </w:tcMar>
+          </w:tcPr>
+          <w:p>
+            <w:pPr>
+              <w:spacing w:line="240" w:lineRule="auto"/>
+              <w:jc w:val="both"/>
+            </w:pPr>
+          </w:p>
+        </w:tc>
+      </w:tr>
+      <w:tr>
+        <w:trPr>
+          <w:trHeight w:val="300"/>
+        </w:trPr>
+        <w:tc>
+          <w:tcPr>
+            <w:tcW w:w="2700" w:type="dxa"/>
+            <w:shd w:val="clear" w:color="auto" w:fill="auto"/>
+            <w:tcMar>
+              <w:top w:w="100" w:type="dxa"/>
+              <w:left w:w="100" w:type="dxa"/>
+              <w:bottom w:w="100" w:type="dxa"/>
+              <w:right w:w="100" w:type="dxa"/>
+            </w:tcMar>
+          </w:tcPr>
+          <w:p>
+            <w:pPr>
+              <w:spacing w:line="240" w:lineRule="auto"/>
+              <w:jc w:val="both"/>
+            </w:pPr>
+            <w:r>
+              <w:t>6</w:t>
+            </w:r>
+          </w:p>
+        </w:tc>
+        <w:tc>
+          <w:tcPr>
+            <w:tcW w:w="2700" w:type="dxa"/>
+            <w:shd w:val="clear" w:color="auto" w:fill="auto"/>
+            <w:tcMar>
+              <w:top w:w="100" w:type="dxa"/>
+              <w:left w:w="100" w:type="dxa"/>
+              <w:bottom w:w="100" w:type="dxa"/>
+              <w:right w:w="100" w:type="dxa"/>
+            </w:tcMar>
+          </w:tcPr>
+          <w:p>
+            <w:pPr>
+              <w:spacing w:line="240" w:lineRule="auto"/>
+              <w:jc w:val="both"/>
+              <w:rPr>
+                <w:lang w:val="en-US"/>
+              </w:rPr>
+            </w:pPr>
+            <w:r>
+              <w:rPr>
+                <w:lang w:val="en-US"/>
+              </w:rPr>
+              <w:t>Testing responsiveness across various devices and screen sizes</w:t>
+            </w:r>
+            <w:r>
+              <w:tab/>
+            </w:r>
+          </w:p>
+        </w:tc>
+        <w:tc>
+          <w:tcPr>
+            <w:tcW w:w="2700" w:type="dxa"/>
+            <w:shd w:val="clear" w:color="auto" w:fill="auto"/>
+            <w:tcMar>
+              <w:top w:w="100" w:type="dxa"/>
+              <w:left w:w="100" w:type="dxa"/>
+              <w:bottom w:w="100" w:type="dxa"/>
+              <w:right w:w="100" w:type="dxa"/>
+            </w:tcMar>
+          </w:tcPr>
+          <w:p>
+            <w:pPr>
+              <w:spacing w:line="240" w:lineRule="auto"/>
+              <w:jc w:val="both"/>
+              <w:rPr>
+                <w:lang w:val="en-US"/>
+              </w:rPr>
+            </w:pPr>
+            <w:r>
+              <w:rPr>
+                <w:lang w:val="en-US"/>
+              </w:rPr>
+              <w:t>Game interface adjusts smoothly to different screen sizes. Gameplay remains consistent and enjoyable across devices.</w:t>
+            </w:r>
+          </w:p>
+        </w:tc>
+        <w:tc>
+          <w:tcPr>
+            <w:tcW w:w="2700" w:type="dxa"/>
+            <w:shd w:val="clear" w:color="auto" w:fill="auto"/>
+            <w:tcMar>
+              <w:top w:w="100" w:type="dxa"/>
+              <w:left w:w="100" w:type="dxa"/>
+              <w:bottom w:w="100" w:type="dxa"/>
+              <w:right w:w="100" w:type="dxa"/>
+            </w:tcMar>
+          </w:tcPr>
+          <w:p>
+            <w:pPr>
+              <w:spacing w:line="240" w:lineRule="auto"/>
+              <w:jc w:val="both"/>
+            </w:pPr>
+          </w:p>
+        </w:tc>
+      </w:tr>
     </w:tbl>
+    <w:p/>
     <w:p>
       <w:pPr>
         <w:pBdr>
@@ -2625,12 +3579,12 @@
           <w:between w:val="nil"/>
         </w:pBdr>
       </w:pPr>
-      <w:bookmarkStart w:id="9" w:name="_24fdizefyocn" w:colFirst="0" w:colLast="0"/>
-      <w:bookmarkEnd w:id="9"/>
+      <w:bookmarkStart w:id="9" w:name="_Toc163986848"/>
       <w:r>
         <w:lastRenderedPageBreak/>
         <w:t>Design</w:t>
       </w:r>
+      <w:bookmarkEnd w:id="9"/>
     </w:p>
     <w:p>
       <w:r>
@@ -2648,11 +3602,11 @@
           <w:between w:val="nil"/>
         </w:pBdr>
       </w:pPr>
-      <w:bookmarkStart w:id="10" w:name="_esp2ocs9j6bk" w:colFirst="0" w:colLast="0"/>
+      <w:bookmarkStart w:id="10" w:name="_Toc163986849"/>
+      <w:r>
+        <w:t>Journal</w:t>
+      </w:r>
       <w:bookmarkEnd w:id="10"/>
-      <w:r>
-        <w:t>Journal</w:t>
-      </w:r>
     </w:p>
     <w:p>
       <w:pPr>
@@ -2700,6 +3654,9 @@
         <w:jc w:val="both"/>
       </w:pPr>
       <w:r>
+        <w:rPr>
+          <w:lang w:val="en-US"/>
+        </w:rPr>
         <w:t>The following prompts are meant to aid your thought process as you complete the design portion of this exercise. Please respond to each of the prompts below and feel free to add additional notes.</w:t>
       </w:r>
     </w:p>
@@ -2707,7 +3664,7 @@
       <w:pPr>
         <w:numPr>
           <w:ilvl w:val="0"/>
-          <w:numId w:val="3"/>
+          <w:numId w:val="10"/>
         </w:numPr>
         <w:pBdr>
           <w:top w:val="nil"/>
@@ -2726,7 +3683,7 @@
       <w:pPr>
         <w:numPr>
           <w:ilvl w:val="1"/>
-          <w:numId w:val="3"/>
+          <w:numId w:val="10"/>
         </w:numPr>
         <w:pBdr>
           <w:top w:val="nil"/>
@@ -2745,18 +3702,21 @@
       <w:pPr>
         <w:numPr>
           <w:ilvl w:val="0"/>
-          <w:numId w:val="3"/>
-        </w:numPr>
-        <w:pBdr>
-          <w:top w:val="nil"/>
-          <w:left w:val="nil"/>
-          <w:bottom w:val="nil"/>
-          <w:right w:val="nil"/>
-          <w:between w:val="nil"/>
-        </w:pBdr>
-        <w:jc w:val="both"/>
-      </w:pPr>
-      <w:r>
+          <w:numId w:val="10"/>
+        </w:numPr>
+        <w:pBdr>
+          <w:top w:val="nil"/>
+          <w:left w:val="nil"/>
+          <w:bottom w:val="nil"/>
+          <w:right w:val="nil"/>
+          <w:between w:val="nil"/>
+        </w:pBdr>
+        <w:jc w:val="both"/>
+      </w:pPr>
+      <w:r>
+        <w:rPr>
+          <w:lang w:val="en-US"/>
+        </w:rPr>
         <w:t>Which nouns potentially may represent a class in your design?</w:t>
       </w:r>
     </w:p>
@@ -2764,7 +3724,7 @@
       <w:pPr>
         <w:numPr>
           <w:ilvl w:val="1"/>
-          <w:numId w:val="3"/>
+          <w:numId w:val="10"/>
         </w:numPr>
         <w:pBdr>
           <w:top w:val="nil"/>
@@ -2783,18 +3743,21 @@
       <w:pPr>
         <w:numPr>
           <w:ilvl w:val="0"/>
-          <w:numId w:val="3"/>
-        </w:numPr>
-        <w:pBdr>
-          <w:top w:val="nil"/>
-          <w:left w:val="nil"/>
-          <w:bottom w:val="nil"/>
-          <w:right w:val="nil"/>
-          <w:between w:val="nil"/>
-        </w:pBdr>
-        <w:jc w:val="both"/>
-      </w:pPr>
-      <w:r>
+          <w:numId w:val="10"/>
+        </w:numPr>
+        <w:pBdr>
+          <w:top w:val="nil"/>
+          <w:left w:val="nil"/>
+          <w:bottom w:val="nil"/>
+          <w:right w:val="nil"/>
+          <w:between w:val="nil"/>
+        </w:pBdr>
+        <w:jc w:val="both"/>
+      </w:pPr>
+      <w:r>
+        <w:rPr>
+          <w:lang w:val="en-US"/>
+        </w:rPr>
         <w:t>Which nouns potentially may represent attributes/fields in your design? Also list the class each attribute/field would be a part of.</w:t>
       </w:r>
     </w:p>
@@ -2802,7 +3765,7 @@
       <w:pPr>
         <w:numPr>
           <w:ilvl w:val="1"/>
-          <w:numId w:val="3"/>
+          <w:numId w:val="10"/>
         </w:numPr>
         <w:pBdr>
           <w:top w:val="nil"/>
@@ -2821,190 +3784,283 @@
       <w:pPr>
         <w:numPr>
           <w:ilvl w:val="0"/>
-          <w:numId w:val="3"/>
-        </w:numPr>
-        <w:pBdr>
-          <w:top w:val="nil"/>
-          <w:left w:val="nil"/>
-          <w:bottom w:val="nil"/>
-          <w:right w:val="nil"/>
-          <w:between w:val="nil"/>
-        </w:pBdr>
-        <w:jc w:val="both"/>
-      </w:pPr>
-      <w:r>
+          <w:numId w:val="10"/>
+        </w:numPr>
+        <w:pBdr>
+          <w:top w:val="nil"/>
+          <w:left w:val="nil"/>
+          <w:bottom w:val="nil"/>
+          <w:right w:val="nil"/>
+          <w:between w:val="nil"/>
+        </w:pBdr>
+        <w:jc w:val="both"/>
+      </w:pPr>
+      <w:r>
+        <w:rPr>
+          <w:lang w:val="en-US"/>
+        </w:rPr>
         <w:t>Now that you have a list of possible classes, consider different design options (</w:t>
+      </w:r>
+      <w:r>
+        <w:rPr>
+          <w:b/>
+          <w:bCs/>
+          <w:i/>
+          <w:iCs/>
+          <w:lang w:val="en-US"/>
+        </w:rPr>
+        <w:t>lists of classes and attributes</w:t>
+      </w:r>
+      <w:r>
+        <w:rPr>
+          <w:lang w:val="en-US"/>
+        </w:rPr>
+        <w:t>) along with the pros and cons of each. We often do not come up with the best design on our first attempt. Also consider whether any needed classes are missing. These two design options should not be GUI vs. non-GUI; instead you need to include the classes and attributes for each design. Reminder: Each design must include at least two classes that define object types.</w:t>
+      </w:r>
+    </w:p>
+    <w:p>
+      <w:pPr>
+        <w:numPr>
+          <w:ilvl w:val="1"/>
+          <w:numId w:val="10"/>
+        </w:numPr>
+        <w:pBdr>
+          <w:top w:val="nil"/>
+          <w:left w:val="nil"/>
+          <w:bottom w:val="nil"/>
+          <w:right w:val="nil"/>
+          <w:between w:val="nil"/>
+        </w:pBdr>
+        <w:jc w:val="both"/>
+      </w:pPr>
+      <w:r>
+        <w:t>&lt;&lt;List at least two design options with pros and cons of each&gt;&gt;</w:t>
+      </w:r>
+    </w:p>
+    <w:p>
+      <w:pPr>
+        <w:numPr>
+          <w:ilvl w:val="0"/>
+          <w:numId w:val="10"/>
+        </w:numPr>
+        <w:pBdr>
+          <w:top w:val="nil"/>
+          <w:left w:val="nil"/>
+          <w:bottom w:val="nil"/>
+          <w:right w:val="nil"/>
+          <w:between w:val="nil"/>
+        </w:pBdr>
+        <w:jc w:val="both"/>
+      </w:pPr>
+      <w:r>
+        <w:t>Which design do you plan to use? Explain why you have chosen this design.</w:t>
+      </w:r>
+    </w:p>
+    <w:p>
+      <w:pPr>
+        <w:numPr>
+          <w:ilvl w:val="0"/>
+          <w:numId w:val="10"/>
+        </w:numPr>
+        <w:pBdr>
+          <w:top w:val="nil"/>
+          <w:left w:val="nil"/>
+          <w:bottom w:val="nil"/>
+          <w:right w:val="nil"/>
+          <w:between w:val="nil"/>
+        </w:pBdr>
+        <w:jc w:val="both"/>
+      </w:pPr>
+      <w:r>
+        <w:t>List the verbs from your requirements/analysis documentation.</w:t>
+      </w:r>
+    </w:p>
+    <w:p>
+      <w:pPr>
+        <w:numPr>
+          <w:ilvl w:val="1"/>
+          <w:numId w:val="10"/>
+        </w:numPr>
+        <w:pBdr>
+          <w:top w:val="nil"/>
+          <w:left w:val="nil"/>
+          <w:bottom w:val="nil"/>
+          <w:right w:val="nil"/>
+          <w:between w:val="nil"/>
+        </w:pBdr>
+        <w:jc w:val="both"/>
+      </w:pPr>
+      <w:r>
+        <w:t>&lt;&lt;Insert answer&gt;&gt;</w:t>
+      </w:r>
+    </w:p>
+    <w:p>
+      <w:pPr>
+        <w:numPr>
+          <w:ilvl w:val="0"/>
+          <w:numId w:val="10"/>
+        </w:numPr>
+        <w:pBdr>
+          <w:top w:val="nil"/>
+          <w:left w:val="nil"/>
+          <w:bottom w:val="nil"/>
+          <w:right w:val="nil"/>
+          <w:between w:val="nil"/>
+        </w:pBdr>
+        <w:jc w:val="both"/>
+      </w:pPr>
+      <w:r>
+        <w:rPr>
+          <w:lang w:val="en-US"/>
+        </w:rPr>
+        <w:t>Which verbs potentially may represent a method in your design? Also list the class each method would be part of.</w:t>
+      </w:r>
+    </w:p>
+    <w:p>
+      <w:pPr>
+        <w:numPr>
+          <w:ilvl w:val="1"/>
+          <w:numId w:val="10"/>
+        </w:numPr>
+        <w:pBdr>
+          <w:top w:val="nil"/>
+          <w:left w:val="nil"/>
+          <w:bottom w:val="nil"/>
+          <w:right w:val="nil"/>
+          <w:between w:val="nil"/>
+        </w:pBdr>
+        <w:jc w:val="both"/>
+      </w:pPr>
+      <w:r>
+        <w:t>&lt;&lt;Insert answer&gt;&gt;</w:t>
+      </w:r>
+    </w:p>
+    <w:p>
+      <w:pPr>
+        <w:numPr>
+          <w:ilvl w:val="0"/>
+          <w:numId w:val="10"/>
+        </w:numPr>
+        <w:pBdr>
+          <w:top w:val="nil"/>
+          <w:left w:val="nil"/>
+          <w:bottom w:val="nil"/>
+          <w:right w:val="nil"/>
+          <w:between w:val="nil"/>
+        </w:pBdr>
+        <w:jc w:val="both"/>
+      </w:pPr>
+      <w:r>
+        <w:t>Other notes:</w:t>
+      </w:r>
+    </w:p>
+    <w:p>
+      <w:pPr>
+        <w:numPr>
+          <w:ilvl w:val="1"/>
+          <w:numId w:val="10"/>
+        </w:numPr>
+        <w:pBdr>
+          <w:top w:val="nil"/>
+          <w:left w:val="nil"/>
+          <w:bottom w:val="nil"/>
+          <w:right w:val="nil"/>
+          <w:between w:val="nil"/>
+        </w:pBdr>
+        <w:jc w:val="both"/>
+      </w:pPr>
+      <w:r>
+        <w:t>&lt;&lt;Insert notes&gt;&gt;</w:t>
+      </w:r>
+    </w:p>
+    <w:p>
+      <w:pPr>
+        <w:pBdr>
+          <w:top w:val="nil"/>
+          <w:left w:val="nil"/>
+          <w:bottom w:val="nil"/>
+          <w:right w:val="nil"/>
+          <w:between w:val="nil"/>
+        </w:pBdr>
+        <w:jc w:val="both"/>
+      </w:pPr>
+    </w:p>
+    <w:p>
+      <w:pPr>
+        <w:pBdr>
+          <w:top w:val="nil"/>
+          <w:left w:val="nil"/>
+          <w:bottom w:val="nil"/>
+          <w:right w:val="nil"/>
+          <w:between w:val="nil"/>
+        </w:pBdr>
+        <w:jc w:val="both"/>
+      </w:pPr>
+      <w:r>
+        <w:br w:type="page"/>
+      </w:r>
+    </w:p>
+    <w:p>
+      <w:pPr>
+        <w:pStyle w:val="Heading2"/>
+        <w:pBdr>
+          <w:top w:val="nil"/>
+          <w:left w:val="nil"/>
+          <w:bottom w:val="nil"/>
+          <w:right w:val="nil"/>
+          <w:between w:val="nil"/>
+        </w:pBdr>
+        <w:jc w:val="both"/>
+      </w:pPr>
+      <w:bookmarkStart w:id="11" w:name="_Toc163986850"/>
+      <w:r>
+        <w:lastRenderedPageBreak/>
+        <w:t>Software Design</w:t>
+      </w:r>
+      <w:bookmarkEnd w:id="11"/>
+    </w:p>
+    <w:p>
+      <w:pPr>
+        <w:pBdr>
+          <w:top w:val="nil"/>
+          <w:left w:val="nil"/>
+          <w:bottom w:val="nil"/>
+          <w:right w:val="nil"/>
+          <w:between w:val="nil"/>
+        </w:pBdr>
+        <w:jc w:val="both"/>
+        <w:rPr>
+          <w:i/>
+        </w:rPr>
+      </w:pPr>
+      <w:r>
+        <w:t xml:space="preserve">&lt;&lt;Use your notes from above to complete this section of the formal documentation by planning the classes, methods, and fields that will used in the software. Your design should include UML class diagrams along with method headers. </w:t>
       </w:r>
       <w:r>
         <w:rPr>
           <w:b/>
           <w:i/>
         </w:rPr>
-        <w:t>lists of classes and attributes</w:t>
-      </w:r>
-      <w:r>
-        <w:t xml:space="preserve">) along with the pros and cons of each. We often do not come up with the best design on our first attempt. Also consider whether any needed classes are missing. These two design options should not be GUI vs. non-GUI; </w:t>
-      </w:r>
-      <w:proofErr w:type="gramStart"/>
-      <w:r>
-        <w:t>instead</w:t>
-      </w:r>
-      <w:proofErr w:type="gramEnd"/>
-      <w:r>
-        <w:t xml:space="preserve"> you need to include the classes and attributes for each design. Reminder: Each design must include at least two classes that define object types.</w:t>
-      </w:r>
-    </w:p>
-    <w:p>
-      <w:pPr>
-        <w:numPr>
-          <w:ilvl w:val="1"/>
-          <w:numId w:val="3"/>
-        </w:numPr>
-        <w:pBdr>
-          <w:top w:val="nil"/>
-          <w:left w:val="nil"/>
-          <w:bottom w:val="nil"/>
-          <w:right w:val="nil"/>
-          <w:between w:val="nil"/>
-        </w:pBdr>
-        <w:jc w:val="both"/>
-      </w:pPr>
-      <w:r>
-        <w:t>&lt;&lt;List at least two design options with pros and cons of each&gt;&gt;</w:t>
-      </w:r>
-    </w:p>
-    <w:p>
-      <w:pPr>
-        <w:numPr>
-          <w:ilvl w:val="0"/>
-          <w:numId w:val="3"/>
-        </w:numPr>
-        <w:pBdr>
-          <w:top w:val="nil"/>
-          <w:left w:val="nil"/>
-          <w:bottom w:val="nil"/>
-          <w:right w:val="nil"/>
-          <w:between w:val="nil"/>
-        </w:pBdr>
-        <w:jc w:val="both"/>
-      </w:pPr>
-      <w:r>
-        <w:t>Which design do you plan to use? Explain why you have chosen this design.</w:t>
-      </w:r>
-    </w:p>
-    <w:p>
-      <w:pPr>
-        <w:numPr>
-          <w:ilvl w:val="0"/>
-          <w:numId w:val="3"/>
-        </w:numPr>
-        <w:pBdr>
-          <w:top w:val="nil"/>
-          <w:left w:val="nil"/>
-          <w:bottom w:val="nil"/>
-          <w:right w:val="nil"/>
-          <w:between w:val="nil"/>
-        </w:pBdr>
-        <w:jc w:val="both"/>
-      </w:pPr>
-      <w:r>
-        <w:t>List the verbs from your requirements/analysis documentation.</w:t>
-      </w:r>
-    </w:p>
-    <w:p>
-      <w:pPr>
-        <w:numPr>
-          <w:ilvl w:val="1"/>
-          <w:numId w:val="3"/>
-        </w:numPr>
-        <w:pBdr>
-          <w:top w:val="nil"/>
-          <w:left w:val="nil"/>
-          <w:bottom w:val="nil"/>
-          <w:right w:val="nil"/>
-          <w:between w:val="nil"/>
-        </w:pBdr>
-        <w:jc w:val="both"/>
-      </w:pPr>
-      <w:r>
-        <w:t>&lt;&lt;Insert answer&gt;&gt;</w:t>
-      </w:r>
-    </w:p>
-    <w:p>
-      <w:pPr>
-        <w:numPr>
-          <w:ilvl w:val="0"/>
-          <w:numId w:val="3"/>
-        </w:numPr>
-        <w:pBdr>
-          <w:top w:val="nil"/>
-          <w:left w:val="nil"/>
-          <w:bottom w:val="nil"/>
-          <w:right w:val="nil"/>
-          <w:between w:val="nil"/>
-        </w:pBdr>
-        <w:jc w:val="both"/>
-      </w:pPr>
-      <w:r>
-        <w:t>Which verbs potentially may represent a method in your design? Also list the class each method would be part of.</w:t>
-      </w:r>
-    </w:p>
-    <w:p>
-      <w:pPr>
-        <w:numPr>
-          <w:ilvl w:val="1"/>
-          <w:numId w:val="3"/>
-        </w:numPr>
-        <w:pBdr>
-          <w:top w:val="nil"/>
-          <w:left w:val="nil"/>
-          <w:bottom w:val="nil"/>
-          <w:right w:val="nil"/>
-          <w:between w:val="nil"/>
-        </w:pBdr>
-        <w:jc w:val="both"/>
-      </w:pPr>
-      <w:r>
-        <w:t>&lt;&lt;Insert answer&gt;&gt;</w:t>
-      </w:r>
-    </w:p>
-    <w:p>
-      <w:pPr>
-        <w:numPr>
-          <w:ilvl w:val="0"/>
-          <w:numId w:val="3"/>
-        </w:numPr>
-        <w:pBdr>
-          <w:top w:val="nil"/>
-          <w:left w:val="nil"/>
-          <w:bottom w:val="nil"/>
-          <w:right w:val="nil"/>
-          <w:between w:val="nil"/>
-        </w:pBdr>
-        <w:jc w:val="both"/>
-      </w:pPr>
-      <w:r>
-        <w:t>Other notes:</w:t>
-      </w:r>
-    </w:p>
-    <w:p>
-      <w:pPr>
-        <w:numPr>
-          <w:ilvl w:val="1"/>
-          <w:numId w:val="3"/>
-        </w:numPr>
-        <w:pBdr>
-          <w:top w:val="nil"/>
-          <w:left w:val="nil"/>
-          <w:bottom w:val="nil"/>
-          <w:right w:val="nil"/>
-          <w:between w:val="nil"/>
-        </w:pBdr>
-        <w:jc w:val="both"/>
-      </w:pPr>
-      <w:r>
-        <w:t>&lt;&lt;Insert notes&gt;&gt;</w:t>
-      </w:r>
+        <w:t>Prior to starting the formal documentation, you should show your answers to the above prompts to your instructor.</w:t>
+      </w:r>
+      <w:r>
+        <w:rPr>
+          <w:i/>
+        </w:rPr>
+        <w:t>&gt;&gt;</w:t>
+      </w:r>
+    </w:p>
+    <w:p>
+      <w:pPr>
+        <w:pBdr>
+          <w:top w:val="nil"/>
+          <w:left w:val="nil"/>
+          <w:bottom w:val="nil"/>
+          <w:right w:val="nil"/>
+          <w:between w:val="nil"/>
+        </w:pBdr>
+        <w:jc w:val="both"/>
+      </w:pPr>
     </w:p>
     <w:p>
       <w:pPr>
@@ -3035,95 +4091,6 @@
     </w:p>
     <w:p>
       <w:pPr>
-        <w:pStyle w:val="Heading2"/>
-        <w:pBdr>
-          <w:top w:val="nil"/>
-          <w:left w:val="nil"/>
-          <w:bottom w:val="nil"/>
-          <w:right w:val="nil"/>
-          <w:between w:val="nil"/>
-        </w:pBdr>
-        <w:jc w:val="both"/>
-      </w:pPr>
-      <w:bookmarkStart w:id="11" w:name="_aifbl1x6rddt" w:colFirst="0" w:colLast="0"/>
-      <w:bookmarkEnd w:id="11"/>
-      <w:r>
-        <w:lastRenderedPageBreak/>
-        <w:t>Software Design</w:t>
-      </w:r>
-    </w:p>
-    <w:p>
-      <w:pPr>
-        <w:pBdr>
-          <w:top w:val="nil"/>
-          <w:left w:val="nil"/>
-          <w:bottom w:val="nil"/>
-          <w:right w:val="nil"/>
-          <w:between w:val="nil"/>
-        </w:pBdr>
-        <w:jc w:val="both"/>
-        <w:rPr>
-          <w:i/>
-        </w:rPr>
-      </w:pPr>
-      <w:r>
-        <w:t xml:space="preserve">&lt;&lt;Use your notes from above to complete this section of the formal documentation by planning the classes, methods, and fields that will used in the software. Your design should include UML class diagrams along with method headers. </w:t>
-      </w:r>
-      <w:r>
-        <w:rPr>
-          <w:b/>
-          <w:i/>
-        </w:rPr>
-        <w:t>Prior to starting the formal documentation, you should show your answers to the above prompts to your instructor.</w:t>
-      </w:r>
-      <w:r>
-        <w:rPr>
-          <w:i/>
-        </w:rPr>
-        <w:t>&gt;&gt;</w:t>
-      </w:r>
-    </w:p>
-    <w:p>
-      <w:pPr>
-        <w:pBdr>
-          <w:top w:val="nil"/>
-          <w:left w:val="nil"/>
-          <w:bottom w:val="nil"/>
-          <w:right w:val="nil"/>
-          <w:between w:val="nil"/>
-        </w:pBdr>
-        <w:jc w:val="both"/>
-      </w:pPr>
-    </w:p>
-    <w:p>
-      <w:pPr>
-        <w:pBdr>
-          <w:top w:val="nil"/>
-          <w:left w:val="nil"/>
-          <w:bottom w:val="nil"/>
-          <w:right w:val="nil"/>
-          <w:between w:val="nil"/>
-        </w:pBdr>
-        <w:jc w:val="both"/>
-      </w:pPr>
-    </w:p>
-    <w:p>
-      <w:pPr>
-        <w:pBdr>
-          <w:top w:val="nil"/>
-          <w:left w:val="nil"/>
-          <w:bottom w:val="nil"/>
-          <w:right w:val="nil"/>
-          <w:between w:val="nil"/>
-        </w:pBdr>
-        <w:jc w:val="both"/>
-      </w:pPr>
-      <w:r>
-        <w:br w:type="page"/>
-      </w:r>
-    </w:p>
-    <w:p>
-      <w:pPr>
         <w:pStyle w:val="Heading1"/>
         <w:pBdr>
           <w:top w:val="nil"/>
@@ -3134,12 +4101,12 @@
         </w:pBdr>
         <w:jc w:val="both"/>
       </w:pPr>
-      <w:bookmarkStart w:id="12" w:name="_hya8f3jqkba6" w:colFirst="0" w:colLast="0"/>
-      <w:bookmarkEnd w:id="12"/>
+      <w:bookmarkStart w:id="12" w:name="_Toc163986851"/>
       <w:r>
         <w:lastRenderedPageBreak/>
         <w:t>Implementation</w:t>
       </w:r>
+      <w:bookmarkEnd w:id="12"/>
     </w:p>
     <w:p>
       <w:r>
@@ -3157,40 +4124,35 @@
           <w:between w:val="nil"/>
         </w:pBdr>
       </w:pPr>
-      <w:bookmarkStart w:id="13" w:name="_acupzfhai7gz" w:colFirst="0" w:colLast="0"/>
+      <w:bookmarkStart w:id="13" w:name="_Toc163986852"/>
+      <w:r>
+        <w:t>Journal</w:t>
+      </w:r>
       <w:bookmarkEnd w:id="13"/>
-      <w:r>
-        <w:t>Journal</w:t>
-      </w:r>
-    </w:p>
-    <w:p>
-      <w:pPr>
-        <w:pBdr>
-          <w:top w:val="nil"/>
-          <w:left w:val="nil"/>
-          <w:bottom w:val="nil"/>
-          <w:right w:val="nil"/>
-          <w:between w:val="nil"/>
-        </w:pBdr>
-        <w:jc w:val="both"/>
-      </w:pPr>
-      <w:r>
-        <w:t xml:space="preserve">The following prompts are meant to aid your thought process as you complete the implementation portion of this exercise. Please respond to each of the </w:t>
-      </w:r>
-      <w:proofErr w:type="gramStart"/>
-      <w:r>
-        <w:t>prompt</w:t>
-      </w:r>
-      <w:proofErr w:type="gramEnd"/>
-      <w:r>
-        <w:t xml:space="preserve"> below and feel free to add additional notes.</w:t>
+    </w:p>
+    <w:p>
+      <w:pPr>
+        <w:pBdr>
+          <w:top w:val="nil"/>
+          <w:left w:val="nil"/>
+          <w:bottom w:val="nil"/>
+          <w:right w:val="nil"/>
+          <w:between w:val="nil"/>
+        </w:pBdr>
+        <w:jc w:val="both"/>
+      </w:pPr>
+      <w:r>
+        <w:rPr>
+          <w:lang w:val="en-US"/>
+        </w:rPr>
+        <w:t>The following prompts are meant to aid your thought process as you complete the implementation portion of this exercise. Please respond to each of the prompt below and feel free to add additional notes.</w:t>
       </w:r>
     </w:p>
     <w:p>
       <w:pPr>
         <w:numPr>
           <w:ilvl w:val="0"/>
-          <w:numId w:val="4"/>
+          <w:numId w:val="11"/>
         </w:numPr>
         <w:pBdr>
           <w:top w:val="nil"/>
@@ -3209,7 +4171,7 @@
       <w:pPr>
         <w:numPr>
           <w:ilvl w:val="1"/>
-          <w:numId w:val="4"/>
+          <w:numId w:val="11"/>
         </w:numPr>
         <w:pBdr>
           <w:top w:val="nil"/>
@@ -3228,7 +4190,7 @@
       <w:pPr>
         <w:numPr>
           <w:ilvl w:val="0"/>
-          <w:numId w:val="4"/>
+          <w:numId w:val="11"/>
         </w:numPr>
         <w:pBdr>
           <w:top w:val="nil"/>
@@ -3247,7 +4209,7 @@
       <w:pPr>
         <w:numPr>
           <w:ilvl w:val="1"/>
-          <w:numId w:val="4"/>
+          <w:numId w:val="11"/>
         </w:numPr>
         <w:pBdr>
           <w:top w:val="nil"/>
@@ -3301,12 +4263,12 @@
         </w:pBdr>
         <w:jc w:val="both"/>
       </w:pPr>
-      <w:bookmarkStart w:id="14" w:name="_ojhtwkms2z3b" w:colFirst="0" w:colLast="0"/>
-      <w:bookmarkEnd w:id="14"/>
+      <w:bookmarkStart w:id="14" w:name="_Toc163986853"/>
       <w:r>
         <w:lastRenderedPageBreak/>
         <w:t>Implementation Details</w:t>
       </w:r>
+      <w:bookmarkEnd w:id="14"/>
     </w:p>
     <w:p>
       <w:pPr>
@@ -3370,12 +4332,12 @@
           <w:between w:val="nil"/>
         </w:pBdr>
       </w:pPr>
-      <w:bookmarkStart w:id="15" w:name="_3qvya3vi836q" w:colFirst="0" w:colLast="0"/>
-      <w:bookmarkEnd w:id="15"/>
+      <w:bookmarkStart w:id="15" w:name="_Toc163986854"/>
       <w:r>
         <w:lastRenderedPageBreak/>
         <w:t>Testing</w:t>
       </w:r>
+      <w:bookmarkEnd w:id="15"/>
     </w:p>
     <w:p>
       <w:r>
@@ -3393,24 +4355,27 @@
           <w:between w:val="nil"/>
         </w:pBdr>
       </w:pPr>
-      <w:bookmarkStart w:id="16" w:name="_ckfs4xbl5pyr" w:colFirst="0" w:colLast="0"/>
+      <w:bookmarkStart w:id="16" w:name="_Toc163986855"/>
+      <w:r>
+        <w:t>Journal</w:t>
+      </w:r>
       <w:bookmarkEnd w:id="16"/>
-      <w:r>
-        <w:t>Journal</w:t>
-      </w:r>
-    </w:p>
-    <w:p>
-      <w:pPr>
-        <w:pBdr>
-          <w:top w:val="nil"/>
-          <w:left w:val="nil"/>
-          <w:bottom w:val="nil"/>
-          <w:right w:val="nil"/>
-          <w:between w:val="nil"/>
-        </w:pBdr>
-        <w:jc w:val="both"/>
-      </w:pPr>
-      <w:r>
+    </w:p>
+    <w:p>
+      <w:pPr>
+        <w:pBdr>
+          <w:top w:val="nil"/>
+          <w:left w:val="nil"/>
+          <w:bottom w:val="nil"/>
+          <w:right w:val="nil"/>
+          <w:between w:val="nil"/>
+        </w:pBdr>
+        <w:jc w:val="both"/>
+      </w:pPr>
+      <w:r>
+        <w:rPr>
+          <w:lang w:val="en-US"/>
+        </w:rPr>
         <w:t>The following prompts are meant to aid your thought process as you complete the testing portion of this exercise. Please respond to each of the prompts below and feel free to add additional notes.</w:t>
       </w:r>
     </w:p>
@@ -3418,7 +4383,7 @@
       <w:pPr>
         <w:numPr>
           <w:ilvl w:val="0"/>
-          <w:numId w:val="6"/>
+          <w:numId w:val="13"/>
         </w:numPr>
         <w:pBdr>
           <w:top w:val="nil"/>
@@ -3437,7 +4402,7 @@
       <w:pPr>
         <w:numPr>
           <w:ilvl w:val="1"/>
-          <w:numId w:val="6"/>
+          <w:numId w:val="13"/>
         </w:numPr>
         <w:pBdr>
           <w:top w:val="nil"/>
@@ -3456,7 +4421,7 @@
       <w:pPr>
         <w:numPr>
           <w:ilvl w:val="0"/>
-          <w:numId w:val="6"/>
+          <w:numId w:val="13"/>
         </w:numPr>
         <w:pBdr>
           <w:top w:val="nil"/>
@@ -3475,7 +4440,7 @@
       <w:pPr>
         <w:numPr>
           <w:ilvl w:val="1"/>
-          <w:numId w:val="6"/>
+          <w:numId w:val="13"/>
         </w:numPr>
         <w:pBdr>
           <w:top w:val="nil"/>
@@ -3494,7 +4459,7 @@
       <w:pPr>
         <w:numPr>
           <w:ilvl w:val="2"/>
-          <w:numId w:val="6"/>
+          <w:numId w:val="13"/>
         </w:numPr>
         <w:pBdr>
           <w:top w:val="nil"/>
@@ -3513,7 +4478,7 @@
       <w:pPr>
         <w:numPr>
           <w:ilvl w:val="1"/>
-          <w:numId w:val="6"/>
+          <w:numId w:val="13"/>
         </w:numPr>
         <w:pBdr>
           <w:top w:val="nil"/>
@@ -3532,7 +4497,7 @@
       <w:pPr>
         <w:numPr>
           <w:ilvl w:val="0"/>
-          <w:numId w:val="6"/>
+          <w:numId w:val="13"/>
         </w:numPr>
         <w:pBdr>
           <w:top w:val="nil"/>
@@ -3551,7 +4516,7 @@
       <w:pPr>
         <w:numPr>
           <w:ilvl w:val="1"/>
-          <w:numId w:val="6"/>
+          <w:numId w:val="13"/>
         </w:numPr>
         <w:pBdr>
           <w:top w:val="nil"/>
@@ -3620,12 +4585,12 @@
           <w:between w:val="nil"/>
         </w:pBdr>
       </w:pPr>
-      <w:bookmarkStart w:id="19" w:name="_bzt1547yxzxi" w:colFirst="0" w:colLast="0"/>
-      <w:bookmarkEnd w:id="19"/>
+      <w:bookmarkStart w:id="19" w:name="_Toc163986856"/>
       <w:r>
         <w:lastRenderedPageBreak/>
         <w:t>Testing Details</w:t>
       </w:r>
+      <w:bookmarkEnd w:id="19"/>
     </w:p>
     <w:p>
       <w:pPr>
@@ -3677,23 +4642,19 @@
           <w:between w:val="nil"/>
         </w:pBdr>
       </w:pPr>
-      <w:bookmarkStart w:id="20" w:name="_hdjvrbf45b1p" w:colFirst="0" w:colLast="0"/>
-      <w:bookmarkEnd w:id="20"/>
+      <w:bookmarkStart w:id="20" w:name="_Toc163986857"/>
       <w:r>
         <w:lastRenderedPageBreak/>
         <w:t>Presentation</w:t>
       </w:r>
-    </w:p>
-    <w:p>
-      <w:proofErr w:type="spellStart"/>
-      <w:proofErr w:type="gramStart"/>
-      <w:r>
-        <w:t>Instructions:Week</w:t>
-      </w:r>
-      <w:proofErr w:type="spellEnd"/>
-      <w:proofErr w:type="gramEnd"/>
-      <w:r>
-        <w:t xml:space="preserve"> 12</w:t>
+      <w:bookmarkEnd w:id="20"/>
+    </w:p>
+    <w:p>
+      <w:r>
+        <w:rPr>
+          <w:lang w:val="en-US"/>
+        </w:rPr>
+        <w:t>Instructions:Week 12</w:t>
       </w:r>
     </w:p>
     <w:p>
@@ -3707,24 +4668,27 @@
           <w:between w:val="nil"/>
         </w:pBdr>
       </w:pPr>
-      <w:bookmarkStart w:id="21" w:name="_xbiquwtmf36n" w:colFirst="0" w:colLast="0"/>
+      <w:bookmarkStart w:id="21" w:name="_Toc163986858"/>
+      <w:r>
+        <w:t>Preparation</w:t>
+      </w:r>
       <w:bookmarkEnd w:id="21"/>
-      <w:r>
-        <w:t>Preparation</w:t>
-      </w:r>
-    </w:p>
-    <w:p>
-      <w:pPr>
-        <w:pBdr>
-          <w:top w:val="nil"/>
-          <w:left w:val="nil"/>
-          <w:bottom w:val="nil"/>
-          <w:right w:val="nil"/>
-          <w:between w:val="nil"/>
-        </w:pBdr>
-        <w:jc w:val="both"/>
-      </w:pPr>
-      <w:r>
+    </w:p>
+    <w:p>
+      <w:pPr>
+        <w:pBdr>
+          <w:top w:val="nil"/>
+          <w:left w:val="nil"/>
+          <w:bottom w:val="nil"/>
+          <w:right w:val="nil"/>
+          <w:between w:val="nil"/>
+        </w:pBdr>
+        <w:jc w:val="both"/>
+      </w:pPr>
+      <w:r>
+        <w:rPr>
+          <w:lang w:val="en-US"/>
+        </w:rPr>
         <w:t>The following prompts are meant to aid your thought process as you complete the presentation portion of this exercise. It is recommended that you examine the previous sections of the journal and your reflections as you work on the presentation as it is likely that you have already answered some of the following prompts elsewhere. Please respond to each of the prompts below and feel free to add additional notes.</w:t>
       </w:r>
     </w:p>
@@ -3732,31 +4696,32 @@
       <w:pPr>
         <w:numPr>
           <w:ilvl w:val="0"/>
-          <w:numId w:val="2"/>
-        </w:numPr>
-        <w:pBdr>
-          <w:top w:val="nil"/>
-          <w:left w:val="nil"/>
-          <w:bottom w:val="nil"/>
-          <w:right w:val="nil"/>
-          <w:between w:val="nil"/>
-        </w:pBdr>
-        <w:jc w:val="both"/>
-      </w:pPr>
-      <w:r>
-        <w:t xml:space="preserve">Give a brief description of your final </w:t>
-      </w:r>
-      <w:proofErr w:type="gramStart"/>
-      <w:r>
-        <w:t>project</w:t>
-      </w:r>
-      <w:proofErr w:type="gramEnd"/>
+          <w:numId w:val="9"/>
+        </w:numPr>
+        <w:pBdr>
+          <w:top w:val="nil"/>
+          <w:left w:val="nil"/>
+          <w:bottom w:val="nil"/>
+          <w:right w:val="nil"/>
+          <w:between w:val="nil"/>
+        </w:pBdr>
+        <w:jc w:val="both"/>
+        <w:rPr>
+          <w:lang w:val="en-US"/>
+        </w:rPr>
+      </w:pPr>
+      <w:r>
+        <w:rPr>
+          <w:lang w:val="en-US"/>
+        </w:rPr>
+        <w:t>Give a brief description of your final project</w:t>
+      </w:r>
     </w:p>
     <w:p>
       <w:pPr>
         <w:numPr>
           <w:ilvl w:val="1"/>
-          <w:numId w:val="2"/>
+          <w:numId w:val="9"/>
         </w:numPr>
         <w:pBdr>
           <w:top w:val="nil"/>
@@ -3775,7 +4740,7 @@
       <w:pPr>
         <w:numPr>
           <w:ilvl w:val="0"/>
-          <w:numId w:val="2"/>
+          <w:numId w:val="9"/>
         </w:numPr>
         <w:pBdr>
           <w:top w:val="nil"/>
@@ -3794,7 +4759,7 @@
       <w:pPr>
         <w:numPr>
           <w:ilvl w:val="1"/>
-          <w:numId w:val="2"/>
+          <w:numId w:val="9"/>
         </w:numPr>
         <w:pBdr>
           <w:top w:val="nil"/>
@@ -3813,18 +4778,21 @@
       <w:pPr>
         <w:numPr>
           <w:ilvl w:val="0"/>
-          <w:numId w:val="2"/>
-        </w:numPr>
-        <w:pBdr>
-          <w:top w:val="nil"/>
-          <w:left w:val="nil"/>
-          <w:bottom w:val="nil"/>
-          <w:right w:val="nil"/>
-          <w:between w:val="nil"/>
-        </w:pBdr>
-        <w:jc w:val="both"/>
-      </w:pPr>
-      <w:r>
+          <w:numId w:val="9"/>
+        </w:numPr>
+        <w:pBdr>
+          <w:top w:val="nil"/>
+          <w:left w:val="nil"/>
+          <w:bottom w:val="nil"/>
+          <w:right w:val="nil"/>
+          <w:between w:val="nil"/>
+        </w:pBdr>
+        <w:jc w:val="both"/>
+      </w:pPr>
+      <w:r>
+        <w:rPr>
+          <w:lang w:val="en-US"/>
+        </w:rPr>
         <w:t>Describe your design options and decision. How did you weigh the pros and cons of the different designs to make your decision?</w:t>
       </w:r>
     </w:p>
@@ -3832,7 +4800,7 @@
       <w:pPr>
         <w:numPr>
           <w:ilvl w:val="1"/>
-          <w:numId w:val="2"/>
+          <w:numId w:val="9"/>
         </w:numPr>
         <w:pBdr>
           <w:top w:val="nil"/>
@@ -3851,7 +4819,7 @@
       <w:pPr>
         <w:numPr>
           <w:ilvl w:val="0"/>
-          <w:numId w:val="2"/>
+          <w:numId w:val="9"/>
         </w:numPr>
         <w:pBdr>
           <w:top w:val="nil"/>
@@ -3870,7 +4838,7 @@
       <w:pPr>
         <w:numPr>
           <w:ilvl w:val="1"/>
-          <w:numId w:val="2"/>
+          <w:numId w:val="9"/>
         </w:numPr>
         <w:pBdr>
           <w:top w:val="nil"/>
@@ -3889,7 +4857,7 @@
       <w:pPr>
         <w:numPr>
           <w:ilvl w:val="0"/>
-          <w:numId w:val="2"/>
+          <w:numId w:val="9"/>
         </w:numPr>
         <w:pBdr>
           <w:top w:val="nil"/>
@@ -3908,7 +4876,7 @@
       <w:pPr>
         <w:numPr>
           <w:ilvl w:val="1"/>
-          <w:numId w:val="2"/>
+          <w:numId w:val="9"/>
         </w:numPr>
         <w:pBdr>
           <w:top w:val="nil"/>
@@ -3927,7 +4895,7 @@
       <w:pPr>
         <w:numPr>
           <w:ilvl w:val="0"/>
-          <w:numId w:val="2"/>
+          <w:numId w:val="9"/>
         </w:numPr>
         <w:pBdr>
           <w:top w:val="nil"/>
@@ -3946,7 +4914,7 @@
       <w:pPr>
         <w:numPr>
           <w:ilvl w:val="1"/>
-          <w:numId w:val="2"/>
+          <w:numId w:val="9"/>
         </w:numPr>
         <w:pBdr>
           <w:top w:val="nil"/>
@@ -3965,7 +4933,7 @@
       <w:pPr>
         <w:numPr>
           <w:ilvl w:val="0"/>
-          <w:numId w:val="2"/>
+          <w:numId w:val="9"/>
         </w:numPr>
         <w:pBdr>
           <w:top w:val="nil"/>
@@ -3984,7 +4952,7 @@
       <w:pPr>
         <w:numPr>
           <w:ilvl w:val="1"/>
-          <w:numId w:val="2"/>
+          <w:numId w:val="9"/>
         </w:numPr>
         <w:pBdr>
           <w:top w:val="nil"/>
@@ -4003,18 +4971,21 @@
       <w:pPr>
         <w:numPr>
           <w:ilvl w:val="0"/>
-          <w:numId w:val="2"/>
-        </w:numPr>
-        <w:pBdr>
-          <w:top w:val="nil"/>
-          <w:left w:val="nil"/>
-          <w:bottom w:val="nil"/>
-          <w:right w:val="nil"/>
-          <w:between w:val="nil"/>
-        </w:pBdr>
-        <w:jc w:val="both"/>
-      </w:pPr>
-      <w:r>
+          <w:numId w:val="9"/>
+        </w:numPr>
+        <w:pBdr>
+          <w:top w:val="nil"/>
+          <w:left w:val="nil"/>
+          <w:bottom w:val="nil"/>
+          <w:right w:val="nil"/>
+          <w:between w:val="nil"/>
+        </w:pBdr>
+        <w:jc w:val="both"/>
+      </w:pPr>
+      <w:r>
+        <w:rPr>
+          <w:lang w:val="en-US"/>
+        </w:rPr>
         <w:t>Who is going to speak about each portion of your presentation? (Recall: Each group will have ten minutes to present their work; minimum length of group presentation is seven minutes. Each student must present for at least two minutes of the presentation.)</w:t>
       </w:r>
     </w:p>
@@ -4022,7 +4993,7 @@
       <w:pPr>
         <w:numPr>
           <w:ilvl w:val="1"/>
-          <w:numId w:val="2"/>
+          <w:numId w:val="9"/>
         </w:numPr>
         <w:pBdr>
           <w:top w:val="nil"/>
@@ -4041,7 +5012,7 @@
       <w:pPr>
         <w:numPr>
           <w:ilvl w:val="0"/>
-          <w:numId w:val="2"/>
+          <w:numId w:val="9"/>
         </w:numPr>
         <w:pBdr>
           <w:top w:val="nil"/>
@@ -4060,7 +5031,7 @@
       <w:pPr>
         <w:numPr>
           <w:ilvl w:val="1"/>
-          <w:numId w:val="2"/>
+          <w:numId w:val="9"/>
         </w:numPr>
         <w:pBdr>
           <w:top w:val="nil"/>
@@ -4091,8 +5062,121 @@
 </file>
 
 <file path=word/numbering.xml><?xml version="1.0" encoding="utf-8"?>
-<w:numbering xmlns:wpc="http://schemas.microsoft.com/office/word/2010/wordprocessingCanvas" xmlns:cx="http://schemas.microsoft.com/office/drawing/2014/chartex" xmlns:cx1="http://schemas.microsoft.com/office/drawing/2015/9/8/chartex" xmlns:cx2="http://schemas.microsoft.com/office/drawing/2015/10/21/chartex" xmlns:cx3="http://schemas.microsoft.com/office/drawing/2016/5/9/chartex" xmlns:cx4="http://schemas.microsoft.com/office/drawing/2016/5/10/chartex" xmlns:cx5="http://schemas.microsoft.com/office/drawing/2016/5/11/chartex" xmlns:cx6="http://schemas.microsoft.com/office/drawing/2016/5/12/chartex" xmlns:cx7="http://schemas.microsoft.com/office/drawing/2016/5/13/chartex" xmlns:cx8="http://schemas.microsoft.com/office/drawing/2016/5/14/chartex" xmlns:mc="http://schemas.openxmlformats.org/markup-compatibility/2006" xmlns:aink="http://schemas.microsoft.com/office/drawing/2016/ink" xmlns:am3d="http://schemas.microsoft.com/office/drawing/2017/model3d" xmlns:o="urn:schemas-microsoft-com:office:office" xmlns:oel="http://schemas.microsoft.com/office/2019/extlst" xmlns:r="http://schemas.openxmlformats.org/officeDocument/2006/relationships" xmlns:m="http://schemas.openxmlformats.org/officeDocument/2006/math" xmlns:v="urn:schemas-microsoft-com:vml" xmlns:wp14="http://schemas.microsoft.com/office/word/2010/wordprocessingDrawing" xmlns:wp="http://schemas.openxmlformats.org/drawingml/2006/wordprocessingDrawing" xmlns:w10="urn:schemas-microsoft-com:office:word" xmlns:w="http://schemas.openxmlformats.org/wordprocessingml/2006/main" xmlns:w14="http://schemas.microsoft.com/office/word/2010/wordml" xmlns:w15="http://schemas.microsoft.com/office/word/2012/wordml" xmlns:w16cex="http://schemas.microsoft.com/office/word/2018/wordml/cex" xmlns:w16cid="http://schemas.microsoft.com/office/word/2016/wordml/cid" xmlns:w16="http://schemas.microsoft.com/office/word/2018/wordml" xmlns:w16sdtdh="http://schemas.microsoft.com/office/word/2020/wordml/sdtdatahash" xmlns:w16se="http://schemas.microsoft.com/office/word/2015/wordml/symex" xmlns:wpg="http://schemas.microsoft.com/office/word/2010/wordprocessingGroup" xmlns:wpi="http://schemas.microsoft.com/office/word/2010/wordprocessingInk" xmlns:wne="http://schemas.microsoft.com/office/word/2006/wordml" xmlns:wps="http://schemas.microsoft.com/office/word/2010/wordprocessingShape" mc:Ignorable="w14 w15 w16se w16cid w16 w16cex w16sdtdh wp14">
+<w:numbering xmlns:wpc="http://schemas.microsoft.com/office/word/2010/wordprocessingCanvas" xmlns:cx="http://schemas.microsoft.com/office/drawing/2014/chartex" xmlns:cx1="http://schemas.microsoft.com/office/drawing/2015/9/8/chartex" xmlns:cx2="http://schemas.microsoft.com/office/drawing/2015/10/21/chartex" xmlns:cx3="http://schemas.microsoft.com/office/drawing/2016/5/9/chartex" xmlns:cx4="http://schemas.microsoft.com/office/drawing/2016/5/10/chartex" xmlns:cx5="http://schemas.microsoft.com/office/drawing/2016/5/11/chartex" xmlns:cx6="http://schemas.microsoft.com/office/drawing/2016/5/12/chartex" xmlns:cx7="http://schemas.microsoft.com/office/drawing/2016/5/13/chartex" xmlns:cx8="http://schemas.microsoft.com/office/drawing/2016/5/14/chartex" xmlns:mc="http://schemas.openxmlformats.org/markup-compatibility/2006" xmlns:aink="http://schemas.microsoft.com/office/drawing/2016/ink" xmlns:am3d="http://schemas.microsoft.com/office/drawing/2017/model3d" xmlns:o="urn:schemas-microsoft-com:office:office" xmlns:oel="http://schemas.microsoft.com/office/2019/extlst" xmlns:r="http://schemas.openxmlformats.org/officeDocument/2006/relationships" xmlns:m="http://schemas.openxmlformats.org/officeDocument/2006/math" xmlns:v="urn:schemas-microsoft-com:vml" xmlns:wp14="http://schemas.microsoft.com/office/word/2010/wordprocessingDrawing" xmlns:wp="http://schemas.openxmlformats.org/drawingml/2006/wordprocessingDrawing" xmlns:w10="urn:schemas-microsoft-com:office:word" xmlns:w="http://schemas.openxmlformats.org/wordprocessingml/2006/main" xmlns:w14="http://schemas.microsoft.com/office/word/2010/wordml" xmlns:w15="http://schemas.microsoft.com/office/word/2012/wordml" xmlns:w16cex="http://schemas.microsoft.com/office/word/2018/wordml/cex" xmlns:w16cid="http://schemas.microsoft.com/office/word/2016/wordml/cid" xmlns:w16="http://schemas.microsoft.com/office/word/2018/wordml" xmlns:w16du="http://schemas.microsoft.com/office/word/2023/wordml/word16du" xmlns:w16sdtdh="http://schemas.microsoft.com/office/word/2020/wordml/sdtdatahash" xmlns:w16se="http://schemas.microsoft.com/office/word/2015/wordml/symex" xmlns:wpg="http://schemas.microsoft.com/office/word/2010/wordprocessingGroup" xmlns:wpi="http://schemas.microsoft.com/office/word/2010/wordprocessingInk" xmlns:wne="http://schemas.microsoft.com/office/word/2006/wordml" xmlns:wps="http://schemas.microsoft.com/office/word/2010/wordprocessingShape" mc:Ignorable="w14 w15 w16se w16cid w16 w16cex w16sdtdh w16du wp14">
   <w:abstractNum w:abstractNumId="0" w15:restartNumberingAfterBreak="0">
+    <w:nsid w:val="0255B222"/>
+    <w:multiLevelType w:val="hybridMultilevel"/>
+    <w:tmpl w:val="FFFFFFFF"/>
+    <w:lvl w:ilvl="0" w:tplc="0C101454">
+      <w:start w:val="1"/>
+      <w:numFmt w:val="bullet"/>
+      <w:lvlText w:val="○"/>
+      <w:lvlJc w:val="left"/>
+      <w:pPr>
+        <w:ind w:left="1440" w:hanging="360"/>
+      </w:pPr>
+      <w:rPr>
+        <w:rFonts w:ascii="Symbol" w:hAnsi="Symbol" w:hint="default"/>
+      </w:rPr>
+    </w:lvl>
+    <w:lvl w:ilvl="1" w:tplc="3DB6CDC0">
+      <w:start w:val="1"/>
+      <w:numFmt w:val="bullet"/>
+      <w:lvlText w:val="o"/>
+      <w:lvlJc w:val="left"/>
+      <w:pPr>
+        <w:ind w:left="2160" w:hanging="360"/>
+      </w:pPr>
+      <w:rPr>
+        <w:rFonts w:ascii="Courier New" w:hAnsi="Courier New" w:hint="default"/>
+      </w:rPr>
+    </w:lvl>
+    <w:lvl w:ilvl="2" w:tplc="FB9058D4">
+      <w:start w:val="1"/>
+      <w:numFmt w:val="bullet"/>
+      <w:lvlText w:val=""/>
+      <w:lvlJc w:val="left"/>
+      <w:pPr>
+        <w:ind w:left="2880" w:hanging="360"/>
+      </w:pPr>
+      <w:rPr>
+        <w:rFonts w:ascii="Wingdings" w:hAnsi="Wingdings" w:hint="default"/>
+      </w:rPr>
+    </w:lvl>
+    <w:lvl w:ilvl="3" w:tplc="10363118">
+      <w:start w:val="1"/>
+      <w:numFmt w:val="bullet"/>
+      <w:lvlText w:val=""/>
+      <w:lvlJc w:val="left"/>
+      <w:pPr>
+        <w:ind w:left="3600" w:hanging="360"/>
+      </w:pPr>
+      <w:rPr>
+        <w:rFonts w:ascii="Symbol" w:hAnsi="Symbol" w:hint="default"/>
+      </w:rPr>
+    </w:lvl>
+    <w:lvl w:ilvl="4" w:tplc="C794EB16">
+      <w:start w:val="1"/>
+      <w:numFmt w:val="bullet"/>
+      <w:lvlText w:val="o"/>
+      <w:lvlJc w:val="left"/>
+      <w:pPr>
+        <w:ind w:left="4320" w:hanging="360"/>
+      </w:pPr>
+      <w:rPr>
+        <w:rFonts w:ascii="Courier New" w:hAnsi="Courier New" w:hint="default"/>
+      </w:rPr>
+    </w:lvl>
+    <w:lvl w:ilvl="5" w:tplc="64268DD2">
+      <w:start w:val="1"/>
+      <w:numFmt w:val="bullet"/>
+      <w:lvlText w:val=""/>
+      <w:lvlJc w:val="left"/>
+      <w:pPr>
+        <w:ind w:left="5040" w:hanging="360"/>
+      </w:pPr>
+      <w:rPr>
+        <w:rFonts w:ascii="Wingdings" w:hAnsi="Wingdings" w:hint="default"/>
+      </w:rPr>
+    </w:lvl>
+    <w:lvl w:ilvl="6" w:tplc="1D047310">
+      <w:start w:val="1"/>
+      <w:numFmt w:val="bullet"/>
+      <w:lvlText w:val=""/>
+      <w:lvlJc w:val="left"/>
+      <w:pPr>
+        <w:ind w:left="5760" w:hanging="360"/>
+      </w:pPr>
+      <w:rPr>
+        <w:rFonts w:ascii="Symbol" w:hAnsi="Symbol" w:hint="default"/>
+      </w:rPr>
+    </w:lvl>
+    <w:lvl w:ilvl="7" w:tplc="CF0CB25C">
+      <w:start w:val="1"/>
+      <w:numFmt w:val="bullet"/>
+      <w:lvlText w:val="o"/>
+      <w:lvlJc w:val="left"/>
+      <w:pPr>
+        <w:ind w:left="6480" w:hanging="360"/>
+      </w:pPr>
+      <w:rPr>
+        <w:rFonts w:ascii="Courier New" w:hAnsi="Courier New" w:hint="default"/>
+      </w:rPr>
+    </w:lvl>
+    <w:lvl w:ilvl="8" w:tplc="2A2C4838">
+      <w:start w:val="1"/>
+      <w:numFmt w:val="bullet"/>
+      <w:lvlText w:val=""/>
+      <w:lvlJc w:val="left"/>
+      <w:pPr>
+        <w:ind w:left="7200" w:hanging="360"/>
+      </w:pPr>
+      <w:rPr>
+        <w:rFonts w:ascii="Wingdings" w:hAnsi="Wingdings" w:hint="default"/>
+      </w:rPr>
+    </w:lvl>
+  </w:abstractNum>
+  <w:abstractNum w:abstractNumId="1" w15:restartNumberingAfterBreak="0">
     <w:nsid w:val="08931ADB"/>
     <w:multiLevelType w:val="multilevel"/>
     <w:tmpl w:val="0D1C6358"/>
@@ -4205,7 +5289,7 @@
       </w:rPr>
     </w:lvl>
   </w:abstractNum>
-  <w:abstractNum w:abstractNumId="1" w15:restartNumberingAfterBreak="0">
+  <w:abstractNum w:abstractNumId="2" w15:restartNumberingAfterBreak="0">
     <w:nsid w:val="0F696FD3"/>
     <w:multiLevelType w:val="multilevel"/>
     <w:tmpl w:val="7A38598A"/>
@@ -4318,7 +5402,545 @@
       </w:rPr>
     </w:lvl>
   </w:abstractNum>
-  <w:abstractNum w:abstractNumId="2" w15:restartNumberingAfterBreak="0">
+  <w:abstractNum w:abstractNumId="3" w15:restartNumberingAfterBreak="0">
+    <w:nsid w:val="150E9988"/>
+    <w:multiLevelType w:val="hybridMultilevel"/>
+    <w:tmpl w:val="FFFFFFFF"/>
+    <w:lvl w:ilvl="0" w:tplc="F7528B84">
+      <w:start w:val="1"/>
+      <w:numFmt w:val="bullet"/>
+      <w:lvlText w:val="○"/>
+      <w:lvlJc w:val="left"/>
+      <w:pPr>
+        <w:ind w:left="720" w:hanging="360"/>
+      </w:pPr>
+      <w:rPr>
+        <w:rFonts w:ascii="Symbol" w:hAnsi="Symbol" w:hint="default"/>
+      </w:rPr>
+    </w:lvl>
+    <w:lvl w:ilvl="1" w:tplc="E8D23CC0">
+      <w:start w:val="1"/>
+      <w:numFmt w:val="bullet"/>
+      <w:lvlText w:val="o"/>
+      <w:lvlJc w:val="left"/>
+      <w:pPr>
+        <w:ind w:left="1440" w:hanging="360"/>
+      </w:pPr>
+      <w:rPr>
+        <w:rFonts w:ascii="Courier New" w:hAnsi="Courier New" w:hint="default"/>
+      </w:rPr>
+    </w:lvl>
+    <w:lvl w:ilvl="2" w:tplc="2020C364">
+      <w:start w:val="1"/>
+      <w:numFmt w:val="bullet"/>
+      <w:lvlText w:val=""/>
+      <w:lvlJc w:val="left"/>
+      <w:pPr>
+        <w:ind w:left="2160" w:hanging="360"/>
+      </w:pPr>
+      <w:rPr>
+        <w:rFonts w:ascii="Wingdings" w:hAnsi="Wingdings" w:hint="default"/>
+      </w:rPr>
+    </w:lvl>
+    <w:lvl w:ilvl="3" w:tplc="4972F5A2">
+      <w:start w:val="1"/>
+      <w:numFmt w:val="bullet"/>
+      <w:lvlText w:val=""/>
+      <w:lvlJc w:val="left"/>
+      <w:pPr>
+        <w:ind w:left="2880" w:hanging="360"/>
+      </w:pPr>
+      <w:rPr>
+        <w:rFonts w:ascii="Symbol" w:hAnsi="Symbol" w:hint="default"/>
+      </w:rPr>
+    </w:lvl>
+    <w:lvl w:ilvl="4" w:tplc="0212E0EE">
+      <w:start w:val="1"/>
+      <w:numFmt w:val="bullet"/>
+      <w:lvlText w:val="o"/>
+      <w:lvlJc w:val="left"/>
+      <w:pPr>
+        <w:ind w:left="3600" w:hanging="360"/>
+      </w:pPr>
+      <w:rPr>
+        <w:rFonts w:ascii="Courier New" w:hAnsi="Courier New" w:hint="default"/>
+      </w:rPr>
+    </w:lvl>
+    <w:lvl w:ilvl="5" w:tplc="AC5A6E44">
+      <w:start w:val="1"/>
+      <w:numFmt w:val="bullet"/>
+      <w:lvlText w:val=""/>
+      <w:lvlJc w:val="left"/>
+      <w:pPr>
+        <w:ind w:left="4320" w:hanging="360"/>
+      </w:pPr>
+      <w:rPr>
+        <w:rFonts w:ascii="Wingdings" w:hAnsi="Wingdings" w:hint="default"/>
+      </w:rPr>
+    </w:lvl>
+    <w:lvl w:ilvl="6" w:tplc="C05C0398">
+      <w:start w:val="1"/>
+      <w:numFmt w:val="bullet"/>
+      <w:lvlText w:val=""/>
+      <w:lvlJc w:val="left"/>
+      <w:pPr>
+        <w:ind w:left="5040" w:hanging="360"/>
+      </w:pPr>
+      <w:rPr>
+        <w:rFonts w:ascii="Symbol" w:hAnsi="Symbol" w:hint="default"/>
+      </w:rPr>
+    </w:lvl>
+    <w:lvl w:ilvl="7" w:tplc="556450F0">
+      <w:start w:val="1"/>
+      <w:numFmt w:val="bullet"/>
+      <w:lvlText w:val="o"/>
+      <w:lvlJc w:val="left"/>
+      <w:pPr>
+        <w:ind w:left="5760" w:hanging="360"/>
+      </w:pPr>
+      <w:rPr>
+        <w:rFonts w:ascii="Courier New" w:hAnsi="Courier New" w:hint="default"/>
+      </w:rPr>
+    </w:lvl>
+    <w:lvl w:ilvl="8" w:tplc="A030BE86">
+      <w:start w:val="1"/>
+      <w:numFmt w:val="bullet"/>
+      <w:lvlText w:val=""/>
+      <w:lvlJc w:val="left"/>
+      <w:pPr>
+        <w:ind w:left="6480" w:hanging="360"/>
+      </w:pPr>
+      <w:rPr>
+        <w:rFonts w:ascii="Wingdings" w:hAnsi="Wingdings" w:hint="default"/>
+      </w:rPr>
+    </w:lvl>
+  </w:abstractNum>
+  <w:abstractNum w:abstractNumId="4" w15:restartNumberingAfterBreak="0">
+    <w:nsid w:val="199ED53A"/>
+    <w:multiLevelType w:val="hybridMultilevel"/>
+    <w:tmpl w:val="FFFFFFFF"/>
+    <w:lvl w:ilvl="0" w:tplc="CA188F40">
+      <w:start w:val="1"/>
+      <w:numFmt w:val="bullet"/>
+      <w:lvlText w:val="○"/>
+      <w:lvlJc w:val="left"/>
+      <w:pPr>
+        <w:ind w:left="720" w:hanging="360"/>
+      </w:pPr>
+      <w:rPr>
+        <w:rFonts w:ascii="Symbol" w:hAnsi="Symbol" w:hint="default"/>
+      </w:rPr>
+    </w:lvl>
+    <w:lvl w:ilvl="1" w:tplc="1DCC79E4">
+      <w:start w:val="1"/>
+      <w:numFmt w:val="bullet"/>
+      <w:lvlText w:val="o"/>
+      <w:lvlJc w:val="left"/>
+      <w:pPr>
+        <w:ind w:left="1440" w:hanging="360"/>
+      </w:pPr>
+      <w:rPr>
+        <w:rFonts w:ascii="Courier New" w:hAnsi="Courier New" w:hint="default"/>
+      </w:rPr>
+    </w:lvl>
+    <w:lvl w:ilvl="2" w:tplc="BB0407EA">
+      <w:start w:val="1"/>
+      <w:numFmt w:val="bullet"/>
+      <w:lvlText w:val=""/>
+      <w:lvlJc w:val="left"/>
+      <w:pPr>
+        <w:ind w:left="2160" w:hanging="360"/>
+      </w:pPr>
+      <w:rPr>
+        <w:rFonts w:ascii="Wingdings" w:hAnsi="Wingdings" w:hint="default"/>
+      </w:rPr>
+    </w:lvl>
+    <w:lvl w:ilvl="3" w:tplc="E9D2CEC6">
+      <w:start w:val="1"/>
+      <w:numFmt w:val="bullet"/>
+      <w:lvlText w:val=""/>
+      <w:lvlJc w:val="left"/>
+      <w:pPr>
+        <w:ind w:left="2880" w:hanging="360"/>
+      </w:pPr>
+      <w:rPr>
+        <w:rFonts w:ascii="Symbol" w:hAnsi="Symbol" w:hint="default"/>
+      </w:rPr>
+    </w:lvl>
+    <w:lvl w:ilvl="4" w:tplc="1370FBD8">
+      <w:start w:val="1"/>
+      <w:numFmt w:val="bullet"/>
+      <w:lvlText w:val="o"/>
+      <w:lvlJc w:val="left"/>
+      <w:pPr>
+        <w:ind w:left="3600" w:hanging="360"/>
+      </w:pPr>
+      <w:rPr>
+        <w:rFonts w:ascii="Courier New" w:hAnsi="Courier New" w:hint="default"/>
+      </w:rPr>
+    </w:lvl>
+    <w:lvl w:ilvl="5" w:tplc="3474B2FE">
+      <w:start w:val="1"/>
+      <w:numFmt w:val="bullet"/>
+      <w:lvlText w:val=""/>
+      <w:lvlJc w:val="left"/>
+      <w:pPr>
+        <w:ind w:left="4320" w:hanging="360"/>
+      </w:pPr>
+      <w:rPr>
+        <w:rFonts w:ascii="Wingdings" w:hAnsi="Wingdings" w:hint="default"/>
+      </w:rPr>
+    </w:lvl>
+    <w:lvl w:ilvl="6" w:tplc="2802249E">
+      <w:start w:val="1"/>
+      <w:numFmt w:val="bullet"/>
+      <w:lvlText w:val=""/>
+      <w:lvlJc w:val="left"/>
+      <w:pPr>
+        <w:ind w:left="5040" w:hanging="360"/>
+      </w:pPr>
+      <w:rPr>
+        <w:rFonts w:ascii="Symbol" w:hAnsi="Symbol" w:hint="default"/>
+      </w:rPr>
+    </w:lvl>
+    <w:lvl w:ilvl="7" w:tplc="2526850C">
+      <w:start w:val="1"/>
+      <w:numFmt w:val="bullet"/>
+      <w:lvlText w:val="o"/>
+      <w:lvlJc w:val="left"/>
+      <w:pPr>
+        <w:ind w:left="5760" w:hanging="360"/>
+      </w:pPr>
+      <w:rPr>
+        <w:rFonts w:ascii="Courier New" w:hAnsi="Courier New" w:hint="default"/>
+      </w:rPr>
+    </w:lvl>
+    <w:lvl w:ilvl="8" w:tplc="8D52EDA4">
+      <w:start w:val="1"/>
+      <w:numFmt w:val="bullet"/>
+      <w:lvlText w:val=""/>
+      <w:lvlJc w:val="left"/>
+      <w:pPr>
+        <w:ind w:left="6480" w:hanging="360"/>
+      </w:pPr>
+      <w:rPr>
+        <w:rFonts w:ascii="Wingdings" w:hAnsi="Wingdings" w:hint="default"/>
+      </w:rPr>
+    </w:lvl>
+  </w:abstractNum>
+  <w:abstractNum w:abstractNumId="5" w15:restartNumberingAfterBreak="0">
+    <w:nsid w:val="21A72E68"/>
+    <w:multiLevelType w:val="hybridMultilevel"/>
+    <w:tmpl w:val="FFFFFFFF"/>
+    <w:lvl w:ilvl="0" w:tplc="AD1A53B0">
+      <w:start w:val="1"/>
+      <w:numFmt w:val="decimal"/>
+      <w:lvlText w:val="%1."/>
+      <w:lvlJc w:val="left"/>
+      <w:pPr>
+        <w:ind w:left="720" w:hanging="360"/>
+      </w:pPr>
+    </w:lvl>
+    <w:lvl w:ilvl="1" w:tplc="106EC0A8">
+      <w:start w:val="1"/>
+      <w:numFmt w:val="lowerLetter"/>
+      <w:lvlText w:val="%2."/>
+      <w:lvlJc w:val="left"/>
+      <w:pPr>
+        <w:ind w:left="1440" w:hanging="360"/>
+      </w:pPr>
+    </w:lvl>
+    <w:lvl w:ilvl="2" w:tplc="60F2840A">
+      <w:start w:val="1"/>
+      <w:numFmt w:val="lowerRoman"/>
+      <w:lvlText w:val="%3."/>
+      <w:lvlJc w:val="right"/>
+      <w:pPr>
+        <w:ind w:left="2160" w:hanging="180"/>
+      </w:pPr>
+    </w:lvl>
+    <w:lvl w:ilvl="3" w:tplc="0724305E">
+      <w:start w:val="1"/>
+      <w:numFmt w:val="decimal"/>
+      <w:lvlText w:val="%4."/>
+      <w:lvlJc w:val="left"/>
+      <w:pPr>
+        <w:ind w:left="2880" w:hanging="360"/>
+      </w:pPr>
+    </w:lvl>
+    <w:lvl w:ilvl="4" w:tplc="F672FE56">
+      <w:start w:val="1"/>
+      <w:numFmt w:val="lowerLetter"/>
+      <w:lvlText w:val="%5."/>
+      <w:lvlJc w:val="left"/>
+      <w:pPr>
+        <w:ind w:left="3600" w:hanging="360"/>
+      </w:pPr>
+    </w:lvl>
+    <w:lvl w:ilvl="5" w:tplc="F06039B4">
+      <w:start w:val="1"/>
+      <w:numFmt w:val="lowerRoman"/>
+      <w:lvlText w:val="%6."/>
+      <w:lvlJc w:val="right"/>
+      <w:pPr>
+        <w:ind w:left="4320" w:hanging="180"/>
+      </w:pPr>
+    </w:lvl>
+    <w:lvl w:ilvl="6" w:tplc="070829B0">
+      <w:start w:val="1"/>
+      <w:numFmt w:val="decimal"/>
+      <w:lvlText w:val="%7."/>
+      <w:lvlJc w:val="left"/>
+      <w:pPr>
+        <w:ind w:left="5040" w:hanging="360"/>
+      </w:pPr>
+    </w:lvl>
+    <w:lvl w:ilvl="7" w:tplc="A3B25406">
+      <w:start w:val="1"/>
+      <w:numFmt w:val="lowerLetter"/>
+      <w:lvlText w:val="%8."/>
+      <w:lvlJc w:val="left"/>
+      <w:pPr>
+        <w:ind w:left="5760" w:hanging="360"/>
+      </w:pPr>
+    </w:lvl>
+    <w:lvl w:ilvl="8" w:tplc="D7B61CFE">
+      <w:start w:val="1"/>
+      <w:numFmt w:val="lowerRoman"/>
+      <w:lvlText w:val="%9."/>
+      <w:lvlJc w:val="right"/>
+      <w:pPr>
+        <w:ind w:left="6480" w:hanging="180"/>
+      </w:pPr>
+    </w:lvl>
+  </w:abstractNum>
+  <w:abstractNum w:abstractNumId="6" w15:restartNumberingAfterBreak="0">
+    <w:nsid w:val="33BE01A0"/>
+    <w:multiLevelType w:val="hybridMultilevel"/>
+    <w:tmpl w:val="FFFFFFFF"/>
+    <w:lvl w:ilvl="0" w:tplc="F2AEC4BC">
+      <w:start w:val="1"/>
+      <w:numFmt w:val="bullet"/>
+      <w:lvlText w:val=""/>
+      <w:lvlJc w:val="left"/>
+      <w:pPr>
+        <w:ind w:left="720" w:hanging="360"/>
+      </w:pPr>
+      <w:rPr>
+        <w:rFonts w:ascii="Symbol" w:hAnsi="Symbol" w:hint="default"/>
+      </w:rPr>
+    </w:lvl>
+    <w:lvl w:ilvl="1" w:tplc="1AF46536">
+      <w:start w:val="1"/>
+      <w:numFmt w:val="bullet"/>
+      <w:lvlText w:val="o"/>
+      <w:lvlJc w:val="left"/>
+      <w:pPr>
+        <w:ind w:left="1440" w:hanging="360"/>
+      </w:pPr>
+      <w:rPr>
+        <w:rFonts w:ascii="Courier New" w:hAnsi="Courier New" w:hint="default"/>
+      </w:rPr>
+    </w:lvl>
+    <w:lvl w:ilvl="2" w:tplc="56F0890C">
+      <w:start w:val="1"/>
+      <w:numFmt w:val="bullet"/>
+      <w:lvlText w:val=""/>
+      <w:lvlJc w:val="left"/>
+      <w:pPr>
+        <w:ind w:left="2160" w:hanging="360"/>
+      </w:pPr>
+      <w:rPr>
+        <w:rFonts w:ascii="Wingdings" w:hAnsi="Wingdings" w:hint="default"/>
+      </w:rPr>
+    </w:lvl>
+    <w:lvl w:ilvl="3" w:tplc="27AEC192">
+      <w:start w:val="1"/>
+      <w:numFmt w:val="bullet"/>
+      <w:lvlText w:val=""/>
+      <w:lvlJc w:val="left"/>
+      <w:pPr>
+        <w:ind w:left="2880" w:hanging="360"/>
+      </w:pPr>
+      <w:rPr>
+        <w:rFonts w:ascii="Symbol" w:hAnsi="Symbol" w:hint="default"/>
+      </w:rPr>
+    </w:lvl>
+    <w:lvl w:ilvl="4" w:tplc="A87AE68C">
+      <w:start w:val="1"/>
+      <w:numFmt w:val="bullet"/>
+      <w:lvlText w:val="o"/>
+      <w:lvlJc w:val="left"/>
+      <w:pPr>
+        <w:ind w:left="3600" w:hanging="360"/>
+      </w:pPr>
+      <w:rPr>
+        <w:rFonts w:ascii="Courier New" w:hAnsi="Courier New" w:hint="default"/>
+      </w:rPr>
+    </w:lvl>
+    <w:lvl w:ilvl="5" w:tplc="2AAED1C0">
+      <w:start w:val="1"/>
+      <w:numFmt w:val="bullet"/>
+      <w:lvlText w:val=""/>
+      <w:lvlJc w:val="left"/>
+      <w:pPr>
+        <w:ind w:left="4320" w:hanging="360"/>
+      </w:pPr>
+      <w:rPr>
+        <w:rFonts w:ascii="Wingdings" w:hAnsi="Wingdings" w:hint="default"/>
+      </w:rPr>
+    </w:lvl>
+    <w:lvl w:ilvl="6" w:tplc="5C520DC4">
+      <w:start w:val="1"/>
+      <w:numFmt w:val="bullet"/>
+      <w:lvlText w:val=""/>
+      <w:lvlJc w:val="left"/>
+      <w:pPr>
+        <w:ind w:left="5040" w:hanging="360"/>
+      </w:pPr>
+      <w:rPr>
+        <w:rFonts w:ascii="Symbol" w:hAnsi="Symbol" w:hint="default"/>
+      </w:rPr>
+    </w:lvl>
+    <w:lvl w:ilvl="7" w:tplc="62A262E2">
+      <w:start w:val="1"/>
+      <w:numFmt w:val="bullet"/>
+      <w:lvlText w:val="o"/>
+      <w:lvlJc w:val="left"/>
+      <w:pPr>
+        <w:ind w:left="5760" w:hanging="360"/>
+      </w:pPr>
+      <w:rPr>
+        <w:rFonts w:ascii="Courier New" w:hAnsi="Courier New" w:hint="default"/>
+      </w:rPr>
+    </w:lvl>
+    <w:lvl w:ilvl="8" w:tplc="0D52877E">
+      <w:start w:val="1"/>
+      <w:numFmt w:val="bullet"/>
+      <w:lvlText w:val=""/>
+      <w:lvlJc w:val="left"/>
+      <w:pPr>
+        <w:ind w:left="6480" w:hanging="360"/>
+      </w:pPr>
+      <w:rPr>
+        <w:rFonts w:ascii="Wingdings" w:hAnsi="Wingdings" w:hint="default"/>
+      </w:rPr>
+    </w:lvl>
+  </w:abstractNum>
+  <w:abstractNum w:abstractNumId="7" w15:restartNumberingAfterBreak="0">
+    <w:nsid w:val="432E39ED"/>
+    <w:multiLevelType w:val="hybridMultilevel"/>
+    <w:tmpl w:val="FFFFFFFF"/>
+    <w:lvl w:ilvl="0" w:tplc="B638FA50">
+      <w:start w:val="1"/>
+      <w:numFmt w:val="bullet"/>
+      <w:lvlText w:val="○"/>
+      <w:lvlJc w:val="left"/>
+      <w:pPr>
+        <w:ind w:left="720" w:hanging="360"/>
+      </w:pPr>
+      <w:rPr>
+        <w:rFonts w:ascii="Symbol" w:hAnsi="Symbol" w:hint="default"/>
+      </w:rPr>
+    </w:lvl>
+    <w:lvl w:ilvl="1" w:tplc="84B206E6">
+      <w:start w:val="1"/>
+      <w:numFmt w:val="bullet"/>
+      <w:lvlText w:val="o"/>
+      <w:lvlJc w:val="left"/>
+      <w:pPr>
+        <w:ind w:left="1440" w:hanging="360"/>
+      </w:pPr>
+      <w:rPr>
+        <w:rFonts w:ascii="Courier New" w:hAnsi="Courier New" w:hint="default"/>
+      </w:rPr>
+    </w:lvl>
+    <w:lvl w:ilvl="2" w:tplc="15C47F10">
+      <w:start w:val="1"/>
+      <w:numFmt w:val="bullet"/>
+      <w:lvlText w:val=""/>
+      <w:lvlJc w:val="left"/>
+      <w:pPr>
+        <w:ind w:left="2160" w:hanging="360"/>
+      </w:pPr>
+      <w:rPr>
+        <w:rFonts w:ascii="Wingdings" w:hAnsi="Wingdings" w:hint="default"/>
+      </w:rPr>
+    </w:lvl>
+    <w:lvl w:ilvl="3" w:tplc="16FADFA8">
+      <w:start w:val="1"/>
+      <w:numFmt w:val="bullet"/>
+      <w:lvlText w:val=""/>
+      <w:lvlJc w:val="left"/>
+      <w:pPr>
+        <w:ind w:left="2880" w:hanging="360"/>
+      </w:pPr>
+      <w:rPr>
+        <w:rFonts w:ascii="Symbol" w:hAnsi="Symbol" w:hint="default"/>
+      </w:rPr>
+    </w:lvl>
+    <w:lvl w:ilvl="4" w:tplc="A9D04316">
+      <w:start w:val="1"/>
+      <w:numFmt w:val="bullet"/>
+      <w:lvlText w:val="o"/>
+      <w:lvlJc w:val="left"/>
+      <w:pPr>
+        <w:ind w:left="3600" w:hanging="360"/>
+      </w:pPr>
+      <w:rPr>
+        <w:rFonts w:ascii="Courier New" w:hAnsi="Courier New" w:hint="default"/>
+      </w:rPr>
+    </w:lvl>
+    <w:lvl w:ilvl="5" w:tplc="30B4E7A4">
+      <w:start w:val="1"/>
+      <w:numFmt w:val="bullet"/>
+      <w:lvlText w:val=""/>
+      <w:lvlJc w:val="left"/>
+      <w:pPr>
+        <w:ind w:left="4320" w:hanging="360"/>
+      </w:pPr>
+      <w:rPr>
+        <w:rFonts w:ascii="Wingdings" w:hAnsi="Wingdings" w:hint="default"/>
+      </w:rPr>
+    </w:lvl>
+    <w:lvl w:ilvl="6" w:tplc="3F040D66">
+      <w:start w:val="1"/>
+      <w:numFmt w:val="bullet"/>
+      <w:lvlText w:val=""/>
+      <w:lvlJc w:val="left"/>
+      <w:pPr>
+        <w:ind w:left="5040" w:hanging="360"/>
+      </w:pPr>
+      <w:rPr>
+        <w:rFonts w:ascii="Symbol" w:hAnsi="Symbol" w:hint="default"/>
+      </w:rPr>
+    </w:lvl>
+    <w:lvl w:ilvl="7" w:tplc="4AF85A72">
+      <w:start w:val="1"/>
+      <w:numFmt w:val="bullet"/>
+      <w:lvlText w:val="o"/>
+      <w:lvlJc w:val="left"/>
+      <w:pPr>
+        <w:ind w:left="5760" w:hanging="360"/>
+      </w:pPr>
+      <w:rPr>
+        <w:rFonts w:ascii="Courier New" w:hAnsi="Courier New" w:hint="default"/>
+      </w:rPr>
+    </w:lvl>
+    <w:lvl w:ilvl="8" w:tplc="23889C9C">
+      <w:start w:val="1"/>
+      <w:numFmt w:val="bullet"/>
+      <w:lvlText w:val=""/>
+      <w:lvlJc w:val="left"/>
+      <w:pPr>
+        <w:ind w:left="6480" w:hanging="360"/>
+      </w:pPr>
+      <w:rPr>
+        <w:rFonts w:ascii="Wingdings" w:hAnsi="Wingdings" w:hint="default"/>
+      </w:rPr>
+    </w:lvl>
+  </w:abstractNum>
+  <w:abstractNum w:abstractNumId="8" w15:restartNumberingAfterBreak="0">
     <w:nsid w:val="4C8834D5"/>
     <w:multiLevelType w:val="multilevel"/>
     <w:tmpl w:val="2C400430"/>
@@ -4431,7 +6053,7 @@
       </w:rPr>
     </w:lvl>
   </w:abstractNum>
-  <w:abstractNum w:abstractNumId="3" w15:restartNumberingAfterBreak="0">
+  <w:abstractNum w:abstractNumId="9" w15:restartNumberingAfterBreak="0">
     <w:nsid w:val="594C72FC"/>
     <w:multiLevelType w:val="multilevel"/>
     <w:tmpl w:val="162601F4"/>
@@ -4544,7 +6166,120 @@
       </w:rPr>
     </w:lvl>
   </w:abstractNum>
-  <w:abstractNum w:abstractNumId="4" w15:restartNumberingAfterBreak="0">
+  <w:abstractNum w:abstractNumId="10" w15:restartNumberingAfterBreak="0">
+    <w:nsid w:val="77F5EA91"/>
+    <w:multiLevelType w:val="hybridMultilevel"/>
+    <w:tmpl w:val="FFFFFFFF"/>
+    <w:lvl w:ilvl="0" w:tplc="80BA000A">
+      <w:start w:val="1"/>
+      <w:numFmt w:val="bullet"/>
+      <w:lvlText w:val=""/>
+      <w:lvlJc w:val="left"/>
+      <w:pPr>
+        <w:ind w:left="720" w:hanging="360"/>
+      </w:pPr>
+      <w:rPr>
+        <w:rFonts w:ascii="Symbol" w:hAnsi="Symbol" w:hint="default"/>
+      </w:rPr>
+    </w:lvl>
+    <w:lvl w:ilvl="1" w:tplc="FA38BAC4">
+      <w:start w:val="1"/>
+      <w:numFmt w:val="bullet"/>
+      <w:lvlText w:val="o"/>
+      <w:lvlJc w:val="left"/>
+      <w:pPr>
+        <w:ind w:left="1440" w:hanging="360"/>
+      </w:pPr>
+      <w:rPr>
+        <w:rFonts w:ascii="Courier New" w:hAnsi="Courier New" w:hint="default"/>
+      </w:rPr>
+    </w:lvl>
+    <w:lvl w:ilvl="2" w:tplc="89309EA2">
+      <w:start w:val="1"/>
+      <w:numFmt w:val="bullet"/>
+      <w:lvlText w:val=""/>
+      <w:lvlJc w:val="left"/>
+      <w:pPr>
+        <w:ind w:left="2160" w:hanging="360"/>
+      </w:pPr>
+      <w:rPr>
+        <w:rFonts w:ascii="Wingdings" w:hAnsi="Wingdings" w:hint="default"/>
+      </w:rPr>
+    </w:lvl>
+    <w:lvl w:ilvl="3" w:tplc="3392E9FC">
+      <w:start w:val="1"/>
+      <w:numFmt w:val="bullet"/>
+      <w:lvlText w:val=""/>
+      <w:lvlJc w:val="left"/>
+      <w:pPr>
+        <w:ind w:left="2880" w:hanging="360"/>
+      </w:pPr>
+      <w:rPr>
+        <w:rFonts w:ascii="Symbol" w:hAnsi="Symbol" w:hint="default"/>
+      </w:rPr>
+    </w:lvl>
+    <w:lvl w:ilvl="4" w:tplc="F3E0637A">
+      <w:start w:val="1"/>
+      <w:numFmt w:val="bullet"/>
+      <w:lvlText w:val="o"/>
+      <w:lvlJc w:val="left"/>
+      <w:pPr>
+        <w:ind w:left="3600" w:hanging="360"/>
+      </w:pPr>
+      <w:rPr>
+        <w:rFonts w:ascii="Courier New" w:hAnsi="Courier New" w:hint="default"/>
+      </w:rPr>
+    </w:lvl>
+    <w:lvl w:ilvl="5" w:tplc="DA883D50">
+      <w:start w:val="1"/>
+      <w:numFmt w:val="bullet"/>
+      <w:lvlText w:val=""/>
+      <w:lvlJc w:val="left"/>
+      <w:pPr>
+        <w:ind w:left="4320" w:hanging="360"/>
+      </w:pPr>
+      <w:rPr>
+        <w:rFonts w:ascii="Wingdings" w:hAnsi="Wingdings" w:hint="default"/>
+      </w:rPr>
+    </w:lvl>
+    <w:lvl w:ilvl="6" w:tplc="900CAA1E">
+      <w:start w:val="1"/>
+      <w:numFmt w:val="bullet"/>
+      <w:lvlText w:val=""/>
+      <w:lvlJc w:val="left"/>
+      <w:pPr>
+        <w:ind w:left="5040" w:hanging="360"/>
+      </w:pPr>
+      <w:rPr>
+        <w:rFonts w:ascii="Symbol" w:hAnsi="Symbol" w:hint="default"/>
+      </w:rPr>
+    </w:lvl>
+    <w:lvl w:ilvl="7" w:tplc="DB305B8A">
+      <w:start w:val="1"/>
+      <w:numFmt w:val="bullet"/>
+      <w:lvlText w:val="o"/>
+      <w:lvlJc w:val="left"/>
+      <w:pPr>
+        <w:ind w:left="5760" w:hanging="360"/>
+      </w:pPr>
+      <w:rPr>
+        <w:rFonts w:ascii="Courier New" w:hAnsi="Courier New" w:hint="default"/>
+      </w:rPr>
+    </w:lvl>
+    <w:lvl w:ilvl="8" w:tplc="3A5662A6">
+      <w:start w:val="1"/>
+      <w:numFmt w:val="bullet"/>
+      <w:lvlText w:val=""/>
+      <w:lvlJc w:val="left"/>
+      <w:pPr>
+        <w:ind w:left="6480" w:hanging="360"/>
+      </w:pPr>
+      <w:rPr>
+        <w:rFonts w:ascii="Wingdings" w:hAnsi="Wingdings" w:hint="default"/>
+      </w:rPr>
+    </w:lvl>
+  </w:abstractNum>
+  <w:abstractNum w:abstractNumId="11" w15:restartNumberingAfterBreak="0">
     <w:nsid w:val="78FD65EE"/>
     <w:multiLevelType w:val="multilevel"/>
     <w:tmpl w:val="2E1432DA"/>
@@ -4657,7 +6392,7 @@
       </w:rPr>
     </w:lvl>
   </w:abstractNum>
-  <w:abstractNum w:abstractNumId="5" w15:restartNumberingAfterBreak="0">
+  <w:abstractNum w:abstractNumId="12" w15:restartNumberingAfterBreak="0">
     <w:nsid w:val="7E845D91"/>
     <w:multiLevelType w:val="multilevel"/>
     <w:tmpl w:val="9E3E4222"/>
@@ -4770,29 +6505,50 @@
       </w:rPr>
     </w:lvl>
   </w:abstractNum>
-  <w:num w:numId="1" w16cid:durableId="533612345">
+  <w:num w:numId="1" w16cid:durableId="1530610041">
+    <w:abstractNumId w:val="7"/>
+  </w:num>
+  <w:num w:numId="2" w16cid:durableId="1203397302">
+    <w:abstractNumId w:val="3"/>
+  </w:num>
+  <w:num w:numId="3" w16cid:durableId="616452959">
+    <w:abstractNumId w:val="0"/>
+  </w:num>
+  <w:num w:numId="4" w16cid:durableId="1211457734">
+    <w:abstractNumId w:val="4"/>
+  </w:num>
+  <w:num w:numId="5" w16cid:durableId="527138335">
+    <w:abstractNumId w:val="5"/>
+  </w:num>
+  <w:num w:numId="6" w16cid:durableId="1496914261">
+    <w:abstractNumId w:val="10"/>
+  </w:num>
+  <w:num w:numId="7" w16cid:durableId="1262910585">
+    <w:abstractNumId w:val="6"/>
+  </w:num>
+  <w:num w:numId="8" w16cid:durableId="533612345">
+    <w:abstractNumId w:val="8"/>
+  </w:num>
+  <w:num w:numId="9" w16cid:durableId="258754975">
     <w:abstractNumId w:val="2"/>
   </w:num>
-  <w:num w:numId="2" w16cid:durableId="258754975">
+  <w:num w:numId="10" w16cid:durableId="443308809">
     <w:abstractNumId w:val="1"/>
   </w:num>
-  <w:num w:numId="3" w16cid:durableId="443308809">
-    <w:abstractNumId w:val="0"/>
+  <w:num w:numId="11" w16cid:durableId="2033453099">
+    <w:abstractNumId w:val="12"/>
   </w:num>
-  <w:num w:numId="4" w16cid:durableId="2033453099">
-    <w:abstractNumId w:val="5"/>
+  <w:num w:numId="12" w16cid:durableId="1683773158">
+    <w:abstractNumId w:val="11"/>
   </w:num>
-  <w:num w:numId="5" w16cid:durableId="1683773158">
-    <w:abstractNumId w:val="4"/>
-  </w:num>
-  <w:num w:numId="6" w16cid:durableId="2134205200">
-    <w:abstractNumId w:val="3"/>
+  <w:num w:numId="13" w16cid:durableId="2134205200">
+    <w:abstractNumId w:val="9"/>
   </w:num>
 </w:numbering>
 </file>
 
 <file path=word/styles.xml><?xml version="1.0" encoding="utf-8"?>
-<w:styles xmlns:mc="http://schemas.openxmlformats.org/markup-compatibility/2006" xmlns:r="http://schemas.openxmlformats.org/officeDocument/2006/relationships" xmlns:w="http://schemas.openxmlformats.org/wordprocessingml/2006/main" xmlns:w14="http://schemas.microsoft.com/office/word/2010/wordml" xmlns:w15="http://schemas.microsoft.com/office/word/2012/wordml" xmlns:w16cex="http://schemas.microsoft.com/office/word/2018/wordml/cex" xmlns:w16cid="http://schemas.microsoft.com/office/word/2016/wordml/cid" xmlns:w16="http://schemas.microsoft.com/office/word/2018/wordml" xmlns:w16sdtdh="http://schemas.microsoft.com/office/word/2020/wordml/sdtdatahash" xmlns:w16se="http://schemas.microsoft.com/office/word/2015/wordml/symex" mc:Ignorable="w14 w15 w16se w16cid w16 w16cex w16sdtdh">
+<w:styles xmlns:mc="http://schemas.openxmlformats.org/markup-compatibility/2006" xmlns:r="http://schemas.openxmlformats.org/officeDocument/2006/relationships" xmlns:w="http://schemas.openxmlformats.org/wordprocessingml/2006/main" xmlns:w14="http://schemas.microsoft.com/office/word/2010/wordml" xmlns:w15="http://schemas.microsoft.com/office/word/2012/wordml" xmlns:w16cex="http://schemas.microsoft.com/office/word/2018/wordml/cex" xmlns:w16cid="http://schemas.microsoft.com/office/word/2016/wordml/cid" xmlns:w16="http://schemas.microsoft.com/office/word/2018/wordml" xmlns:w16du="http://schemas.microsoft.com/office/word/2023/wordml/word16du" xmlns:w16sdtdh="http://schemas.microsoft.com/office/word/2020/wordml/sdtdatahash" xmlns:w16se="http://schemas.microsoft.com/office/word/2015/wordml/symex" mc:Ignorable="w14 w15 w16se w16cid w16 w16cex w16sdtdh w16du">
   <w:docDefaults>
     <w:rPrDefault>
       <w:rPr>
@@ -5305,6 +7061,7 @@
   <w:style w:type="character" w:default="1" w:styleId="DefaultParagraphFont">
     <w:name w:val="Default Paragraph Font"/>
     <w:uiPriority w:val="1"/>
+    <w:semiHidden/>
     <w:unhideWhenUsed/>
   </w:style>
   <w:style w:type="table" w:default="1" w:styleId="TableNormal">
@@ -5332,6 +7089,7 @@
     <w:name w:val="Title"/>
     <w:basedOn w:val="Normal"/>
     <w:next w:val="Normal"/>
+    <w:link w:val="TitleChar"/>
     <w:uiPriority w:val="10"/>
     <w:qFormat/>
     <w:pPr>
@@ -5348,6 +7106,7 @@
     <w:name w:val="Subtitle"/>
     <w:basedOn w:val="Normal"/>
     <w:next w:val="Normal"/>
+    <w:link w:val="SubtitleChar"/>
     <w:uiPriority w:val="11"/>
     <w:qFormat/>
     <w:pPr>
@@ -5384,6 +7143,65 @@
       <w:ind w:left="720"/>
       <w:contextualSpacing/>
     </w:pPr>
+  </w:style>
+  <w:style w:type="paragraph" w:styleId="TOC1">
+    <w:name w:val="toc 1"/>
+    <w:basedOn w:val="Normal"/>
+    <w:next w:val="Normal"/>
+    <w:autoRedefine/>
+    <w:uiPriority w:val="39"/>
+    <w:unhideWhenUsed/>
+    <w:rsid w:val="00734560"/>
+    <w:pPr>
+      <w:spacing w:after="100"/>
+    </w:pPr>
+  </w:style>
+  <w:style w:type="paragraph" w:styleId="TOC2">
+    <w:name w:val="toc 2"/>
+    <w:basedOn w:val="Normal"/>
+    <w:next w:val="Normal"/>
+    <w:autoRedefine/>
+    <w:uiPriority w:val="39"/>
+    <w:unhideWhenUsed/>
+    <w:rsid w:val="00734560"/>
+    <w:pPr>
+      <w:spacing w:after="100"/>
+      <w:ind w:left="220"/>
+    </w:pPr>
+  </w:style>
+  <w:style w:type="character" w:styleId="Hyperlink">
+    <w:name w:val="Hyperlink"/>
+    <w:basedOn w:val="DefaultParagraphFont"/>
+    <w:uiPriority w:val="99"/>
+    <w:unhideWhenUsed/>
+    <w:rsid w:val="00734560"/>
+    <w:rPr>
+      <w:color w:val="0000FF" w:themeColor="hyperlink"/>
+      <w:u w:val="single"/>
+    </w:rPr>
+  </w:style>
+  <w:style w:type="character" w:customStyle="1" w:styleId="TitleChar">
+    <w:name w:val="Title Char"/>
+    <w:basedOn w:val="DefaultParagraphFont"/>
+    <w:link w:val="Title"/>
+    <w:uiPriority w:val="10"/>
+    <w:rsid w:val="005925F5"/>
+    <w:rPr>
+      <w:sz w:val="52"/>
+      <w:szCs w:val="52"/>
+    </w:rPr>
+  </w:style>
+  <w:style w:type="character" w:customStyle="1" w:styleId="SubtitleChar">
+    <w:name w:val="Subtitle Char"/>
+    <w:basedOn w:val="DefaultParagraphFont"/>
+    <w:link w:val="Subtitle"/>
+    <w:uiPriority w:val="11"/>
+    <w:rsid w:val="005925F5"/>
+    <w:rPr>
+      <w:color w:val="666666"/>
+      <w:sz w:val="30"/>
+      <w:szCs w:val="30"/>
+    </w:rPr>
   </w:style>
 </w:styles>
 </file>

--- a/project_docs/DIP392 Report.docx
+++ b/project_docs/DIP392 Report.docx
@@ -68,7 +68,23 @@
           <w:sz w:val="24"/>
           <w:szCs w:val="24"/>
         </w:rPr>
-        <w:t>Farid Aghazada 211ADB092</w:t>
+        <w:t xml:space="preserve">Farid </w:t>
+      </w:r>
+      <w:proofErr w:type="spellStart"/>
+      <w:r>
+        <w:rPr>
+          <w:sz w:val="24"/>
+          <w:szCs w:val="24"/>
+        </w:rPr>
+        <w:t>Aghazada</w:t>
+      </w:r>
+      <w:proofErr w:type="spellEnd"/>
+      <w:r>
+        <w:rPr>
+          <w:sz w:val="24"/>
+          <w:szCs w:val="24"/>
+        </w:rPr>
+        <w:t xml:space="preserve"> 211ADB092</w:t>
       </w:r>
     </w:p>
     <w:p>
@@ -1065,7 +1081,21 @@
         <w:rPr>
           <w:lang w:val="en-US"/>
         </w:rPr>
-        <w:t xml:space="preserve">Standard Connect 4 game with GUI that is played with 2 people locally and follow the traditional Connect 4 rules </w:t>
+        <w:t xml:space="preserve">Standard Connect 4 game with GUI that is played with 2 people locally and follow the traditional Connect 4 </w:t>
+      </w:r>
+      <w:proofErr w:type="gramStart"/>
+      <w:r>
+        <w:rPr>
+          <w:lang w:val="en-US"/>
+        </w:rPr>
+        <w:t>rules</w:t>
+      </w:r>
+      <w:proofErr w:type="gramEnd"/>
+      <w:r>
+        <w:rPr>
+          <w:lang w:val="en-US"/>
+        </w:rPr>
+        <w:t xml:space="preserve"> </w:t>
       </w:r>
     </w:p>
     <w:p>
@@ -1106,7 +1136,21 @@
         <w:rPr>
           <w:lang w:val="en-US"/>
         </w:rPr>
-        <w:t xml:space="preserve">Game rules </w:t>
+        <w:t xml:space="preserve">Game </w:t>
+      </w:r>
+      <w:proofErr w:type="gramStart"/>
+      <w:r>
+        <w:rPr>
+          <w:lang w:val="en-US"/>
+        </w:rPr>
+        <w:t>rules</w:t>
+      </w:r>
+      <w:proofErr w:type="gramEnd"/>
+      <w:r>
+        <w:rPr>
+          <w:lang w:val="en-US"/>
+        </w:rPr>
+        <w:t xml:space="preserve"> </w:t>
       </w:r>
     </w:p>
     <w:p>
@@ -1128,7 +1172,21 @@
         <w:rPr>
           <w:lang w:val="en-US"/>
         </w:rPr>
-        <w:t xml:space="preserve">Played locally </w:t>
+        <w:t xml:space="preserve">Played </w:t>
+      </w:r>
+      <w:proofErr w:type="gramStart"/>
+      <w:r>
+        <w:rPr>
+          <w:lang w:val="en-US"/>
+        </w:rPr>
+        <w:t>locally</w:t>
+      </w:r>
+      <w:proofErr w:type="gramEnd"/>
+      <w:r>
+        <w:rPr>
+          <w:lang w:val="en-US"/>
+        </w:rPr>
+        <w:t xml:space="preserve"> </w:t>
       </w:r>
     </w:p>
     <w:p>
@@ -1153,8 +1211,16 @@
         <w:rPr>
           <w:lang w:val="en-US"/>
         </w:rPr>
-        <w:t>Ability to start a new game or exit the application</w:t>
-      </w:r>
+        <w:t xml:space="preserve">Ability to start a new game or exit the </w:t>
+      </w:r>
+      <w:proofErr w:type="gramStart"/>
+      <w:r>
+        <w:rPr>
+          <w:lang w:val="en-US"/>
+        </w:rPr>
+        <w:t>application</w:t>
+      </w:r>
+      <w:proofErr w:type="gramEnd"/>
     </w:p>
     <w:p>
       <w:pPr>
@@ -1194,7 +1260,21 @@
         <w:rPr>
           <w:lang w:val="en-US"/>
         </w:rPr>
-        <w:t>After reading the client’s brief (possibly incomplete description), what questions do you have for the client? Are there any pieces that are unclear? After you have a list of questions, raise your hand and ask the client (your instructor) the questions; make sure to document his/her answers.</w:t>
+        <w:t xml:space="preserve">After reading the client’s brief (possibly incomplete description), what questions do you have for the client? Are there any pieces that are unclear? After you have a list of questions, raise your </w:t>
+      </w:r>
+      <w:proofErr w:type="gramStart"/>
+      <w:r>
+        <w:rPr>
+          <w:lang w:val="en-US"/>
+        </w:rPr>
+        <w:t>hand</w:t>
+      </w:r>
+      <w:proofErr w:type="gramEnd"/>
+      <w:r>
+        <w:rPr>
+          <w:lang w:val="en-US"/>
+        </w:rPr>
+        <w:t xml:space="preserve"> and ask the client (your instructor) the questions; make sure to document his/her answers.</w:t>
       </w:r>
     </w:p>
     <w:p>
@@ -1349,8 +1429,16 @@
         <w:rPr>
           <w:lang w:val="en-US"/>
         </w:rPr>
-        <w:t>Game algorithms</w:t>
-      </w:r>
+        <w:t xml:space="preserve">Game </w:t>
+      </w:r>
+      <w:proofErr w:type="gramStart"/>
+      <w:r>
+        <w:rPr>
+          <w:lang w:val="en-US"/>
+        </w:rPr>
+        <w:t>algorithms</w:t>
+      </w:r>
+      <w:proofErr w:type="gramEnd"/>
     </w:p>
     <w:p>
       <w:pPr>
@@ -1393,8 +1481,16 @@
         <w:rPr>
           <w:lang w:val="en-US"/>
         </w:rPr>
-        <w:t>Everyone who is familiar with game rules</w:t>
-      </w:r>
+        <w:t xml:space="preserve">Everyone who is familiar with game </w:t>
+      </w:r>
+      <w:proofErr w:type="gramStart"/>
+      <w:r>
+        <w:rPr>
+          <w:lang w:val="en-US"/>
+        </w:rPr>
+        <w:t>rules</w:t>
+      </w:r>
+      <w:proofErr w:type="gramEnd"/>
     </w:p>
     <w:p>
       <w:pPr>
@@ -1418,8 +1514,16 @@
         <w:rPr>
           <w:lang w:val="en-US"/>
         </w:rPr>
-        <w:t>Describe how each user would interact with the software</w:t>
-      </w:r>
+        <w:t xml:space="preserve">Describe how each user would interact with the </w:t>
+      </w:r>
+      <w:proofErr w:type="gramStart"/>
+      <w:r>
+        <w:rPr>
+          <w:lang w:val="en-US"/>
+        </w:rPr>
+        <w:t>software</w:t>
+      </w:r>
+      <w:proofErr w:type="gramEnd"/>
     </w:p>
     <w:p>
       <w:pPr>
@@ -1443,8 +1547,16 @@
         <w:rPr>
           <w:lang w:val="en-US"/>
         </w:rPr>
-        <w:t>Players will be able interact with the game by using mouse/touchpad to click relevant buttons in the game</w:t>
-      </w:r>
+        <w:t xml:space="preserve">Players will be able interact with the game by using mouse/touchpad to click relevant buttons in the </w:t>
+      </w:r>
+      <w:proofErr w:type="gramStart"/>
+      <w:r>
+        <w:rPr>
+          <w:lang w:val="en-US"/>
+        </w:rPr>
+        <w:t>game</w:t>
+      </w:r>
+      <w:proofErr w:type="gramEnd"/>
     </w:p>
     <w:p>
       <w:pPr>
@@ -1556,11 +1668,19 @@
         </w:pBdr>
         <w:jc w:val="both"/>
       </w:pPr>
-      <w:r>
-        <w:rPr>
-          <w:lang w:val="en-US"/>
-        </w:rPr>
-        <w:t>Overall it should give the impression of the playing with the physical game set</w:t>
+      <w:proofErr w:type="gramStart"/>
+      <w:r>
+        <w:rPr>
+          <w:lang w:val="en-US"/>
+        </w:rPr>
+        <w:t>Overall</w:t>
+      </w:r>
+      <w:proofErr w:type="gramEnd"/>
+      <w:r>
+        <w:rPr>
+          <w:lang w:val="en-US"/>
+        </w:rPr>
+        <w:t xml:space="preserve"> it should give the impression of the playing with the physical game set</w:t>
       </w:r>
     </w:p>
     <w:p>
@@ -1918,7 +2038,21 @@
         <w:rPr>
           <w:lang w:val="en-US"/>
         </w:rPr>
-        <w:t xml:space="preserve">Responsive Design: Ensure the web application is responsive and works across various devices and screen sizes </w:t>
+        <w:t xml:space="preserve">Responsive Design: Ensure the web application is responsive and works across various devices and screen </w:t>
+      </w:r>
+      <w:proofErr w:type="gramStart"/>
+      <w:r>
+        <w:rPr>
+          <w:lang w:val="en-US"/>
+        </w:rPr>
+        <w:t>sizes</w:t>
+      </w:r>
+      <w:proofErr w:type="gramEnd"/>
+      <w:r>
+        <w:rPr>
+          <w:lang w:val="en-US"/>
+        </w:rPr>
+        <w:t xml:space="preserve"> </w:t>
       </w:r>
     </w:p>
     <w:p>
@@ -2034,6 +2168,11 @@
     <w:p/>
     <w:p/>
     <w:p/>
+    <w:p/>
+    <w:p/>
+    <w:p/>
+    <w:p/>
+    <w:p/>
     <w:p>
       <w:pPr>
         <w:pStyle w:val="Heading1"/>
@@ -2047,6 +2186,7 @@
       </w:pPr>
       <w:bookmarkStart w:id="6" w:name="_Toc163986845"/>
       <w:r>
+        <w:lastRenderedPageBreak/>
         <w:t>Black-Box Testing</w:t>
       </w:r>
       <w:bookmarkEnd w:id="6"/>
@@ -2365,8 +2505,16 @@
         <w:rPr>
           <w:lang w:val="en-US"/>
         </w:rPr>
-        <w:t>on the other available buttons</w:t>
-      </w:r>
+        <w:t xml:space="preserve">on the other available </w:t>
+      </w:r>
+      <w:proofErr w:type="gramStart"/>
+      <w:r>
+        <w:rPr>
+          <w:lang w:val="en-US"/>
+        </w:rPr>
+        <w:t>buttons</w:t>
+      </w:r>
+      <w:proofErr w:type="gramEnd"/>
     </w:p>
     <w:p>
       <w:pPr>
@@ -2447,8 +2595,16 @@
         <w:rPr>
           <w:lang w:val="en-US"/>
         </w:rPr>
-        <w:t>Testing if the user experience enhancements (e.g., hovering on columns to indicate where the disc will drop) work properly</w:t>
-      </w:r>
+        <w:t xml:space="preserve">Testing if the user experience enhancements (e.g., hovering on columns to indicate where the disc will drop) work </w:t>
+      </w:r>
+      <w:proofErr w:type="gramStart"/>
+      <w:r>
+        <w:rPr>
+          <w:lang w:val="en-US"/>
+        </w:rPr>
+        <w:t>properly</w:t>
+      </w:r>
+      <w:proofErr w:type="gramEnd"/>
     </w:p>
     <w:p>
       <w:pPr>
@@ -2477,15 +2633,19 @@
         </w:rPr>
         <w:t xml:space="preserve">consistent </w:t>
       </w:r>
+      <w:proofErr w:type="gramStart"/>
       <w:r>
         <w:rPr>
           <w:lang w:val="en-US"/>
         </w:rPr>
         <w:t>g</w:t>
       </w:r>
+      <w:proofErr w:type="spellStart"/>
       <w:r>
         <w:t>ameplay</w:t>
       </w:r>
+      <w:proofErr w:type="spellEnd"/>
+      <w:proofErr w:type="gramEnd"/>
     </w:p>
     <w:p>
       <w:pPr>
@@ -2532,8 +2692,13 @@
         <w:t>don</w:t>
       </w:r>
       <w:r>
-        <w:t>e in different browsers to see if there is any difference in the results</w:t>
-      </w:r>
+        <w:t xml:space="preserve">e in different browsers to see if there is any difference in the </w:t>
+      </w:r>
+      <w:proofErr w:type="gramStart"/>
+      <w:r>
+        <w:t>results</w:t>
+      </w:r>
+      <w:proofErr w:type="gramEnd"/>
     </w:p>
     <w:p>
       <w:pPr>
@@ -3076,9 +3241,11 @@
               </w:rPr>
               <w:t>Invalid input: Clicking outside of the game area and b</w:t>
             </w:r>
+            <w:proofErr w:type="spellStart"/>
             <w:r>
               <w:t>uttons</w:t>
             </w:r>
+            <w:proofErr w:type="spellEnd"/>
           </w:p>
         </w:tc>
         <w:tc>
@@ -3815,7 +3982,21 @@
         <w:rPr>
           <w:lang w:val="en-US"/>
         </w:rPr>
-        <w:t>) along with the pros and cons of each. We often do not come up with the best design on our first attempt. Also consider whether any needed classes are missing. These two design options should not be GUI vs. non-GUI; instead you need to include the classes and attributes for each design. Reminder: Each design must include at least two classes that define object types.</w:t>
+        <w:t xml:space="preserve">) along with the pros and cons of each. We often do not come up with the best design on our first attempt. Also consider whether any needed classes are missing. These two design options should not be GUI vs. non-GUI; </w:t>
+      </w:r>
+      <w:proofErr w:type="gramStart"/>
+      <w:r>
+        <w:rPr>
+          <w:lang w:val="en-US"/>
+        </w:rPr>
+        <w:t>instead</w:t>
+      </w:r>
+      <w:proofErr w:type="gramEnd"/>
+      <w:r>
+        <w:rPr>
+          <w:lang w:val="en-US"/>
+        </w:rPr>
+        <w:t xml:space="preserve"> you need to include the classes and attributes for each design. Reminder: Each design must include at least two classes that define object types.</w:t>
       </w:r>
     </w:p>
     <w:p>
@@ -4145,7 +4326,21 @@
         <w:rPr>
           <w:lang w:val="en-US"/>
         </w:rPr>
-        <w:t>The following prompts are meant to aid your thought process as you complete the implementation portion of this exercise. Please respond to each of the prompt below and feel free to add additional notes.</w:t>
+        <w:t xml:space="preserve">The following prompts are meant to aid your thought process as you complete the implementation portion of this exercise. Please respond to each of the </w:t>
+      </w:r>
+      <w:proofErr w:type="gramStart"/>
+      <w:r>
+        <w:rPr>
+          <w:lang w:val="en-US"/>
+        </w:rPr>
+        <w:t>prompt</w:t>
+      </w:r>
+      <w:proofErr w:type="gramEnd"/>
+      <w:r>
+        <w:rPr>
+          <w:lang w:val="en-US"/>
+        </w:rPr>
+        <w:t xml:space="preserve"> below and feel free to add additional notes.</w:t>
       </w:r>
     </w:p>
     <w:p>
@@ -4650,11 +4845,21 @@
       <w:bookmarkEnd w:id="20"/>
     </w:p>
     <w:p>
-      <w:r>
-        <w:rPr>
-          <w:lang w:val="en-US"/>
-        </w:rPr>
-        <w:t>Instructions:Week 12</w:t>
+      <w:proofErr w:type="spellStart"/>
+      <w:proofErr w:type="gramStart"/>
+      <w:r>
+        <w:rPr>
+          <w:lang w:val="en-US"/>
+        </w:rPr>
+        <w:t>Instructions:Week</w:t>
+      </w:r>
+      <w:proofErr w:type="spellEnd"/>
+      <w:proofErr w:type="gramEnd"/>
+      <w:r>
+        <w:rPr>
+          <w:lang w:val="en-US"/>
+        </w:rPr>
+        <w:t xml:space="preserve"> 12</w:t>
       </w:r>
     </w:p>
     <w:p>
@@ -4714,8 +4919,16 @@
         <w:rPr>
           <w:lang w:val="en-US"/>
         </w:rPr>
-        <w:t>Give a brief description of your final project</w:t>
-      </w:r>
+        <w:t xml:space="preserve">Give a brief description of your final </w:t>
+      </w:r>
+      <w:proofErr w:type="gramStart"/>
+      <w:r>
+        <w:rPr>
+          <w:lang w:val="en-US"/>
+        </w:rPr>
+        <w:t>project</w:t>
+      </w:r>
+      <w:proofErr w:type="gramEnd"/>
     </w:p>
     <w:p>
       <w:pPr>
